--- a/doc/HPCG-Specification.docx
+++ b/doc/HPCG-Specification.docx
@@ -74,7 +74,37 @@
         <w:rPr>
           <w:color w:val="000000" w:themeColor="text1"/>
         </w:rPr>
-        <w:t>Printed June 2013</w:t>
+        <w:t xml:space="preserve">Printed </w:t>
+      </w:r>
+      <w:del w:id="5" w:author="Michael Heroux" w:date="2013-09-25T12:40:00Z">
+        <w:r>
+          <w:rPr>
+            <w:color w:val="000000" w:themeColor="text1"/>
+          </w:rPr>
+          <w:delText xml:space="preserve">June </w:delText>
+        </w:r>
+      </w:del>
+      <w:ins w:id="6" w:author="Michael Heroux" w:date="2013-09-25T12:40:00Z">
+        <w:r>
+          <w:rPr>
+            <w:color w:val="000000" w:themeColor="text1"/>
+          </w:rPr>
+          <w:t>November</w:t>
+        </w:r>
+        <w:bookmarkStart w:id="7" w:name="_GoBack"/>
+        <w:bookmarkEnd w:id="7"/>
+        <w:r>
+          <w:rPr>
+            <w:color w:val="000000" w:themeColor="text1"/>
+          </w:rPr>
+          <w:t xml:space="preserve"> </w:t>
+        </w:r>
+      </w:ins>
+      <w:r>
+        <w:rPr>
+          <w:color w:val="000000" w:themeColor="text1"/>
+        </w:rPr>
+        <w:t>2013</w:t>
       </w:r>
     </w:p>
     <w:p>
@@ -148,33 +178,8 @@
           <w:rFonts w:ascii="Arial" w:hAnsi="Arial" w:cs="Arial"/>
           <w:color w:val="000000" w:themeColor="text1"/>
         </w:rPr>
-        <w:t xml:space="preserve"> and </w:t>
-      </w:r>
-      <w:proofErr w:type="spellStart"/>
-      <w:r>
-        <w:rPr>
-          <w:rFonts w:ascii="Arial" w:hAnsi="Arial" w:cs="Arial"/>
-          <w:color w:val="000000" w:themeColor="text1"/>
-        </w:rPr>
-        <w:t>Piotr</w:t>
-      </w:r>
-      <w:proofErr w:type="spellEnd"/>
-      <w:r>
-        <w:rPr>
-          <w:rFonts w:ascii="Arial" w:hAnsi="Arial" w:cs="Arial"/>
-          <w:color w:val="000000" w:themeColor="text1"/>
-        </w:rPr>
-        <w:t xml:space="preserve"> </w:t>
-      </w:r>
-      <w:proofErr w:type="spellStart"/>
-      <w:r>
-        <w:rPr>
-          <w:rFonts w:ascii="Arial" w:hAnsi="Arial" w:cs="Arial"/>
-          <w:color w:val="000000" w:themeColor="text1"/>
-        </w:rPr>
-        <w:t>Luszczek</w:t>
-      </w:r>
-      <w:proofErr w:type="spellEnd"/>
+        <w:t xml:space="preserve"> and Piotr Luszczek</w:t>
+      </w:r>
       <w:r>
         <w:rPr>
           <w:rFonts w:ascii="Arial" w:hAnsi="Arial" w:cs="Arial"/>
@@ -256,21 +261,7 @@
           <w:color w:val="000000" w:themeColor="text1"/>
         </w:rPr>
         <w:br/>
-        <w:t xml:space="preserve">Albuquerque, New </w:t>
-      </w:r>
-      <w:proofErr w:type="gramStart"/>
-      <w:r>
-        <w:rPr>
-          <w:color w:val="000000" w:themeColor="text1"/>
-        </w:rPr>
-        <w:t>Mexico  87185</w:t>
-      </w:r>
-      <w:proofErr w:type="gramEnd"/>
-      <w:r>
-        <w:rPr>
-          <w:color w:val="000000" w:themeColor="text1"/>
-        </w:rPr>
-        <w:t xml:space="preserve"> and Livermore, California  94550</w:t>
+        <w:t>Albuquerque, New Mexico  87185 and Livermore, California  94550</w:t>
       </w:r>
     </w:p>
     <w:p>
@@ -1039,7 +1030,7 @@
           </w:rPr>
           <w:t>reports@adonis.</w:t>
         </w:r>
-        <w:bookmarkStart w:id="5" w:name="_Hlt521307441"/>
+        <w:bookmarkStart w:id="8" w:name="_Hlt521307441"/>
         <w:r>
           <w:rPr>
             <w:rStyle w:val="Hyperlink"/>
@@ -1047,7 +1038,7 @@
           </w:rPr>
           <w:t>o</w:t>
         </w:r>
-        <w:bookmarkEnd w:id="5"/>
+        <w:bookmarkEnd w:id="8"/>
         <w:r>
           <w:rPr>
             <w:rStyle w:val="Hyperlink"/>
@@ -1260,7 +1251,7 @@
           </w:rPr>
           <w:t>orders@ntis.fed</w:t>
         </w:r>
-        <w:bookmarkStart w:id="6" w:name="_Hlt521307453"/>
+        <w:bookmarkStart w:id="9" w:name="_Hlt521307453"/>
         <w:r>
           <w:rPr>
             <w:rStyle w:val="Hyperlink"/>
@@ -1268,7 +1259,7 @@
           </w:rPr>
           <w:t>w</w:t>
         </w:r>
-        <w:bookmarkEnd w:id="6"/>
+        <w:bookmarkEnd w:id="9"/>
         <w:r>
           <w:rPr>
             <w:rStyle w:val="Hyperlink"/>
@@ -1585,21 +1576,7 @@
           <w:color w:val="000000" w:themeColor="text1"/>
         </w:rPr>
         <w:br/>
-        <w:t xml:space="preserve">Albuquerque, New </w:t>
-      </w:r>
-      <w:proofErr w:type="gramStart"/>
-      <w:r>
-        <w:rPr>
-          <w:color w:val="000000" w:themeColor="text1"/>
-        </w:rPr>
-        <w:t>Mexico  87185</w:t>
-      </w:r>
-      <w:proofErr w:type="gramEnd"/>
-      <w:r>
-        <w:rPr>
-          <w:color w:val="000000" w:themeColor="text1"/>
-        </w:rPr>
-        <w:t>-MS 1320</w:t>
+        <w:t>Albuquerque, New Mexico  87185-MS 1320</w:t>
       </w:r>
     </w:p>
     <w:p>
@@ -1631,28 +1608,12 @@
           <w:color w:val="000000" w:themeColor="text1"/>
         </w:rPr>
       </w:pPr>
-      <w:proofErr w:type="spellStart"/>
-      <w:r>
-        <w:rPr>
-          <w:color w:val="000000" w:themeColor="text1"/>
-        </w:rPr>
-        <w:t>Piotr</w:t>
-      </w:r>
-      <w:proofErr w:type="spellEnd"/>
-      <w:r>
-        <w:rPr>
-          <w:color w:val="000000" w:themeColor="text1"/>
-        </w:rPr>
-        <w:t xml:space="preserve"> </w:t>
-      </w:r>
-      <w:proofErr w:type="spellStart"/>
-      <w:r>
-        <w:rPr>
-          <w:color w:val="000000" w:themeColor="text1"/>
-        </w:rPr>
-        <w:t>Luszczek</w:t>
-      </w:r>
-      <w:proofErr w:type="spellEnd"/>
+      <w:r>
+        <w:rPr>
+          <w:color w:val="000000" w:themeColor="text1"/>
+        </w:rPr>
+        <w:t>Piotr Luszczek</w:t>
+      </w:r>
     </w:p>
     <w:p>
       <w:pPr>
@@ -1888,7 +1849,19 @@
         <w:rPr>
           <w:color w:val="000000" w:themeColor="text1"/>
         </w:rPr>
-        <w:t>nt how real application</w:t>
+        <w:t xml:space="preserve">nt how </w:t>
+      </w:r>
+      <w:r>
+        <w:rPr>
+          <w:color w:val="000000" w:themeColor="text1"/>
+        </w:rPr>
+        <w:t xml:space="preserve">today’s </w:t>
+      </w:r>
+      <w:r>
+        <w:rPr>
+          <w:color w:val="000000" w:themeColor="text1"/>
+        </w:rPr>
+        <w:t>application</w:t>
       </w:r>
       <w:r>
         <w:rPr>
@@ -2033,49 +2006,7 @@
         <w:rPr>
           <w:color w:val="000000" w:themeColor="text1"/>
         </w:rPr>
-        <w:t xml:space="preserve"> We also thank Simon Hammond, Mahesh </w:t>
-      </w:r>
-      <w:proofErr w:type="spellStart"/>
-      <w:r>
-        <w:rPr>
-          <w:color w:val="000000" w:themeColor="text1"/>
-        </w:rPr>
-        <w:t>Rajan</w:t>
-      </w:r>
-      <w:proofErr w:type="spellEnd"/>
-      <w:r>
-        <w:rPr>
-          <w:color w:val="000000" w:themeColor="text1"/>
-        </w:rPr>
-        <w:t xml:space="preserve">, Doug </w:t>
-      </w:r>
-      <w:proofErr w:type="spellStart"/>
-      <w:r>
-        <w:rPr>
-          <w:color w:val="000000" w:themeColor="text1"/>
-        </w:rPr>
-        <w:t>Doerfler</w:t>
-      </w:r>
-      <w:proofErr w:type="spellEnd"/>
-      <w:r>
-        <w:rPr>
-          <w:color w:val="000000" w:themeColor="text1"/>
-        </w:rPr>
-        <w:t xml:space="preserve"> and Christian </w:t>
-      </w:r>
-      <w:proofErr w:type="spellStart"/>
-      <w:r>
-        <w:rPr>
-          <w:color w:val="000000" w:themeColor="text1"/>
-        </w:rPr>
-        <w:t>Trott</w:t>
-      </w:r>
-      <w:proofErr w:type="spellEnd"/>
-      <w:r>
-        <w:rPr>
-          <w:color w:val="000000" w:themeColor="text1"/>
-        </w:rPr>
-        <w:t xml:space="preserve"> for their efforts to test early versions of HPCG and give valuable feedback.</w:t>
+        <w:t xml:space="preserve"> We also thank Simon Hammond, Mahesh Rajan, Doug Doerfler and Christian Trott for their efforts to test early versions of HPCG and give valuable feedback.</w:t>
       </w:r>
     </w:p>
     <w:p>
@@ -2117,6 +2048,903 @@
           <w:color w:val="000000" w:themeColor="text1"/>
         </w:rPr>
       </w:pPr>
+    </w:p>
+    <w:p>
+      <w:pPr>
+        <w:pStyle w:val="TOC1"/>
+        <w:tabs>
+          <w:tab w:val="left" w:pos="420"/>
+          <w:tab w:val="right" w:leader="dot" w:pos="9350"/>
+        </w:tabs>
+        <w:rPr>
+          <w:rFonts w:asciiTheme="minorHAnsi" w:eastAsiaTheme="minorEastAsia" w:hAnsiTheme="minorHAnsi" w:cstheme="minorBidi"/>
+          <w:noProof/>
+          <w:lang w:eastAsia="ja-JP"/>
+        </w:rPr>
+      </w:pPr>
+      <w:r>
+        <w:rPr>
+          <w:color w:val="000000" w:themeColor="text1"/>
+        </w:rPr>
+        <w:fldChar w:fldCharType="begin"/>
+      </w:r>
+      <w:r>
+        <w:rPr>
+          <w:color w:val="000000" w:themeColor="text1"/>
+        </w:rPr>
+        <w:instrText xml:space="preserve"> TOC \o "2-3" \h \z \t "Heading 1,1" </w:instrText>
+      </w:r>
+      <w:r>
+        <w:rPr>
+          <w:color w:val="000000" w:themeColor="text1"/>
+        </w:rPr>
+        <w:fldChar w:fldCharType="separate"/>
+      </w:r>
+      <w:r>
+        <w:rPr>
+          <w:noProof/>
+        </w:rPr>
+        <w:t>1.</w:t>
+      </w:r>
+      <w:r>
+        <w:rPr>
+          <w:rFonts w:asciiTheme="minorHAnsi" w:eastAsiaTheme="minorEastAsia" w:hAnsiTheme="minorHAnsi" w:cstheme="minorBidi"/>
+          <w:noProof/>
+          <w:lang w:eastAsia="ja-JP"/>
+        </w:rPr>
+        <w:tab/>
+      </w:r>
+      <w:r>
+        <w:rPr>
+          <w:noProof/>
+        </w:rPr>
+        <w:t>Introduction</w:t>
+      </w:r>
+      <w:r>
+        <w:rPr>
+          <w:noProof/>
+        </w:rPr>
+        <w:tab/>
+      </w:r>
+      <w:r>
+        <w:rPr>
+          <w:noProof/>
+        </w:rPr>
+        <w:fldChar w:fldCharType="begin"/>
+      </w:r>
+      <w:r>
+        <w:rPr>
+          <w:noProof/>
+        </w:rPr>
+        <w:instrText xml:space="preserve"> PAGEREF _Toc241724213 \h </w:instrText>
+      </w:r>
+      <w:r>
+        <w:rPr>
+          <w:noProof/>
+        </w:rPr>
+      </w:r>
+      <w:r>
+        <w:rPr>
+          <w:noProof/>
+        </w:rPr>
+        <w:fldChar w:fldCharType="separate"/>
+      </w:r>
+      <w:r>
+        <w:rPr>
+          <w:noProof/>
+        </w:rPr>
+        <w:t>7</w:t>
+      </w:r>
+      <w:r>
+        <w:rPr>
+          <w:noProof/>
+        </w:rPr>
+        <w:fldChar w:fldCharType="end"/>
+      </w:r>
+    </w:p>
+    <w:p>
+      <w:pPr>
+        <w:pStyle w:val="TOC1"/>
+        <w:tabs>
+          <w:tab w:val="left" w:pos="420"/>
+          <w:tab w:val="right" w:leader="dot" w:pos="9350"/>
+        </w:tabs>
+        <w:rPr>
+          <w:rFonts w:asciiTheme="minorHAnsi" w:eastAsiaTheme="minorEastAsia" w:hAnsiTheme="minorHAnsi" w:cstheme="minorBidi"/>
+          <w:noProof/>
+          <w:lang w:eastAsia="ja-JP"/>
+        </w:rPr>
+      </w:pPr>
+      <w:r>
+        <w:rPr>
+          <w:noProof/>
+          <w:color w:val="000000" w:themeColor="text1"/>
+        </w:rPr>
+        <w:t>2.</w:t>
+      </w:r>
+      <w:r>
+        <w:rPr>
+          <w:rFonts w:asciiTheme="minorHAnsi" w:eastAsiaTheme="minorEastAsia" w:hAnsiTheme="minorHAnsi" w:cstheme="minorBidi"/>
+          <w:noProof/>
+          <w:lang w:eastAsia="ja-JP"/>
+        </w:rPr>
+        <w:tab/>
+      </w:r>
+      <w:r>
+        <w:rPr>
+          <w:noProof/>
+          <w:color w:val="000000" w:themeColor="text1"/>
+        </w:rPr>
+        <w:t>HPCG Model Problem Description</w:t>
+      </w:r>
+      <w:r>
+        <w:rPr>
+          <w:noProof/>
+        </w:rPr>
+        <w:tab/>
+      </w:r>
+      <w:r>
+        <w:rPr>
+          <w:noProof/>
+        </w:rPr>
+        <w:fldChar w:fldCharType="begin"/>
+      </w:r>
+      <w:r>
+        <w:rPr>
+          <w:noProof/>
+        </w:rPr>
+        <w:instrText xml:space="preserve"> PAGEREF _Toc241724214 \h </w:instrText>
+      </w:r>
+      <w:r>
+        <w:rPr>
+          <w:noProof/>
+        </w:rPr>
+      </w:r>
+      <w:r>
+        <w:rPr>
+          <w:noProof/>
+        </w:rPr>
+        <w:fldChar w:fldCharType="separate"/>
+      </w:r>
+      <w:r>
+        <w:rPr>
+          <w:noProof/>
+        </w:rPr>
+        <w:t>7</w:t>
+      </w:r>
+      <w:r>
+        <w:rPr>
+          <w:noProof/>
+        </w:rPr>
+        <w:fldChar w:fldCharType="end"/>
+      </w:r>
+    </w:p>
+    <w:p>
+      <w:pPr>
+        <w:pStyle w:val="TOC1"/>
+        <w:tabs>
+          <w:tab w:val="left" w:pos="420"/>
+          <w:tab w:val="right" w:leader="dot" w:pos="9350"/>
+        </w:tabs>
+        <w:rPr>
+          <w:rFonts w:asciiTheme="minorHAnsi" w:eastAsiaTheme="minorEastAsia" w:hAnsiTheme="minorHAnsi" w:cstheme="minorBidi"/>
+          <w:noProof/>
+          <w:lang w:eastAsia="ja-JP"/>
+        </w:rPr>
+      </w:pPr>
+      <w:r>
+        <w:rPr>
+          <w:noProof/>
+          <w:color w:val="000000" w:themeColor="text1"/>
+        </w:rPr>
+        <w:t>3.</w:t>
+      </w:r>
+      <w:r>
+        <w:rPr>
+          <w:rFonts w:asciiTheme="minorHAnsi" w:eastAsiaTheme="minorEastAsia" w:hAnsiTheme="minorHAnsi" w:cstheme="minorBidi"/>
+          <w:noProof/>
+          <w:lang w:eastAsia="ja-JP"/>
+        </w:rPr>
+        <w:tab/>
+      </w:r>
+      <w:r>
+        <w:rPr>
+          <w:noProof/>
+          <w:color w:val="000000" w:themeColor="text1"/>
+        </w:rPr>
+        <w:t>HPCG Design</w:t>
+      </w:r>
+      <w:r>
+        <w:rPr>
+          <w:noProof/>
+        </w:rPr>
+        <w:tab/>
+      </w:r>
+      <w:r>
+        <w:rPr>
+          <w:noProof/>
+        </w:rPr>
+        <w:fldChar w:fldCharType="begin"/>
+      </w:r>
+      <w:r>
+        <w:rPr>
+          <w:noProof/>
+        </w:rPr>
+        <w:instrText xml:space="preserve"> PAGEREF _Toc241724215 \h </w:instrText>
+      </w:r>
+      <w:r>
+        <w:rPr>
+          <w:noProof/>
+        </w:rPr>
+      </w:r>
+      <w:r>
+        <w:rPr>
+          <w:noProof/>
+        </w:rPr>
+        <w:fldChar w:fldCharType="separate"/>
+      </w:r>
+      <w:r>
+        <w:rPr>
+          <w:noProof/>
+        </w:rPr>
+        <w:t>9</w:t>
+      </w:r>
+      <w:r>
+        <w:rPr>
+          <w:noProof/>
+        </w:rPr>
+        <w:fldChar w:fldCharType="end"/>
+      </w:r>
+    </w:p>
+    <w:p>
+      <w:pPr>
+        <w:pStyle w:val="TOC1"/>
+        <w:tabs>
+          <w:tab w:val="left" w:pos="420"/>
+          <w:tab w:val="right" w:leader="dot" w:pos="9350"/>
+        </w:tabs>
+        <w:rPr>
+          <w:rFonts w:asciiTheme="minorHAnsi" w:eastAsiaTheme="minorEastAsia" w:hAnsiTheme="minorHAnsi" w:cstheme="minorBidi"/>
+          <w:noProof/>
+          <w:lang w:eastAsia="ja-JP"/>
+        </w:rPr>
+      </w:pPr>
+      <w:r>
+        <w:rPr>
+          <w:noProof/>
+        </w:rPr>
+        <w:t>4.</w:t>
+      </w:r>
+      <w:r>
+        <w:rPr>
+          <w:rFonts w:asciiTheme="minorHAnsi" w:eastAsiaTheme="minorEastAsia" w:hAnsiTheme="minorHAnsi" w:cstheme="minorBidi"/>
+          <w:noProof/>
+          <w:lang w:eastAsia="ja-JP"/>
+        </w:rPr>
+        <w:tab/>
+      </w:r>
+      <w:r>
+        <w:rPr>
+          <w:noProof/>
+        </w:rPr>
+        <w:t>HPCG Implementation</w:t>
+      </w:r>
+      <w:r>
+        <w:rPr>
+          <w:noProof/>
+        </w:rPr>
+        <w:tab/>
+      </w:r>
+      <w:r>
+        <w:rPr>
+          <w:noProof/>
+        </w:rPr>
+        <w:fldChar w:fldCharType="begin"/>
+      </w:r>
+      <w:r>
+        <w:rPr>
+          <w:noProof/>
+        </w:rPr>
+        <w:instrText xml:space="preserve"> PAGEREF _Toc241724216 \h </w:instrText>
+      </w:r>
+      <w:r>
+        <w:rPr>
+          <w:noProof/>
+        </w:rPr>
+      </w:r>
+      <w:r>
+        <w:rPr>
+          <w:noProof/>
+        </w:rPr>
+        <w:fldChar w:fldCharType="separate"/>
+      </w:r>
+      <w:ins w:id="10" w:author="Michael Heroux" w:date="2013-09-25T12:39:00Z">
+        <w:r>
+          <w:rPr>
+            <w:noProof/>
+          </w:rPr>
+          <w:t>12</w:t>
+        </w:r>
+      </w:ins>
+      <w:del w:id="11" w:author="Michael Heroux" w:date="2013-09-25T12:39:00Z">
+        <w:r>
+          <w:rPr>
+            <w:noProof/>
+          </w:rPr>
+          <w:delText>11</w:delText>
+        </w:r>
+      </w:del>
+      <w:r>
+        <w:rPr>
+          <w:noProof/>
+        </w:rPr>
+        <w:fldChar w:fldCharType="end"/>
+      </w:r>
+    </w:p>
+    <w:p>
+      <w:pPr>
+        <w:pStyle w:val="TOC1"/>
+        <w:tabs>
+          <w:tab w:val="left" w:pos="420"/>
+          <w:tab w:val="right" w:leader="dot" w:pos="9350"/>
+        </w:tabs>
+        <w:rPr>
+          <w:rFonts w:asciiTheme="minorHAnsi" w:eastAsiaTheme="minorEastAsia" w:hAnsiTheme="minorHAnsi" w:cstheme="minorBidi"/>
+          <w:noProof/>
+          <w:lang w:eastAsia="ja-JP"/>
+        </w:rPr>
+      </w:pPr>
+      <w:r>
+        <w:rPr>
+          <w:noProof/>
+        </w:rPr>
+        <w:t>5.</w:t>
+      </w:r>
+      <w:r>
+        <w:rPr>
+          <w:rFonts w:asciiTheme="minorHAnsi" w:eastAsiaTheme="minorEastAsia" w:hAnsiTheme="minorHAnsi" w:cstheme="minorBidi"/>
+          <w:noProof/>
+          <w:lang w:eastAsia="ja-JP"/>
+        </w:rPr>
+        <w:tab/>
+      </w:r>
+      <w:r>
+        <w:rPr>
+          <w:noProof/>
+        </w:rPr>
+        <w:t>HPCG Testing</w:t>
+      </w:r>
+      <w:r>
+        <w:rPr>
+          <w:noProof/>
+        </w:rPr>
+        <w:tab/>
+      </w:r>
+      <w:r>
+        <w:rPr>
+          <w:noProof/>
+        </w:rPr>
+        <w:fldChar w:fldCharType="begin"/>
+      </w:r>
+      <w:r>
+        <w:rPr>
+          <w:noProof/>
+        </w:rPr>
+        <w:instrText xml:space="preserve"> PAGEREF _Toc241724217 \h </w:instrText>
+      </w:r>
+      <w:r>
+        <w:rPr>
+          <w:noProof/>
+        </w:rPr>
+      </w:r>
+      <w:r>
+        <w:rPr>
+          <w:noProof/>
+        </w:rPr>
+        <w:fldChar w:fldCharType="separate"/>
+      </w:r>
+      <w:r>
+        <w:rPr>
+          <w:noProof/>
+        </w:rPr>
+        <w:t>12</w:t>
+      </w:r>
+      <w:r>
+        <w:rPr>
+          <w:noProof/>
+        </w:rPr>
+        <w:fldChar w:fldCharType="end"/>
+      </w:r>
+    </w:p>
+    <w:p>
+      <w:pPr>
+        <w:pStyle w:val="TOC1"/>
+        <w:tabs>
+          <w:tab w:val="left" w:pos="420"/>
+          <w:tab w:val="right" w:leader="dot" w:pos="9350"/>
+        </w:tabs>
+        <w:rPr>
+          <w:rFonts w:asciiTheme="minorHAnsi" w:eastAsiaTheme="minorEastAsia" w:hAnsiTheme="minorHAnsi" w:cstheme="minorBidi"/>
+          <w:noProof/>
+          <w:lang w:eastAsia="ja-JP"/>
+        </w:rPr>
+      </w:pPr>
+      <w:r>
+        <w:rPr>
+          <w:noProof/>
+        </w:rPr>
+        <w:t>6.</w:t>
+      </w:r>
+      <w:r>
+        <w:rPr>
+          <w:rFonts w:asciiTheme="minorHAnsi" w:eastAsiaTheme="minorEastAsia" w:hAnsiTheme="minorHAnsi" w:cstheme="minorBidi"/>
+          <w:noProof/>
+          <w:lang w:eastAsia="ja-JP"/>
+        </w:rPr>
+        <w:tab/>
+      </w:r>
+      <w:r>
+        <w:rPr>
+          <w:noProof/>
+        </w:rPr>
+        <w:t>Permitted Transformations and Optimizations</w:t>
+      </w:r>
+      <w:r>
+        <w:rPr>
+          <w:noProof/>
+        </w:rPr>
+        <w:tab/>
+      </w:r>
+      <w:r>
+        <w:rPr>
+          <w:noProof/>
+        </w:rPr>
+        <w:fldChar w:fldCharType="begin"/>
+      </w:r>
+      <w:r>
+        <w:rPr>
+          <w:noProof/>
+        </w:rPr>
+        <w:instrText xml:space="preserve"> PAGEREF _Toc241724218 \h </w:instrText>
+      </w:r>
+      <w:r>
+        <w:rPr>
+          <w:noProof/>
+        </w:rPr>
+      </w:r>
+      <w:r>
+        <w:rPr>
+          <w:noProof/>
+        </w:rPr>
+        <w:fldChar w:fldCharType="separate"/>
+      </w:r>
+      <w:r>
+        <w:rPr>
+          <w:noProof/>
+        </w:rPr>
+        <w:t>12</w:t>
+      </w:r>
+      <w:r>
+        <w:rPr>
+          <w:noProof/>
+        </w:rPr>
+        <w:fldChar w:fldCharType="end"/>
+      </w:r>
+    </w:p>
+    <w:p>
+      <w:pPr>
+        <w:pStyle w:val="TOC1"/>
+        <w:tabs>
+          <w:tab w:val="left" w:pos="420"/>
+          <w:tab w:val="right" w:leader="dot" w:pos="9350"/>
+        </w:tabs>
+        <w:rPr>
+          <w:rFonts w:asciiTheme="minorHAnsi" w:eastAsiaTheme="minorEastAsia" w:hAnsiTheme="minorHAnsi" w:cstheme="minorBidi"/>
+          <w:noProof/>
+          <w:lang w:eastAsia="ja-JP"/>
+        </w:rPr>
+      </w:pPr>
+      <w:r>
+        <w:rPr>
+          <w:noProof/>
+        </w:rPr>
+        <w:t>7.</w:t>
+      </w:r>
+      <w:r>
+        <w:rPr>
+          <w:rFonts w:asciiTheme="minorHAnsi" w:eastAsiaTheme="minorEastAsia" w:hAnsiTheme="minorHAnsi" w:cstheme="minorBidi"/>
+          <w:noProof/>
+          <w:lang w:eastAsia="ja-JP"/>
+        </w:rPr>
+        <w:tab/>
+      </w:r>
+      <w:r>
+        <w:rPr>
+          <w:noProof/>
+        </w:rPr>
+        <w:t>How To Report HPCG Benchmark Results</w:t>
+      </w:r>
+      <w:r>
+        <w:rPr>
+          <w:noProof/>
+        </w:rPr>
+        <w:tab/>
+      </w:r>
+      <w:r>
+        <w:rPr>
+          <w:noProof/>
+        </w:rPr>
+        <w:fldChar w:fldCharType="begin"/>
+      </w:r>
+      <w:r>
+        <w:rPr>
+          <w:noProof/>
+        </w:rPr>
+        <w:instrText xml:space="preserve"> PAGEREF _Toc241724219 \h </w:instrText>
+      </w:r>
+      <w:r>
+        <w:rPr>
+          <w:noProof/>
+        </w:rPr>
+      </w:r>
+      <w:r>
+        <w:rPr>
+          <w:noProof/>
+        </w:rPr>
+        <w:fldChar w:fldCharType="separate"/>
+      </w:r>
+      <w:ins w:id="12" w:author="Michael Heroux" w:date="2013-09-25T12:39:00Z">
+        <w:r>
+          <w:rPr>
+            <w:noProof/>
+          </w:rPr>
+          <w:t>13</w:t>
+        </w:r>
+      </w:ins>
+      <w:del w:id="13" w:author="Michael Heroux" w:date="2013-09-25T12:39:00Z">
+        <w:r>
+          <w:rPr>
+            <w:noProof/>
+          </w:rPr>
+          <w:delText>12</w:delText>
+        </w:r>
+      </w:del>
+      <w:r>
+        <w:rPr>
+          <w:noProof/>
+        </w:rPr>
+        <w:fldChar w:fldCharType="end"/>
+      </w:r>
+    </w:p>
+    <w:p>
+      <w:pPr>
+        <w:pStyle w:val="TOC1"/>
+        <w:tabs>
+          <w:tab w:val="left" w:pos="420"/>
+          <w:tab w:val="right" w:leader="dot" w:pos="9350"/>
+        </w:tabs>
+        <w:rPr>
+          <w:rFonts w:asciiTheme="minorHAnsi" w:eastAsiaTheme="minorEastAsia" w:hAnsiTheme="minorHAnsi" w:cstheme="minorBidi"/>
+          <w:noProof/>
+          <w:lang w:eastAsia="ja-JP"/>
+        </w:rPr>
+      </w:pPr>
+      <w:r>
+        <w:rPr>
+          <w:noProof/>
+        </w:rPr>
+        <w:t>8.</w:t>
+      </w:r>
+      <w:r>
+        <w:rPr>
+          <w:rFonts w:asciiTheme="minorHAnsi" w:eastAsiaTheme="minorEastAsia" w:hAnsiTheme="minorHAnsi" w:cstheme="minorBidi"/>
+          <w:noProof/>
+          <w:lang w:eastAsia="ja-JP"/>
+        </w:rPr>
+        <w:tab/>
+      </w:r>
+      <w:r>
+        <w:rPr>
+          <w:noProof/>
+        </w:rPr>
+        <w:t>FAQs</w:t>
+      </w:r>
+      <w:r>
+        <w:rPr>
+          <w:noProof/>
+        </w:rPr>
+        <w:tab/>
+      </w:r>
+      <w:r>
+        <w:rPr>
+          <w:noProof/>
+        </w:rPr>
+        <w:fldChar w:fldCharType="begin"/>
+      </w:r>
+      <w:r>
+        <w:rPr>
+          <w:noProof/>
+        </w:rPr>
+        <w:instrText xml:space="preserve"> PAGEREF _Toc241724220 \h </w:instrText>
+      </w:r>
+      <w:r>
+        <w:rPr>
+          <w:noProof/>
+        </w:rPr>
+      </w:r>
+      <w:r>
+        <w:rPr>
+          <w:noProof/>
+        </w:rPr>
+        <w:fldChar w:fldCharType="separate"/>
+      </w:r>
+      <w:ins w:id="14" w:author="Michael Heroux" w:date="2013-09-25T12:39:00Z">
+        <w:r>
+          <w:rPr>
+            <w:noProof/>
+          </w:rPr>
+          <w:t>13</w:t>
+        </w:r>
+      </w:ins>
+      <w:del w:id="15" w:author="Michael Heroux" w:date="2013-09-25T12:39:00Z">
+        <w:r>
+          <w:rPr>
+            <w:noProof/>
+          </w:rPr>
+          <w:delText>12</w:delText>
+        </w:r>
+      </w:del>
+      <w:r>
+        <w:rPr>
+          <w:noProof/>
+        </w:rPr>
+        <w:fldChar w:fldCharType="end"/>
+      </w:r>
+    </w:p>
+    <w:p>
+      <w:pPr>
+        <w:pStyle w:val="TOC1"/>
+        <w:tabs>
+          <w:tab w:val="left" w:pos="420"/>
+          <w:tab w:val="right" w:leader="dot" w:pos="9350"/>
+        </w:tabs>
+        <w:rPr>
+          <w:rFonts w:asciiTheme="minorHAnsi" w:eastAsiaTheme="minorEastAsia" w:hAnsiTheme="minorHAnsi" w:cstheme="minorBidi"/>
+          <w:noProof/>
+          <w:lang w:eastAsia="ja-JP"/>
+        </w:rPr>
+      </w:pPr>
+      <w:r>
+        <w:rPr>
+          <w:noProof/>
+        </w:rPr>
+        <w:t>9.</w:t>
+      </w:r>
+      <w:r>
+        <w:rPr>
+          <w:rFonts w:asciiTheme="minorHAnsi" w:eastAsiaTheme="minorEastAsia" w:hAnsiTheme="minorHAnsi" w:cstheme="minorBidi"/>
+          <w:noProof/>
+          <w:lang w:eastAsia="ja-JP"/>
+        </w:rPr>
+        <w:tab/>
+      </w:r>
+      <w:r>
+        <w:rPr>
+          <w:noProof/>
+        </w:rPr>
+        <w:t>Related Work and Future Adaptations</w:t>
+      </w:r>
+      <w:r>
+        <w:rPr>
+          <w:noProof/>
+        </w:rPr>
+        <w:tab/>
+      </w:r>
+      <w:r>
+        <w:rPr>
+          <w:noProof/>
+        </w:rPr>
+        <w:fldChar w:fldCharType="begin"/>
+      </w:r>
+      <w:r>
+        <w:rPr>
+          <w:noProof/>
+        </w:rPr>
+        <w:instrText xml:space="preserve"> PAGEREF _Toc241724221 \h </w:instrText>
+      </w:r>
+      <w:r>
+        <w:rPr>
+          <w:noProof/>
+        </w:rPr>
+      </w:r>
+      <w:r>
+        <w:rPr>
+          <w:noProof/>
+        </w:rPr>
+        <w:fldChar w:fldCharType="separate"/>
+      </w:r>
+      <w:r>
+        <w:rPr>
+          <w:noProof/>
+        </w:rPr>
+        <w:t>14</w:t>
+      </w:r>
+      <w:r>
+        <w:rPr>
+          <w:noProof/>
+        </w:rPr>
+        <w:fldChar w:fldCharType="end"/>
+      </w:r>
+    </w:p>
+    <w:p>
+      <w:pPr>
+        <w:pStyle w:val="TOC1"/>
+        <w:tabs>
+          <w:tab w:val="left" w:pos="540"/>
+          <w:tab w:val="right" w:leader="dot" w:pos="9350"/>
+        </w:tabs>
+        <w:rPr>
+          <w:rFonts w:asciiTheme="minorHAnsi" w:eastAsiaTheme="minorEastAsia" w:hAnsiTheme="minorHAnsi" w:cstheme="minorBidi"/>
+          <w:noProof/>
+          <w:lang w:eastAsia="ja-JP"/>
+        </w:rPr>
+      </w:pPr>
+      <w:r>
+        <w:rPr>
+          <w:noProof/>
+        </w:rPr>
+        <w:t>10.</w:t>
+      </w:r>
+      <w:r>
+        <w:rPr>
+          <w:rFonts w:asciiTheme="minorHAnsi" w:eastAsiaTheme="minorEastAsia" w:hAnsiTheme="minorHAnsi" w:cstheme="minorBidi"/>
+          <w:noProof/>
+          <w:lang w:eastAsia="ja-JP"/>
+        </w:rPr>
+        <w:tab/>
+      </w:r>
+      <w:r>
+        <w:rPr>
+          <w:noProof/>
+        </w:rPr>
+        <w:t>Summary and Conclusions</w:t>
+      </w:r>
+      <w:r>
+        <w:rPr>
+          <w:noProof/>
+        </w:rPr>
+        <w:tab/>
+      </w:r>
+      <w:r>
+        <w:rPr>
+          <w:noProof/>
+        </w:rPr>
+        <w:fldChar w:fldCharType="begin"/>
+      </w:r>
+      <w:r>
+        <w:rPr>
+          <w:noProof/>
+        </w:rPr>
+        <w:instrText xml:space="preserve"> PAGEREF _Toc241724222 \h </w:instrText>
+      </w:r>
+      <w:r>
+        <w:rPr>
+          <w:noProof/>
+        </w:rPr>
+      </w:r>
+      <w:r>
+        <w:rPr>
+          <w:noProof/>
+        </w:rPr>
+        <w:fldChar w:fldCharType="separate"/>
+      </w:r>
+      <w:ins w:id="16" w:author="Michael Heroux" w:date="2013-09-25T12:39:00Z">
+        <w:r>
+          <w:rPr>
+            <w:noProof/>
+          </w:rPr>
+          <w:t>15</w:t>
+        </w:r>
+      </w:ins>
+      <w:del w:id="17" w:author="Michael Heroux" w:date="2013-09-25T12:39:00Z">
+        <w:r>
+          <w:rPr>
+            <w:noProof/>
+          </w:rPr>
+          <w:delText>14</w:delText>
+        </w:r>
+      </w:del>
+      <w:r>
+        <w:rPr>
+          <w:noProof/>
+        </w:rPr>
+        <w:fldChar w:fldCharType="end"/>
+      </w:r>
+    </w:p>
+    <w:p>
+      <w:pPr>
+        <w:pStyle w:val="TOC1"/>
+        <w:tabs>
+          <w:tab w:val="left" w:pos="540"/>
+          <w:tab w:val="right" w:leader="dot" w:pos="9350"/>
+        </w:tabs>
+        <w:rPr>
+          <w:rFonts w:asciiTheme="minorHAnsi" w:eastAsiaTheme="minorEastAsia" w:hAnsiTheme="minorHAnsi" w:cstheme="minorBidi"/>
+          <w:noProof/>
+          <w:lang w:eastAsia="ja-JP"/>
+        </w:rPr>
+      </w:pPr>
+      <w:r>
+        <w:rPr>
+          <w:noProof/>
+        </w:rPr>
+        <w:t>11.</w:t>
+      </w:r>
+      <w:r>
+        <w:rPr>
+          <w:rFonts w:asciiTheme="minorHAnsi" w:eastAsiaTheme="minorEastAsia" w:hAnsiTheme="minorHAnsi" w:cstheme="minorBidi"/>
+          <w:noProof/>
+          <w:lang w:eastAsia="ja-JP"/>
+        </w:rPr>
+        <w:tab/>
+      </w:r>
+      <w:r>
+        <w:rPr>
+          <w:noProof/>
+        </w:rPr>
+        <w:t>References</w:t>
+      </w:r>
+      <w:r>
+        <w:rPr>
+          <w:noProof/>
+        </w:rPr>
+        <w:tab/>
+      </w:r>
+      <w:r>
+        <w:rPr>
+          <w:noProof/>
+        </w:rPr>
+        <w:fldChar w:fldCharType="begin"/>
+      </w:r>
+      <w:r>
+        <w:rPr>
+          <w:noProof/>
+        </w:rPr>
+        <w:instrText xml:space="preserve"> PAGEREF _Toc241724223 \h </w:instrText>
+      </w:r>
+      <w:r>
+        <w:rPr>
+          <w:noProof/>
+        </w:rPr>
+      </w:r>
+      <w:r>
+        <w:rPr>
+          <w:noProof/>
+        </w:rPr>
+        <w:fldChar w:fldCharType="separate"/>
+      </w:r>
+      <w:ins w:id="18" w:author="Michael Heroux" w:date="2013-09-25T12:39:00Z">
+        <w:r>
+          <w:rPr>
+            <w:noProof/>
+          </w:rPr>
+          <w:t>16</w:t>
+        </w:r>
+      </w:ins>
+      <w:del w:id="19" w:author="Michael Heroux" w:date="2013-09-25T12:39:00Z">
+        <w:r>
+          <w:rPr>
+            <w:noProof/>
+          </w:rPr>
+          <w:delText>15</w:delText>
+        </w:r>
+      </w:del>
+      <w:r>
+        <w:rPr>
+          <w:noProof/>
+        </w:rPr>
+        <w:fldChar w:fldCharType="end"/>
+      </w:r>
     </w:p>
     <w:p>
       <w:pPr>
@@ -2132,546 +2960,56 @@
       </w:pPr>
       <w:r>
         <w:rPr>
-          <w:color w:val="000000" w:themeColor="text1"/>
+          <w:noProof/>
+          <w:color w:val="000000" w:themeColor="text1"/>
+        </w:rPr>
+        <w:t>Distribution</w:t>
+      </w:r>
+      <w:r>
+        <w:rPr>
+          <w:noProof/>
+        </w:rPr>
+        <w:tab/>
+      </w:r>
+      <w:r>
+        <w:rPr>
+          <w:noProof/>
         </w:rPr>
         <w:fldChar w:fldCharType="begin"/>
       </w:r>
       <w:r>
         <w:rPr>
-          <w:color w:val="000000" w:themeColor="text1"/>
-        </w:rPr>
-        <w:instrText xml:space="preserve"> TOC \o "2-3" \h \z \t "Heading 1,1" </w:instrText>
-      </w:r>
-      <w:r>
-        <w:rPr>
-          <w:color w:val="000000" w:themeColor="text1"/>
+          <w:noProof/>
+        </w:rPr>
+        <w:instrText xml:space="preserve"> PAGEREF _Toc241724224 \h </w:instrText>
+      </w:r>
+      <w:r>
+        <w:rPr>
+          <w:noProof/>
+        </w:rPr>
+      </w:r>
+      <w:r>
+        <w:rPr>
+          <w:noProof/>
         </w:rPr>
         <w:fldChar w:fldCharType="separate"/>
       </w:r>
-      <w:r>
-        <w:rPr>
-          <w:noProof/>
-        </w:rPr>
-        <w:t>1.  Introduction</w:t>
-      </w:r>
-      <w:r>
-        <w:rPr>
-          <w:noProof/>
-        </w:rPr>
-        <w:tab/>
-      </w:r>
-      <w:r>
-        <w:rPr>
-          <w:noProof/>
-        </w:rPr>
-        <w:fldChar w:fldCharType="begin"/>
-      </w:r>
-      <w:r>
-        <w:rPr>
-          <w:noProof/>
-        </w:rPr>
-        <w:instrText xml:space="preserve"> PAGEREF _Toc232578379 \h </w:instrText>
-      </w:r>
-      <w:r>
-        <w:rPr>
-          <w:noProof/>
-        </w:rPr>
-      </w:r>
-      <w:r>
-        <w:rPr>
-          <w:noProof/>
-        </w:rPr>
-        <w:fldChar w:fldCharType="separate"/>
-      </w:r>
-      <w:r>
-        <w:rPr>
-          <w:noProof/>
-        </w:rPr>
-        <w:t>7</w:t>
-      </w:r>
-      <w:r>
-        <w:rPr>
-          <w:noProof/>
-        </w:rPr>
-        <w:fldChar w:fldCharType="end"/>
-      </w:r>
-    </w:p>
-    <w:p>
-      <w:pPr>
-        <w:pStyle w:val="TOC1"/>
-        <w:tabs>
-          <w:tab w:val="right" w:leader="dot" w:pos="9350"/>
-        </w:tabs>
-        <w:rPr>
-          <w:rFonts w:asciiTheme="minorHAnsi" w:eastAsiaTheme="minorEastAsia" w:hAnsiTheme="minorHAnsi" w:cstheme="minorBidi"/>
-          <w:noProof/>
-          <w:lang w:eastAsia="ja-JP"/>
-        </w:rPr>
-      </w:pPr>
-      <w:r>
-        <w:rPr>
-          <w:noProof/>
-        </w:rPr>
-        <w:t>2. Why HPL has Lost Relevance</w:t>
-      </w:r>
-      <w:r>
-        <w:rPr>
-          <w:noProof/>
-        </w:rPr>
-        <w:tab/>
-      </w:r>
-      <w:r>
-        <w:rPr>
-          <w:noProof/>
-        </w:rPr>
-        <w:fldChar w:fldCharType="begin"/>
-      </w:r>
-      <w:r>
-        <w:rPr>
-          <w:noProof/>
-        </w:rPr>
-        <w:instrText xml:space="preserve"> PAGEREF _Toc232578380 \h </w:instrText>
-      </w:r>
-      <w:r>
-        <w:rPr>
-          <w:noProof/>
-        </w:rPr>
-      </w:r>
-      <w:r>
-        <w:rPr>
-          <w:noProof/>
-        </w:rPr>
-        <w:fldChar w:fldCharType="separate"/>
-      </w:r>
-      <w:r>
-        <w:rPr>
-          <w:noProof/>
-        </w:rPr>
-        <w:t>7</w:t>
-      </w:r>
-      <w:r>
-        <w:rPr>
-          <w:noProof/>
-        </w:rPr>
-        <w:fldChar w:fldCharType="end"/>
-      </w:r>
-    </w:p>
-    <w:p>
-      <w:pPr>
-        <w:pStyle w:val="TOC1"/>
-        <w:tabs>
-          <w:tab w:val="right" w:leader="dot" w:pos="9350"/>
-        </w:tabs>
-        <w:rPr>
-          <w:rFonts w:asciiTheme="minorHAnsi" w:eastAsiaTheme="minorEastAsia" w:hAnsiTheme="minorHAnsi" w:cstheme="minorBidi"/>
-          <w:noProof/>
-          <w:lang w:eastAsia="ja-JP"/>
-        </w:rPr>
-      </w:pPr>
-      <w:r>
-        <w:rPr>
-          <w:noProof/>
-          <w:color w:val="000000" w:themeColor="text1"/>
-        </w:rPr>
-        <w:t>3. Requirements</w:t>
-      </w:r>
-      <w:r>
-        <w:rPr>
-          <w:noProof/>
-        </w:rPr>
-        <w:tab/>
-      </w:r>
-      <w:r>
-        <w:rPr>
-          <w:noProof/>
-        </w:rPr>
-        <w:fldChar w:fldCharType="begin"/>
-      </w:r>
-      <w:r>
-        <w:rPr>
-          <w:noProof/>
-        </w:rPr>
-        <w:instrText xml:space="preserve"> PAGEREF _Toc232578381 \h </w:instrText>
-      </w:r>
-      <w:r>
-        <w:rPr>
-          <w:noProof/>
-        </w:rPr>
-      </w:r>
-      <w:r>
-        <w:rPr>
-          <w:noProof/>
-        </w:rPr>
-        <w:fldChar w:fldCharType="separate"/>
-      </w:r>
-      <w:r>
-        <w:rPr>
-          <w:noProof/>
-        </w:rPr>
-        <w:t>8</w:t>
-      </w:r>
-      <w:r>
-        <w:rPr>
-          <w:noProof/>
-        </w:rPr>
-        <w:fldChar w:fldCharType="end"/>
-      </w:r>
-    </w:p>
-    <w:p>
-      <w:pPr>
-        <w:pStyle w:val="TOC1"/>
-        <w:tabs>
-          <w:tab w:val="right" w:leader="dot" w:pos="9350"/>
-        </w:tabs>
-        <w:rPr>
-          <w:rFonts w:asciiTheme="minorHAnsi" w:eastAsiaTheme="minorEastAsia" w:hAnsiTheme="minorHAnsi" w:cstheme="minorBidi"/>
-          <w:noProof/>
-          <w:lang w:eastAsia="ja-JP"/>
-        </w:rPr>
-      </w:pPr>
-      <w:r>
-        <w:rPr>
-          <w:noProof/>
-          <w:color w:val="000000" w:themeColor="text1"/>
-        </w:rPr>
-        <w:t>4. A Preconditioned Conjugate Gradient Benchmark</w:t>
-      </w:r>
-      <w:r>
-        <w:rPr>
-          <w:noProof/>
-        </w:rPr>
-        <w:tab/>
-      </w:r>
-      <w:r>
-        <w:rPr>
-          <w:noProof/>
-        </w:rPr>
-        <w:fldChar w:fldCharType="begin"/>
-      </w:r>
-      <w:r>
-        <w:rPr>
-          <w:noProof/>
-        </w:rPr>
-        <w:instrText xml:space="preserve"> PAGEREF _Toc232578382 \h </w:instrText>
-      </w:r>
-      <w:r>
-        <w:rPr>
-          <w:noProof/>
-        </w:rPr>
-      </w:r>
-      <w:r>
-        <w:rPr>
-          <w:noProof/>
-        </w:rPr>
-        <w:fldChar w:fldCharType="separate"/>
-      </w:r>
-      <w:r>
-        <w:rPr>
-          <w:noProof/>
-        </w:rPr>
-        <w:t>8</w:t>
-      </w:r>
-      <w:r>
-        <w:rPr>
-          <w:noProof/>
-        </w:rPr>
-        <w:fldChar w:fldCharType="end"/>
-      </w:r>
-    </w:p>
-    <w:p>
-      <w:pPr>
-        <w:pStyle w:val="TOC1"/>
-        <w:tabs>
-          <w:tab w:val="right" w:leader="dot" w:pos="9350"/>
-        </w:tabs>
-        <w:rPr>
-          <w:rFonts w:asciiTheme="minorHAnsi" w:eastAsiaTheme="minorEastAsia" w:hAnsiTheme="minorHAnsi" w:cstheme="minorBidi"/>
-          <w:noProof/>
-          <w:lang w:eastAsia="ja-JP"/>
-        </w:rPr>
-      </w:pPr>
-      <w:r>
-        <w:rPr>
-          <w:noProof/>
-        </w:rPr>
-        <w:t>5. Justification for HPCG Benchmark</w:t>
-      </w:r>
-      <w:r>
-        <w:rPr>
-          <w:noProof/>
-        </w:rPr>
-        <w:tab/>
-      </w:r>
-      <w:r>
-        <w:rPr>
-          <w:noProof/>
-        </w:rPr>
-        <w:fldChar w:fldCharType="begin"/>
-      </w:r>
-      <w:r>
-        <w:rPr>
-          <w:noProof/>
-        </w:rPr>
-        <w:instrText xml:space="preserve"> PAGEREF _Toc232578383 \h </w:instrText>
-      </w:r>
-      <w:r>
-        <w:rPr>
-          <w:noProof/>
-        </w:rPr>
-      </w:r>
-      <w:r>
-        <w:rPr>
-          <w:noProof/>
-        </w:rPr>
-        <w:fldChar w:fldCharType="separate"/>
-      </w:r>
-      <w:r>
-        <w:rPr>
-          <w:noProof/>
-        </w:rPr>
-        <w:t>10</w:t>
-      </w:r>
-      <w:r>
-        <w:rPr>
-          <w:noProof/>
-        </w:rPr>
-        <w:fldChar w:fldCharType="end"/>
-      </w:r>
-    </w:p>
-    <w:p>
-      <w:pPr>
-        <w:pStyle w:val="TOC1"/>
-        <w:tabs>
-          <w:tab w:val="right" w:leader="dot" w:pos="9350"/>
-        </w:tabs>
-        <w:rPr>
-          <w:rFonts w:asciiTheme="minorHAnsi" w:eastAsiaTheme="minorEastAsia" w:hAnsiTheme="minorHAnsi" w:cstheme="minorBidi"/>
-          <w:noProof/>
-          <w:lang w:eastAsia="ja-JP"/>
-        </w:rPr>
-      </w:pPr>
-      <w:r>
-        <w:rPr>
-          <w:noProof/>
-        </w:rPr>
-        <w:t>6. Related Work and Future Adaptations</w:t>
-      </w:r>
-      <w:r>
-        <w:rPr>
-          <w:noProof/>
-        </w:rPr>
-        <w:tab/>
-      </w:r>
-      <w:r>
-        <w:rPr>
-          <w:noProof/>
-        </w:rPr>
-        <w:fldChar w:fldCharType="begin"/>
-      </w:r>
-      <w:r>
-        <w:rPr>
-          <w:noProof/>
-        </w:rPr>
-        <w:instrText xml:space="preserve"> PAGEREF _Toc232578384 \h </w:instrText>
-      </w:r>
-      <w:r>
-        <w:rPr>
-          <w:noProof/>
-        </w:rPr>
-      </w:r>
-      <w:r>
-        <w:rPr>
-          <w:noProof/>
-        </w:rPr>
-        <w:fldChar w:fldCharType="separate"/>
-      </w:r>
-      <w:r>
-        <w:rPr>
-          <w:noProof/>
-        </w:rPr>
-        <w:t>11</w:t>
-      </w:r>
-      <w:r>
-        <w:rPr>
-          <w:noProof/>
-        </w:rPr>
-        <w:fldChar w:fldCharType="end"/>
-      </w:r>
-    </w:p>
-    <w:p>
-      <w:pPr>
-        <w:pStyle w:val="TOC1"/>
-        <w:tabs>
-          <w:tab w:val="right" w:leader="dot" w:pos="9350"/>
-        </w:tabs>
-        <w:rPr>
-          <w:rFonts w:asciiTheme="minorHAnsi" w:eastAsiaTheme="minorEastAsia" w:hAnsiTheme="minorHAnsi" w:cstheme="minorBidi"/>
-          <w:noProof/>
-          <w:lang w:eastAsia="ja-JP"/>
-        </w:rPr>
-      </w:pPr>
-      <w:r>
-        <w:rPr>
-          <w:noProof/>
-        </w:rPr>
-        <w:t>7. Summary and Conclusions</w:t>
-      </w:r>
-      <w:r>
-        <w:rPr>
-          <w:noProof/>
-        </w:rPr>
-        <w:tab/>
-      </w:r>
-      <w:r>
-        <w:rPr>
-          <w:noProof/>
-        </w:rPr>
-        <w:fldChar w:fldCharType="begin"/>
-      </w:r>
-      <w:r>
-        <w:rPr>
-          <w:noProof/>
-        </w:rPr>
-        <w:instrText xml:space="preserve"> PAGEREF _Toc232578385 \h </w:instrText>
-      </w:r>
-      <w:r>
-        <w:rPr>
-          <w:noProof/>
-        </w:rPr>
-      </w:r>
-      <w:r>
-        <w:rPr>
-          <w:noProof/>
-        </w:rPr>
-        <w:fldChar w:fldCharType="separate"/>
-      </w:r>
-      <w:r>
-        <w:rPr>
-          <w:noProof/>
-        </w:rPr>
-        <w:t>11</w:t>
-      </w:r>
-      <w:r>
-        <w:rPr>
-          <w:noProof/>
-        </w:rPr>
-        <w:fldChar w:fldCharType="end"/>
-      </w:r>
-    </w:p>
-    <w:p>
-      <w:pPr>
-        <w:pStyle w:val="TOC1"/>
-        <w:tabs>
-          <w:tab w:val="right" w:leader="dot" w:pos="9350"/>
-        </w:tabs>
-        <w:rPr>
-          <w:rFonts w:asciiTheme="minorHAnsi" w:eastAsiaTheme="minorEastAsia" w:hAnsiTheme="minorHAnsi" w:cstheme="minorBidi"/>
-          <w:noProof/>
-          <w:lang w:eastAsia="ja-JP"/>
-        </w:rPr>
-      </w:pPr>
-      <w:r>
-        <w:rPr>
-          <w:noProof/>
-        </w:rPr>
-        <w:t>Appendix: Primer on the Preconditioned Conjugate Gradient Method</w:t>
-      </w:r>
-      <w:r>
-        <w:rPr>
-          <w:noProof/>
-        </w:rPr>
-        <w:tab/>
-      </w:r>
-      <w:r>
-        <w:rPr>
-          <w:noProof/>
-        </w:rPr>
-        <w:fldChar w:fldCharType="begin"/>
-      </w:r>
-      <w:r>
-        <w:rPr>
-          <w:noProof/>
-        </w:rPr>
-        <w:instrText xml:space="preserve"> PAGEREF _Toc232578386 \h </w:instrText>
-      </w:r>
-      <w:r>
-        <w:rPr>
-          <w:noProof/>
-        </w:rPr>
-      </w:r>
-      <w:r>
-        <w:rPr>
-          <w:noProof/>
-        </w:rPr>
-        <w:fldChar w:fldCharType="separate"/>
-      </w:r>
-      <w:r>
-        <w:rPr>
-          <w:noProof/>
-        </w:rPr>
-        <w:t>15</w:t>
-      </w:r>
-      <w:r>
-        <w:rPr>
-          <w:noProof/>
-        </w:rPr>
-        <w:fldChar w:fldCharType="end"/>
-      </w:r>
-    </w:p>
-    <w:p>
-      <w:pPr>
-        <w:pStyle w:val="TOC1"/>
-        <w:tabs>
-          <w:tab w:val="right" w:leader="dot" w:pos="9350"/>
-        </w:tabs>
-        <w:rPr>
-          <w:rFonts w:asciiTheme="minorHAnsi" w:eastAsiaTheme="minorEastAsia" w:hAnsiTheme="minorHAnsi" w:cstheme="minorBidi"/>
-          <w:noProof/>
-          <w:lang w:eastAsia="ja-JP"/>
-        </w:rPr>
-      </w:pPr>
-      <w:r>
-        <w:rPr>
-          <w:noProof/>
-          <w:color w:val="000000" w:themeColor="text1"/>
-        </w:rPr>
-        <w:t>Distribution</w:t>
-      </w:r>
-      <w:r>
-        <w:rPr>
-          <w:noProof/>
-        </w:rPr>
-        <w:tab/>
-      </w:r>
-      <w:r>
-        <w:rPr>
-          <w:noProof/>
-        </w:rPr>
-        <w:fldChar w:fldCharType="begin"/>
-      </w:r>
-      <w:r>
-        <w:rPr>
-          <w:noProof/>
-        </w:rPr>
-        <w:instrText xml:space="preserve"> PAGEREF _Toc232578387 \h </w:instrText>
-      </w:r>
-      <w:r>
-        <w:rPr>
-          <w:noProof/>
-        </w:rPr>
-      </w:r>
-      <w:r>
-        <w:rPr>
-          <w:noProof/>
-        </w:rPr>
-        <w:fldChar w:fldCharType="separate"/>
-      </w:r>
-      <w:r>
-        <w:rPr>
-          <w:noProof/>
-        </w:rPr>
-        <w:t>17</w:t>
-      </w:r>
+      <w:ins w:id="20" w:author="Michael Heroux" w:date="2013-09-25T12:39:00Z">
+        <w:r>
+          <w:rPr>
+            <w:noProof/>
+          </w:rPr>
+          <w:t>19</w:t>
+        </w:r>
+      </w:ins>
+      <w:del w:id="21" w:author="Michael Heroux" w:date="2013-09-25T12:39:00Z">
+        <w:r>
+          <w:rPr>
+            <w:noProof/>
+          </w:rPr>
+          <w:delText>18</w:delText>
+        </w:r>
+      </w:del>
       <w:r>
         <w:rPr>
           <w:noProof/>
@@ -2728,7 +3066,6 @@
         <w:pStyle w:val="Heading1"/>
         <w:jc w:val="left"/>
       </w:pPr>
-      <w:bookmarkStart w:id="7" w:name="_Toc232578379"/>
     </w:p>
     <w:p>
       <w:pPr>
@@ -2755,11 +3092,12 @@
         </w:numPr>
         <w:jc w:val="left"/>
       </w:pPr>
+      <w:bookmarkStart w:id="22" w:name="_Toc241724213"/>
       <w:r>
         <w:lastRenderedPageBreak/>
         <w:t>Introduction</w:t>
       </w:r>
-      <w:bookmarkEnd w:id="7"/>
+      <w:bookmarkEnd w:id="22"/>
     </w:p>
     <w:p/>
     <w:p>
@@ -2904,22 +3242,22 @@
           <w:color w:val="000000" w:themeColor="text1"/>
         </w:rPr>
       </w:pPr>
-      <w:bookmarkStart w:id="8" w:name="_Toc232578381"/>
-      <w:bookmarkStart w:id="9" w:name="_Ref241565469"/>
+      <w:bookmarkStart w:id="23" w:name="_Ref241565469"/>
+      <w:bookmarkStart w:id="24" w:name="_Toc241724214"/>
       <w:r>
         <w:rPr>
           <w:color w:val="000000" w:themeColor="text1"/>
         </w:rPr>
         <w:t xml:space="preserve">HPCG </w:t>
       </w:r>
-      <w:bookmarkEnd w:id="8"/>
       <w:r>
         <w:rPr>
           <w:color w:val="000000" w:themeColor="text1"/>
         </w:rPr>
         <w:t>Model Problem Description</w:t>
       </w:r>
-      <w:bookmarkEnd w:id="9"/>
+      <w:bookmarkEnd w:id="23"/>
+      <w:bookmarkEnd w:id="24"/>
     </w:p>
     <w:p/>
     <w:p>
@@ -2943,12 +3281,24 @@
         <w:rPr>
           <w:color w:val="000000" w:themeColor="text1"/>
         </w:rPr>
+        <w:t xml:space="preserve">The </w:t>
+      </w:r>
+      <w:r>
+        <w:rPr>
+          <w:color w:val="000000" w:themeColor="text1"/>
+        </w:rPr>
         <w:t xml:space="preserve">HPCG </w:t>
       </w:r>
       <w:r>
         <w:rPr>
           <w:color w:val="000000" w:themeColor="text1"/>
         </w:rPr>
+        <w:t xml:space="preserve">benchmark </w:t>
+      </w:r>
+      <w:r>
+        <w:rPr>
+          <w:color w:val="000000" w:themeColor="text1"/>
+        </w:rPr>
         <w:t xml:space="preserve">generates </w:t>
       </w:r>
       <w:r>
@@ -3003,21 +3353,7 @@
         <w:rPr>
           <w:color w:val="000000" w:themeColor="text1"/>
         </w:rPr>
-        <w:t xml:space="preserve"> heat diffusion model with zero </w:t>
-      </w:r>
-      <w:proofErr w:type="spellStart"/>
-      <w:r>
-        <w:rPr>
-          <w:color w:val="000000" w:themeColor="text1"/>
-        </w:rPr>
-        <w:t>Dirichlet</w:t>
-      </w:r>
-      <w:proofErr w:type="spellEnd"/>
-      <w:r>
-        <w:rPr>
-          <w:color w:val="000000" w:themeColor="text1"/>
-        </w:rPr>
-        <w:t xml:space="preserve"> boundary conditions.  The global domain </w:t>
+        <w:t xml:space="preserve"> heat diffusion model with zero Dirichlet boundary conditions.  The global domain </w:t>
       </w:r>
       <w:r>
         <w:rPr>
@@ -3030,7 +3366,7 @@
           <w:color w:val="000000" w:themeColor="text1"/>
           <w:position w:val="-14"/>
         </w:rPr>
-        <w:object w:dxaOrig="3240" w:dyaOrig="360" w14:anchorId="175F9D69">
+        <w:pict w14:anchorId="175F9D69">
           <v:shapetype id="_x0000_t75" coordsize="21600,21600" o:spt="75" o:preferrelative="t" path="m@4@5l@4@11@9@11@9@5xe" filled="f" stroked="f">
             <v:stroke joinstyle="miter"/>
             <v:formulas>
@@ -3050,11 +3386,10 @@
             <v:path o:extrusionok="f" gradientshapeok="t" o:connecttype="rect"/>
             <o:lock v:ext="edit" aspectratio="t"/>
           </v:shapetype>
-          <v:shape id="_x0000_i1025" type="#_x0000_t75" style="width:162pt;height:18pt" o:ole="">
+          <v:shape id="_x0000_i1025" type="#_x0000_t75" style="width:162pt;height:18pt">
             <v:imagedata r:id="rId20" o:title=""/>
           </v:shape>
-          <o:OLEObject Type="Embed" ProgID="Equation.3" ShapeID="_x0000_i1025" DrawAspect="Content" ObjectID="_1315314202"/>
-        </w:object>
+        </w:pict>
       </w:r>
       <w:r>
         <w:rPr>
@@ -3073,58 +3408,72 @@
           <w:color w:val="000000" w:themeColor="text1"/>
           <w:position w:val="-14"/>
         </w:rPr>
-        <w:object w:dxaOrig="1280" w:dyaOrig="360" w14:anchorId="472C17AD">
-          <v:shape id="_x0000_i1026" type="#_x0000_t75" style="width:64pt;height:18pt" o:ole="">
+        <w:pict w14:anchorId="472C17AD">
+          <v:shape id="_x0000_i1026" type="#_x0000_t75" style="width:64pt;height:18pt">
+            <v:imagedata r:id="rId21" o:title=""/>
+          </v:shape>
+        </w:pict>
+      </w:r>
+      <w:r>
+        <w:rPr>
+          <w:color w:val="000000" w:themeColor="text1"/>
+        </w:rPr>
+        <w:t xml:space="preserve"> are the local subgrid dimensions</w:t>
+      </w:r>
+      <w:r>
+        <w:rPr>
+          <w:color w:val="000000" w:themeColor="text1"/>
+        </w:rPr>
+        <w:t xml:space="preserve"> in the </w:t>
+      </w:r>
+      <w:r>
+        <w:rPr>
+          <w:i/>
+          <w:color w:val="000000" w:themeColor="text1"/>
+        </w:rPr>
+        <w:t xml:space="preserve">x, y, </w:t>
+      </w:r>
+      <w:r>
+        <w:rPr>
+          <w:color w:val="000000" w:themeColor="text1"/>
+        </w:rPr>
+        <w:t xml:space="preserve">and </w:t>
+      </w:r>
+      <w:r>
+        <w:rPr>
+          <w:i/>
+          <w:color w:val="000000" w:themeColor="text1"/>
+        </w:rPr>
+        <w:t xml:space="preserve">z </w:t>
+      </w:r>
+      <w:r>
+        <w:rPr>
+          <w:color w:val="000000" w:themeColor="text1"/>
+        </w:rPr>
+        <w:t>dimensions, respectively,</w:t>
+      </w:r>
+      <w:r>
+        <w:rPr>
+          <w:color w:val="000000" w:themeColor="text1"/>
+        </w:rPr>
+        <w:t xml:space="preserve"> assigned to each MPI process.  These values are read from the data file hpcg.dat, or are passed in as command line arguments.  The dimensions</w:t>
+      </w:r>
+      <w:r>
+        <w:rPr>
+          <w:color w:val="000000" w:themeColor="text1"/>
+          <w:position w:val="-14"/>
+        </w:rPr>
+        <w:pict w14:anchorId="75532880">
+          <v:shape id="_x0000_i1027" type="#_x0000_t75" style="width:82pt;height:18pt">
             <v:imagedata r:id="rId22" o:title=""/>
           </v:shape>
-          <o:OLEObject Type="Embed" ProgID="Equation.DSMT4" ShapeID="_x0000_i1026" DrawAspect="Content" ObjectID="_1315314203"/>
-        </w:object>
-      </w:r>
-      <w:r>
-        <w:rPr>
-          <w:color w:val="000000" w:themeColor="text1"/>
-        </w:rPr>
-        <w:t xml:space="preserve"> are the local </w:t>
-      </w:r>
-      <w:proofErr w:type="spellStart"/>
-      <w:r>
-        <w:rPr>
-          <w:color w:val="000000" w:themeColor="text1"/>
-        </w:rPr>
-        <w:t>subgrid</w:t>
-      </w:r>
-      <w:proofErr w:type="spellEnd"/>
-      <w:r>
-        <w:rPr>
-          <w:color w:val="000000" w:themeColor="text1"/>
-        </w:rPr>
-        <w:t xml:space="preserve"> dimensions assigned to each MPI process.  These values are read from the data file hpcg.dat, or are passed in as command line arguments.  The dimensions</w:t>
-      </w:r>
-      <w:r>
-        <w:rPr>
-          <w:color w:val="000000" w:themeColor="text1"/>
-          <w:position w:val="-14"/>
-        </w:rPr>
-        <w:object w:dxaOrig="1640" w:dyaOrig="360" w14:anchorId="75532880">
-          <v:shape id="_x0000_i1027" type="#_x0000_t75" style="width:82pt;height:18pt" o:ole="">
-            <v:imagedata r:id="rId24" o:title=""/>
-          </v:shape>
-          <o:OLEObject Type="Embed" ProgID="Equation.DSMT4" ShapeID="_x0000_i1027" DrawAspect="Content" ObjectID="_1315314204"/>
-        </w:object>
-      </w:r>
-      <w:proofErr w:type="gramStart"/>
-      <w:r>
-        <w:rPr>
-          <w:color w:val="000000" w:themeColor="text1"/>
-        </w:rPr>
-        <w:t>,</w:t>
-      </w:r>
-      <w:proofErr w:type="gramEnd"/>
-      <w:r>
-        <w:rPr>
-          <w:color w:val="000000" w:themeColor="text1"/>
-        </w:rPr>
-        <w:t xml:space="preserve"> </w:t>
+        </w:pict>
+      </w:r>
+      <w:r>
+        <w:rPr>
+          <w:color w:val="000000" w:themeColor="text1"/>
+        </w:rPr>
+        <w:t xml:space="preserve">, </w:t>
       </w:r>
       <w:r>
         <w:rPr>
@@ -3226,7 +3575,7 @@
                     </pic:cNvPicPr>
                   </pic:nvPicPr>
                   <pic:blipFill>
-                    <a:blip r:embed="rId26">
+                    <a:blip r:embed="rId23">
                       <a:extLst>
                         <a:ext uri="{28A0092B-C50C-407E-A947-70E740481C1C}">
                           <a14:useLocalDpi xmlns:a14="http://schemas.microsoft.com/office/drawing/2010/main" val="0"/>
@@ -3286,23 +3635,7 @@
           <w:i/>
           <w:color w:val="000000" w:themeColor="text1"/>
         </w:rPr>
-        <w:t>(</w:t>
-      </w:r>
-      <w:proofErr w:type="spellStart"/>
-      <w:r>
-        <w:rPr>
-          <w:i/>
-          <w:color w:val="000000" w:themeColor="text1"/>
-        </w:rPr>
-        <w:t>i</w:t>
-      </w:r>
-      <w:proofErr w:type="spellEnd"/>
-      <w:r>
-        <w:rPr>
-          <w:i/>
-          <w:color w:val="000000" w:themeColor="text1"/>
-        </w:rPr>
-        <w:t>, j, k)</w:t>
+        <w:t>(i, j, k)</w:t>
       </w:r>
       <w:r>
         <w:rPr>
@@ -3338,21 +3671,7 @@
         <w:rPr>
           <w:color w:val="000000" w:themeColor="text1"/>
         </w:rPr>
-        <w:t xml:space="preserve"> The matrix is constructed to be weakly diagonally dominant for interior points of the global domain, and strongly diagonally dominant for boundary points, reflecting a synthetic conservation principle for the interior points and the impact of zero </w:t>
-      </w:r>
-      <w:proofErr w:type="spellStart"/>
-      <w:r>
-        <w:rPr>
-          <w:color w:val="000000" w:themeColor="text1"/>
-        </w:rPr>
-        <w:t>Dirichlet</w:t>
-      </w:r>
-      <w:proofErr w:type="spellEnd"/>
-      <w:r>
-        <w:rPr>
-          <w:color w:val="000000" w:themeColor="text1"/>
-        </w:rPr>
-        <w:t xml:space="preserve"> boundary values on the boundary equations.  The resulting sparse linear system has the following properties:</w:t>
+        <w:t xml:space="preserve"> The matrix is constructed to be weakly diagonally dominant for interior points of the global domain, and strongly diagonally dominant for boundary points, reflecting a synthetic conservation principle for the interior points and the impact of zero Dirichlet boundary values on the boundary equations.  The resulting sparse linear system has the following properties:</w:t>
       </w:r>
       <w:r>
         <w:rPr>
@@ -3383,7 +3702,13 @@
         <w:rPr>
           <w:color w:val="000000" w:themeColor="text1"/>
         </w:rPr>
-        <w:t xml:space="preserve">seven to 18 </w:t>
+        <w:t xml:space="preserve">7 </w:t>
+      </w:r>
+      <w:r>
+        <w:rPr>
+          <w:color w:val="000000" w:themeColor="text1"/>
+        </w:rPr>
+        <w:t xml:space="preserve">to 18 </w:t>
       </w:r>
       <w:r>
         <w:rPr>
@@ -3514,14 +3839,26 @@
         <w:rPr>
           <w:color w:val="000000" w:themeColor="text1"/>
         </w:rPr>
-        <w:t xml:space="preserve"> about computing a high fidelity solution to this problem.  In fact iteration </w:t>
+        <w:t xml:space="preserve"> about computing a high fidelity solution </w:t>
       </w:r>
       <w:r>
         <w:rPr>
           <w:color w:val="000000" w:themeColor="text1"/>
         </w:rPr>
         <w:lastRenderedPageBreak/>
-        <w:t>counts are fixed in the benchmark code, regardless of problem size.</w:t>
+        <w:t>to this problem.  In fact iteration counts are fixed in the benchmark code</w:t>
+      </w:r>
+      <w:r>
+        <w:rPr>
+          <w:color w:val="000000" w:themeColor="text1"/>
+        </w:rPr>
+        <w:t xml:space="preserve"> and we do not expect convergence to the solution</w:t>
+      </w:r>
+      <w:r>
+        <w:rPr>
+          <w:color w:val="000000" w:themeColor="text1"/>
+        </w:rPr>
+        <w:t>, regardless of problem size.</w:t>
       </w:r>
       <w:r>
         <w:rPr>
@@ -3691,7 +4028,7 @@
                 <v:stroke joinstyle="miter"/>
                 <v:path gradientshapeok="t" o:connecttype="rect"/>
               </v:shapetype>
-              <v:shape id="Text Box 14" o:spid="_x0000_s1026" type="#_x0000_t202" style="position:absolute;margin-left:45pt;margin-top:304.2pt;width:326.5pt;height:12.65pt;z-index:251669504;visibility:visible;mso-wrap-style:square;mso-wrap-distance-left:9pt;mso-wrap-distance-top:0;mso-wrap-distance-right:9pt;mso-wrap-distance-bottom:0;mso-position-horizontal:absolute;mso-position-horizontal-relative:text;mso-position-vertical:absolute;mso-position-vertical-relative:text;v-text-anchor:top" o:gfxdata="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" stroked="f">
+              <v:shape id="Text Box 14" o:spid="_x0000_s1026" type="#_x0000_t202" style="position:absolute;margin-left:45pt;margin-top:304.2pt;width:326.5pt;height:12.65pt;z-index:251669504;visibility:visible;mso-wrap-style:square;mso-wrap-distance-left:9pt;mso-wrap-distance-top:0;mso-wrap-distance-right:9pt;mso-wrap-distance-bottom:0;mso-position-horizontal:absolute;mso-position-horizontal-relative:text;mso-position-vertical:absolute;mso-position-vertical-relative:text;v-text-anchor:top" o:gfxdata="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" stroked="f">
                 <v:textbox style="mso-fit-shape-to-text:t" inset="0,0,0,0">
                   <w:txbxContent>
                     <w:p>
@@ -3792,7 +4129,6 @@
                                 <w:color w:val="000000" w:themeColor="text1"/>
                               </w:rPr>
                             </w:pPr>
-                            <w:proofErr w:type="gramStart"/>
                             <w:r>
                               <w:rPr>
                                 <w:i/>
@@ -3808,7 +4144,6 @@
                               </w:rPr>
                               <w:t>0</w:t>
                             </w:r>
-                            <w:proofErr w:type="gramEnd"/>
                             <w:r>
                               <w:rPr>
                                 <w:color w:val="000000" w:themeColor="text1"/>
@@ -3904,7 +4239,6 @@
                               </w:rPr>
                               <w:t xml:space="preserve">Loop </w:t>
                             </w:r>
-                            <w:proofErr w:type="spellStart"/>
                             <w:r>
                               <w:rPr>
                                 <w:i/>
@@ -3912,7 +4246,6 @@
                               </w:rPr>
                               <w:t>i</w:t>
                             </w:r>
-                            <w:proofErr w:type="spellEnd"/>
                             <w:r>
                               <w:rPr>
                                 <w:color w:val="000000" w:themeColor="text1"/>
@@ -3932,8 +4265,6 @@
                                 <w:color w:val="000000" w:themeColor="text1"/>
                               </w:rPr>
                             </w:pPr>
-                            <w:proofErr w:type="spellStart"/>
-                            <w:proofErr w:type="gramStart"/>
                             <w:r>
                               <w:rPr>
                                 <w:i/>
@@ -3949,8 +4280,6 @@
                               </w:rPr>
                               <w:t>i</w:t>
                             </w:r>
-                            <w:proofErr w:type="spellEnd"/>
-                            <w:proofErr w:type="gramEnd"/>
                             <w:r>
                               <w:rPr>
                                 <w:color w:val="000000" w:themeColor="text1"/>
@@ -4000,21 +4329,12 @@
                                 <w:color w:val="000000" w:themeColor="text1"/>
                               </w:rPr>
                             </w:pPr>
-                            <w:proofErr w:type="gramStart"/>
                             <w:r>
                               <w:rPr>
                                 <w:color w:val="000000" w:themeColor="text1"/>
                               </w:rPr>
-                              <w:t>if</w:t>
+                              <w:t xml:space="preserve">if </w:t>
                             </w:r>
-                            <w:proofErr w:type="gramEnd"/>
-                            <w:r>
-                              <w:rPr>
-                                <w:color w:val="000000" w:themeColor="text1"/>
-                              </w:rPr>
-                              <w:t xml:space="preserve"> </w:t>
-                            </w:r>
-                            <w:proofErr w:type="spellStart"/>
                             <w:r>
                               <w:rPr>
                                 <w:i/>
@@ -4022,7 +4342,6 @@
                               </w:rPr>
                               <w:t>i</w:t>
                             </w:r>
-                            <w:proofErr w:type="spellEnd"/>
                             <w:r>
                               <w:rPr>
                                 <w:color w:val="000000" w:themeColor="text1"/>
@@ -4042,7 +4361,6 @@
                                 <w:color w:val="000000" w:themeColor="text1"/>
                               </w:rPr>
                             </w:pPr>
-                            <w:proofErr w:type="gramStart"/>
                             <w:r>
                               <w:rPr>
                                 <w:i/>
@@ -4058,14 +4376,12 @@
                               </w:rPr>
                               <w:t>i</w:t>
                             </w:r>
-                            <w:proofErr w:type="gramEnd"/>
                             <w:r>
                               <w:rPr>
                                 <w:color w:val="000000" w:themeColor="text1"/>
                               </w:rPr>
                               <w:t xml:space="preserve"> := </w:t>
                             </w:r>
-                            <w:proofErr w:type="spellStart"/>
                             <w:r>
                               <w:rPr>
                                 <w:i/>
@@ -4081,7 +4397,6 @@
                               </w:rPr>
                               <w:t>i</w:t>
                             </w:r>
-                            <w:proofErr w:type="spellEnd"/>
                           </w:p>
                           <w:p>
                             <w:pPr>
@@ -4095,7 +4410,6 @@
                                 <w:color w:val="000000" w:themeColor="text1"/>
                               </w:rPr>
                             </w:pPr>
-                            <w:proofErr w:type="gramStart"/>
                             <w:r>
                               <w:rPr>
                                 <w:rFonts w:ascii="Symbol" w:hAnsi="Symbol"/>
@@ -4104,7 +4418,6 @@
                               </w:rPr>
                               <w:t></w:t>
                             </w:r>
-                            <w:proofErr w:type="spellStart"/>
                             <w:r>
                               <w:rPr>
                                 <w:i/>
@@ -4113,28 +4426,18 @@
                               </w:rPr>
                               <w:t>i</w:t>
                             </w:r>
-                            <w:proofErr w:type="spellEnd"/>
                             <w:r>
                               <w:rPr>
                                 <w:color w:val="000000" w:themeColor="text1"/>
                               </w:rPr>
-                              <w:t xml:space="preserve"> :=</w:t>
+                              <w:t xml:space="preserve"> := </w:t>
                             </w:r>
-                            <w:proofErr w:type="gramEnd"/>
-                            <w:r>
-                              <w:rPr>
-                                <w:color w:val="000000" w:themeColor="text1"/>
-                              </w:rPr>
-                              <w:t xml:space="preserve"> </w:t>
-                            </w:r>
-                            <w:proofErr w:type="spellStart"/>
                             <w:r>
                               <w:rPr>
                                 <w:rStyle w:val="PlainTextChar"/>
                               </w:rPr>
                               <w:t>dot_product</w:t>
                             </w:r>
-                            <w:proofErr w:type="spellEnd"/>
                             <w:r>
                               <w:rPr>
                                 <w:color w:val="000000" w:themeColor="text1"/>
@@ -4188,14 +4491,12 @@
                                 <w:color w:val="000000" w:themeColor="text1"/>
                               </w:rPr>
                             </w:pPr>
-                            <w:proofErr w:type="gramStart"/>
                             <w:r>
                               <w:rPr>
                                 <w:color w:val="000000" w:themeColor="text1"/>
                               </w:rPr>
                               <w:t>else</w:t>
                             </w:r>
-                            <w:proofErr w:type="gramEnd"/>
                           </w:p>
                           <w:p>
                             <w:pPr>
@@ -4209,7 +4510,6 @@
                                 <w:color w:val="000000" w:themeColor="text1"/>
                               </w:rPr>
                             </w:pPr>
-                            <w:proofErr w:type="gramStart"/>
                             <w:r>
                               <w:rPr>
                                 <w:rFonts w:ascii="Symbol" w:hAnsi="Symbol"/>
@@ -4218,7 +4518,6 @@
                               </w:rPr>
                               <w:t></w:t>
                             </w:r>
-                            <w:proofErr w:type="spellStart"/>
                             <w:r>
                               <w:rPr>
                                 <w:i/>
@@ -4227,28 +4526,18 @@
                               </w:rPr>
                               <w:t>i</w:t>
                             </w:r>
-                            <w:proofErr w:type="spellEnd"/>
                             <w:r>
                               <w:rPr>
                                 <w:color w:val="000000" w:themeColor="text1"/>
                               </w:rPr>
-                              <w:t xml:space="preserve"> :=</w:t>
+                              <w:t xml:space="preserve"> := </w:t>
                             </w:r>
-                            <w:proofErr w:type="gramEnd"/>
-                            <w:r>
-                              <w:rPr>
-                                <w:color w:val="000000" w:themeColor="text1"/>
-                              </w:rPr>
-                              <w:t xml:space="preserve"> </w:t>
-                            </w:r>
-                            <w:proofErr w:type="spellStart"/>
                             <w:r>
                               <w:rPr>
                                 <w:rStyle w:val="PlainTextChar"/>
                               </w:rPr>
                               <w:t>dot_product</w:t>
                             </w:r>
-                            <w:proofErr w:type="spellEnd"/>
                             <w:r>
                               <w:rPr>
                                 <w:color w:val="000000" w:themeColor="text1"/>
@@ -4302,7 +4591,6 @@
                                 <w:color w:val="000000" w:themeColor="text1"/>
                               </w:rPr>
                             </w:pPr>
-                            <w:proofErr w:type="gramStart"/>
                             <w:r>
                               <w:rPr>
                                 <w:rFonts w:ascii="Symbol" w:hAnsi="Symbol"/>
@@ -4311,7 +4599,6 @@
                               </w:rPr>
                               <w:t></w:t>
                             </w:r>
-                            <w:proofErr w:type="spellStart"/>
                             <w:r>
                               <w:rPr>
                                 <w:i/>
@@ -4319,19 +4606,11 @@
                               </w:rPr>
                               <w:t>i</w:t>
                             </w:r>
-                            <w:proofErr w:type="spellEnd"/>
                             <w:r>
                               <w:rPr>
                                 <w:color w:val="000000" w:themeColor="text1"/>
                               </w:rPr>
-                              <w:t xml:space="preserve"> :=</w:t>
-                            </w:r>
-                            <w:proofErr w:type="gramEnd"/>
-                            <w:r>
-                              <w:rPr>
-                                <w:color w:val="000000" w:themeColor="text1"/>
-                              </w:rPr>
-                              <w:t xml:space="preserve"> </w:t>
+                              <w:t xml:space="preserve"> := </w:t>
                             </w:r>
                             <w:r>
                               <w:rPr>
@@ -4341,7 +4620,6 @@
                               </w:rPr>
                               <w:t></w:t>
                             </w:r>
-                            <w:proofErr w:type="spellStart"/>
                             <w:r>
                               <w:rPr>
                                 <w:i/>
@@ -4350,7 +4628,6 @@
                               </w:rPr>
                               <w:t>i</w:t>
                             </w:r>
-                            <w:proofErr w:type="spellEnd"/>
                             <w:r>
                               <w:rPr>
                                 <w:color w:val="000000" w:themeColor="text1"/>
@@ -4393,7 +4670,6 @@
                                 <w:color w:val="000000" w:themeColor="text1"/>
                               </w:rPr>
                             </w:pPr>
-                            <w:proofErr w:type="gramStart"/>
                             <w:r>
                               <w:rPr>
                                 <w:i/>
@@ -4409,7 +4685,6 @@
                               </w:rPr>
                               <w:t>i</w:t>
                             </w:r>
-                            <w:proofErr w:type="gramEnd"/>
                             <w:r>
                               <w:rPr>
                                 <w:color w:val="000000" w:themeColor="text1"/>
@@ -4424,7 +4699,6 @@
                               </w:rPr>
                               <w:t></w:t>
                             </w:r>
-                            <w:proofErr w:type="spellStart"/>
                             <w:r>
                               <w:rPr>
                                 <w:i/>
@@ -4433,7 +4707,6 @@
                               </w:rPr>
                               <w:t>i</w:t>
                             </w:r>
-                            <w:proofErr w:type="spellEnd"/>
                             <w:r>
                               <w:rPr>
                                 <w:color w:val="000000" w:themeColor="text1"/>
@@ -4489,19 +4762,11 @@
                                 <w:color w:val="000000" w:themeColor="text1"/>
                               </w:rPr>
                             </w:pPr>
-                            <w:proofErr w:type="gramStart"/>
                             <w:r>
                               <w:rPr>
                                 <w:color w:val="000000" w:themeColor="text1"/>
                               </w:rPr>
-                              <w:t>end</w:t>
-                            </w:r>
-                            <w:proofErr w:type="gramEnd"/>
-                            <w:r>
-                              <w:rPr>
-                                <w:color w:val="000000" w:themeColor="text1"/>
-                              </w:rPr>
-                              <w:t xml:space="preserve"> if</w:t>
+                              <w:t>end if</w:t>
                             </w:r>
                           </w:p>
                           <w:p>
@@ -4516,7 +4781,6 @@
                                 <w:color w:val="000000" w:themeColor="text1"/>
                               </w:rPr>
                             </w:pPr>
-                            <w:proofErr w:type="gramStart"/>
                             <w:r>
                               <w:rPr>
                                 <w:rFonts w:ascii="Symbol" w:hAnsi="Symbol"/>
@@ -4525,7 +4789,6 @@
                               </w:rPr>
                               <w:t></w:t>
                             </w:r>
-                            <w:proofErr w:type="spellStart"/>
                             <w:r>
                               <w:rPr>
                                 <w:i/>
@@ -4534,28 +4797,18 @@
                               </w:rPr>
                               <w:t>i</w:t>
                             </w:r>
-                            <w:proofErr w:type="spellEnd"/>
                             <w:r>
                               <w:rPr>
                                 <w:color w:val="000000" w:themeColor="text1"/>
                               </w:rPr>
-                              <w:t xml:space="preserve"> :=</w:t>
+                              <w:t xml:space="preserve"> := </w:t>
                             </w:r>
-                            <w:proofErr w:type="gramEnd"/>
-                            <w:r>
-                              <w:rPr>
-                                <w:color w:val="000000" w:themeColor="text1"/>
-                              </w:rPr>
-                              <w:t xml:space="preserve"> </w:t>
-                            </w:r>
-                            <w:proofErr w:type="spellStart"/>
                             <w:r>
                               <w:rPr>
                                 <w:rStyle w:val="PlainTextChar"/>
                               </w:rPr>
                               <w:t>dot_product</w:t>
                             </w:r>
-                            <w:proofErr w:type="spellEnd"/>
                             <w:r>
                               <w:rPr>
                                 <w:color w:val="000000" w:themeColor="text1"/>
@@ -4583,7 +4836,6 @@
                               </w:rPr>
                               <w:t xml:space="preserve">, </w:t>
                             </w:r>
-                            <w:proofErr w:type="spellStart"/>
                             <w:r>
                               <w:rPr>
                                 <w:i/>
@@ -4599,21 +4851,18 @@
                               </w:rPr>
                               <w:t>i</w:t>
                             </w:r>
-                            <w:proofErr w:type="spellEnd"/>
                             <w:r>
                               <w:rPr>
                                 <w:color w:val="000000" w:themeColor="text1"/>
                               </w:rPr>
                               <w:t>) /</w:t>
                             </w:r>
-                            <w:proofErr w:type="spellStart"/>
                             <w:r>
                               <w:rPr>
                                 <w:rStyle w:val="PlainTextChar"/>
                               </w:rPr>
                               <w:t>dot_product</w:t>
                             </w:r>
-                            <w:proofErr w:type="spellEnd"/>
                             <w:r>
                               <w:rPr>
                                 <w:color w:val="000000" w:themeColor="text1"/>
@@ -4688,7 +4937,6 @@
                                 <w:color w:val="000000" w:themeColor="text1"/>
                               </w:rPr>
                             </w:pPr>
-                            <w:proofErr w:type="gramStart"/>
                             <w:r>
                               <w:rPr>
                                 <w:i/>
@@ -4702,16 +4950,7 @@
                                 <w:color w:val="000000" w:themeColor="text1"/>
                                 <w:vertAlign w:val="subscript"/>
                               </w:rPr>
-                              <w:t>i</w:t>
-                            </w:r>
-                            <w:proofErr w:type="gramEnd"/>
-                            <w:r>
-                              <w:rPr>
-                                <w:i/>
-                                <w:color w:val="000000" w:themeColor="text1"/>
-                                <w:vertAlign w:val="subscript"/>
-                              </w:rPr>
-                              <w:t>+1</w:t>
+                              <w:t>i+1</w:t>
                             </w:r>
                             <w:r>
                               <w:rPr>
@@ -4748,7 +4987,6 @@
                               </w:rPr>
                               <w:t></w:t>
                             </w:r>
-                            <w:proofErr w:type="spellStart"/>
                             <w:r>
                               <w:rPr>
                                 <w:i/>
@@ -4757,7 +4995,6 @@
                               </w:rPr>
                               <w:t>i</w:t>
                             </w:r>
-                            <w:proofErr w:type="spellEnd"/>
                             <w:r>
                               <w:rPr>
                                 <w:color w:val="000000" w:themeColor="text1"/>
@@ -4792,8 +5029,6 @@
                                 <w:color w:val="000000" w:themeColor="text1"/>
                               </w:rPr>
                             </w:pPr>
-                            <w:proofErr w:type="spellStart"/>
-                            <w:proofErr w:type="gramStart"/>
                             <w:r>
                               <w:rPr>
                                 <w:i/>
@@ -4809,8 +5044,6 @@
                               </w:rPr>
                               <w:t>i</w:t>
                             </w:r>
-                            <w:proofErr w:type="spellEnd"/>
-                            <w:proofErr w:type="gramEnd"/>
                             <w:r>
                               <w:rPr>
                                 <w:color w:val="000000" w:themeColor="text1"/>
@@ -4846,7 +5079,6 @@
                               </w:rPr>
                               <w:t></w:t>
                             </w:r>
-                            <w:proofErr w:type="spellStart"/>
                             <w:r>
                               <w:rPr>
                                 <w:i/>
@@ -4855,7 +5087,6 @@
                               </w:rPr>
                               <w:t>i</w:t>
                             </w:r>
-                            <w:proofErr w:type="spellEnd"/>
                             <w:r>
                               <w:rPr>
                                 <w:color w:val="000000" w:themeColor="text1"/>
@@ -4903,21 +5134,12 @@
                                 <w:color w:val="000000" w:themeColor="text1"/>
                               </w:rPr>
                             </w:pPr>
-                            <w:proofErr w:type="gramStart"/>
                             <w:r>
                               <w:rPr>
                                 <w:color w:val="000000" w:themeColor="text1"/>
                               </w:rPr>
-                              <w:t>if</w:t>
+                              <w:t>if ||</w:t>
                             </w:r>
-                            <w:proofErr w:type="gramEnd"/>
-                            <w:r>
-                              <w:rPr>
-                                <w:color w:val="000000" w:themeColor="text1"/>
-                              </w:rPr>
-                              <w:t xml:space="preserve"> ||</w:t>
-                            </w:r>
-                            <w:proofErr w:type="spellStart"/>
                             <w:r>
                               <w:rPr>
                                 <w:i/>
@@ -4933,7 +5155,6 @@
                               </w:rPr>
                               <w:t>i</w:t>
                             </w:r>
-                            <w:proofErr w:type="spellEnd"/>
                             <w:r>
                               <w:rPr>
                                 <w:color w:val="000000" w:themeColor="text1"/>
@@ -4966,19 +5187,11 @@
                                 <w:color w:val="000000" w:themeColor="text1"/>
                               </w:rPr>
                             </w:pPr>
-                            <w:proofErr w:type="gramStart"/>
                             <w:r>
                               <w:rPr>
                                 <w:color w:val="000000" w:themeColor="text1"/>
                               </w:rPr>
-                              <w:t>end</w:t>
-                            </w:r>
-                            <w:proofErr w:type="gramEnd"/>
-                            <w:r>
-                              <w:rPr>
-                                <w:color w:val="000000" w:themeColor="text1"/>
-                              </w:rPr>
-                              <w:t xml:space="preserve"> Loop</w:t>
+                              <w:t>end Loop</w:t>
                             </w:r>
                           </w:p>
                           <w:p/>
@@ -6243,6 +6456,7 @@
           <w:color w:val="000000" w:themeColor="text1"/>
         </w:rPr>
       </w:pPr>
+      <w:bookmarkStart w:id="25" w:name="_Toc241724215"/>
       <w:r>
         <w:rPr>
           <w:color w:val="000000" w:themeColor="text1"/>
@@ -6250,6 +6464,7 @@
         <w:lastRenderedPageBreak/>
         <w:t>HPCG Design</w:t>
       </w:r>
+      <w:bookmarkEnd w:id="25"/>
     </w:p>
     <w:p>
       <w:pPr>
@@ -6332,7 +6547,7 @@
                                           <pic:cNvPicPr/>
                                         </pic:nvPicPr>
                                         <pic:blipFill>
-                                          <a:blip r:embed="rId27">
+                                          <a:blip r:embed="rId24">
                                             <a:extLst>
                                               <a:ext uri="{28A0092B-C50C-407E-A947-70E740481C1C}">
                                                 <a14:useLocalDpi xmlns:a14="http://schemas.microsoft.com/office/drawing/2010/main" val="0"/>
@@ -6364,19 +6579,29 @@
                               <w:pStyle w:val="Caption"/>
                               <w:jc w:val="both"/>
                             </w:pPr>
-                            <w:bookmarkStart w:id="10" w:name="_Ref241565106"/>
+                            <w:bookmarkStart w:id="26" w:name="_Ref241565106"/>
                             <w:r>
                               <w:t xml:space="preserve">Figure </w:t>
                             </w:r>
                             <w:fldSimple w:instr=" SEQ Figure \* ARABIC ">
-                              <w:r>
-                                <w:rPr>
-                                  <w:noProof/>
-                                </w:rPr>
-                                <w:t>1</w:t>
-                              </w:r>
+                              <w:ins w:id="27" w:author="Michael Heroux" w:date="2013-09-25T12:39:00Z">
+                                <w:r>
+                                  <w:rPr>
+                                    <w:noProof/>
+                                  </w:rPr>
+                                  <w:t>2</w:t>
+                                </w:r>
+                              </w:ins>
+                              <w:del w:id="28" w:author="Michael Heroux" w:date="2013-09-25T12:39:00Z">
+                                <w:r>
+                                  <w:rPr>
+                                    <w:noProof/>
+                                  </w:rPr>
+                                  <w:delText>1</w:delText>
+                                </w:r>
+                              </w:del>
                             </w:fldSimple>
-                            <w:bookmarkEnd w:id="10"/>
+                            <w:bookmarkEnd w:id="26"/>
                             <w:r>
                               <w:t>: HPCG Execution Phases.</w:t>
                             </w:r>
@@ -6411,7 +6636,7 @@
           </mc:Choice>
           <mc:Fallback>
             <w:pict>
-              <v:shape id="Text Box 9" o:spid="_x0000_s1028" type="#_x0000_t202" style="position:absolute;margin-left:-17.95pt;margin-top:32.5pt;width:486pt;height:436.9pt;z-index:251664384;visibility:visible;mso-wrap-style:square;mso-width-percent:0;mso-height-percent:0;mso-wrap-distance-left:9pt;mso-wrap-distance-top:0;mso-wrap-distance-right:9pt;mso-wrap-distance-bottom:0;mso-position-horizontal:absolute;mso-position-horizontal-relative:text;mso-position-vertical:absolute;mso-position-vertical-relative:text;mso-width-percent:0;mso-height-percent:0;mso-width-relative:margin;mso-height-relative:margin;v-text-anchor:top" o:gfxdata="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" filled="f" strokecolor="black [3213]">
+              <v:shape id="Text Box 9" o:spid="_x0000_s1028" type="#_x0000_t202" style="position:absolute;margin-left:-17.95pt;margin-top:32.5pt;width:486pt;height:436.9pt;z-index:251664384;visibility:visible;mso-wrap-style:square;mso-width-percent:0;mso-height-percent:0;mso-wrap-distance-left:9pt;mso-wrap-distance-top:0;mso-wrap-distance-right:9pt;mso-wrap-distance-bottom:0;mso-position-horizontal:absolute;mso-position-horizontal-relative:text;mso-position-vertical:absolute;mso-position-vertical-relative:text;mso-width-percent:0;mso-height-percent:0;mso-width-relative:margin;mso-height-relative:margin;v-text-anchor:top" o:gfxdata="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" filled="f" strokecolor="black [3213]">
                 <v:textbox>
                   <w:txbxContent>
                     <w:p>
@@ -6440,7 +6665,7 @@
                                     <pic:cNvPicPr/>
                                   </pic:nvPicPr>
                                   <pic:blipFill>
-                                    <a:blip r:embed="rId27">
+                                    <a:blip r:embed="rId24">
                                       <a:extLst>
                                         <a:ext uri="{28A0092B-C50C-407E-A947-70E740481C1C}">
                                           <a14:useLocalDpi xmlns:a14="http://schemas.microsoft.com/office/drawing/2010/main" val="0"/>
@@ -6472,19 +6697,29 @@
                         <w:pStyle w:val="Caption"/>
                         <w:jc w:val="both"/>
                       </w:pPr>
-                      <w:bookmarkStart w:id="11" w:name="_Ref241565106"/>
+                      <w:bookmarkStart w:id="29" w:name="_Ref241565106"/>
                       <w:r>
                         <w:t xml:space="preserve">Figure </w:t>
                       </w:r>
                       <w:fldSimple w:instr=" SEQ Figure \* ARABIC ">
-                        <w:r>
-                          <w:rPr>
-                            <w:noProof/>
-                          </w:rPr>
-                          <w:t>1</w:t>
-                        </w:r>
+                        <w:ins w:id="30" w:author="Michael Heroux" w:date="2013-09-25T12:39:00Z">
+                          <w:r>
+                            <w:rPr>
+                              <w:noProof/>
+                            </w:rPr>
+                            <w:t>2</w:t>
+                          </w:r>
+                        </w:ins>
+                        <w:del w:id="31" w:author="Michael Heroux" w:date="2013-09-25T12:39:00Z">
+                          <w:r>
+                            <w:rPr>
+                              <w:noProof/>
+                            </w:rPr>
+                            <w:delText>1</w:delText>
+                          </w:r>
+                        </w:del>
                       </w:fldSimple>
-                      <w:bookmarkEnd w:id="11"/>
+                      <w:bookmarkEnd w:id="29"/>
                       <w:r>
                         <w:t>: HPCG Execution Phases.</w:t>
                       </w:r>
@@ -6511,21 +6746,12 @@
         </w:rPr>
         <w:t xml:space="preserve">HPCG has a single main program </w:t>
       </w:r>
-      <w:proofErr w:type="spellStart"/>
       <w:r>
         <w:rPr>
           <w:b/>
           <w:color w:val="000000" w:themeColor="text1"/>
         </w:rPr>
-        <w:t>hpcg</w:t>
-      </w:r>
-      <w:proofErr w:type="spellEnd"/>
-      <w:r>
-        <w:rPr>
-          <w:b/>
-          <w:color w:val="000000" w:themeColor="text1"/>
-        </w:rPr>
-        <w:t xml:space="preserve">/testing/main.cpp.  </w:t>
+        <w:t xml:space="preserve">hpcg/testing/main.cpp.  </w:t>
       </w:r>
       <w:r>
         <w:rPr>
@@ -6568,83 +6794,92 @@
         </w:rPr>
         <w:fldChar w:fldCharType="separate"/>
       </w:r>
-      <w:proofErr w:type="spellStart"/>
-      <w:r>
-        <w:t>Figure</w:t>
-      </w:r>
-      <w:proofErr w:type="spellEnd"/>
-      <w:r>
+      <w:r>
+        <w:t xml:space="preserve">Figure </w:t>
+      </w:r>
+      <w:r>
+        <w:rPr>
+          <w:noProof/>
+        </w:rPr>
+        <w:t>1</w:t>
+      </w:r>
+      <w:r>
+        <w:rPr>
+          <w:color w:val="000000" w:themeColor="text1"/>
+        </w:rPr>
+        <w:fldChar w:fldCharType="end"/>
+      </w:r>
+      <w:r>
+        <w:rPr>
+          <w:color w:val="000000" w:themeColor="text1"/>
+        </w:rPr>
+        <w:t xml:space="preserve">. </w:t>
+      </w:r>
+    </w:p>
+    <w:p>
+      <w:pPr>
+        <w:rPr>
+          <w:rFonts w:ascii="Times New Roman" w:hAnsi="Times New Roman" w:cs="Times New Roman"/>
+          <w:color w:val="000000" w:themeColor="text1"/>
+        </w:rPr>
+      </w:pPr>
+      <w:r>
+        <w:rPr>
+          <w:rFonts w:ascii="Times New Roman" w:hAnsi="Times New Roman" w:cs="Times New Roman"/>
+          <w:color w:val="000000" w:themeColor="text1"/>
+        </w:rPr>
+        <w:t xml:space="preserve">As the candidate for a new HPC metric, we consider the preconditioned conjugate gradient (PCG) method with a local symmetric Gauss-Seidel preconditioner (see the primer </w:t>
+      </w:r>
+      <w:r>
+        <w:rPr>
+          <w:rFonts w:ascii="Times New Roman" w:hAnsi="Times New Roman" w:cs="Times New Roman"/>
+          <w:color w:val="000000" w:themeColor="text1"/>
+        </w:rPr>
+        <w:t>in the Appendix for more details about PCG</w:t>
+      </w:r>
+      <w:r>
+        <w:rPr>
+          <w:rFonts w:ascii="Times New Roman" w:hAnsi="Times New Roman" w:cs="Times New Roman"/>
+          <w:color w:val="000000" w:themeColor="text1"/>
+        </w:rPr>
+        <w:t>).</w:t>
+      </w:r>
+    </w:p>
+    <w:p>
+      <w:pPr>
+        <w:rPr>
+          <w:rFonts w:ascii="Times New Roman" w:hAnsi="Times New Roman" w:cs="Times New Roman"/>
+          <w:color w:val="000000" w:themeColor="text1"/>
+        </w:rPr>
+      </w:pPr>
+    </w:p>
+    <w:p>
+      <w:pPr>
+        <w:rPr>
+          <w:rFonts w:ascii="Times New Roman" w:hAnsi="Times New Roman" w:cs="Times New Roman"/>
+          <w:color w:val="000000" w:themeColor="text1"/>
+        </w:rPr>
+      </w:pPr>
+      <w:r>
+        <w:rPr>
+          <w:rFonts w:ascii="Times New Roman" w:hAnsi="Times New Roman" w:cs="Times New Roman"/>
+          <w:color w:val="000000" w:themeColor="text1"/>
+        </w:rPr>
+        <w:t>The HPCG code</w:t>
+      </w:r>
+      <w:r>
+        <w:rPr>
+          <w:rFonts w:ascii="Times New Roman" w:hAnsi="Times New Roman" w:cs="Times New Roman"/>
+          <w:color w:val="000000" w:themeColor="text1"/>
+        </w:rPr>
         <w:t xml:space="preserve"> </w:t>
       </w:r>
       <w:r>
         <w:rPr>
-          <w:noProof/>
-        </w:rPr>
-        <w:t>1</w:t>
-      </w:r>
-      <w:r>
-        <w:rPr>
-          <w:color w:val="000000" w:themeColor="text1"/>
-        </w:rPr>
-        <w:fldChar w:fldCharType="end"/>
-      </w:r>
-      <w:r>
-        <w:rPr>
-          <w:color w:val="000000" w:themeColor="text1"/>
-        </w:rPr>
-        <w:t xml:space="preserve">. </w:t>
-      </w:r>
-    </w:p>
-    <w:p>
-      <w:pPr>
-        <w:rPr>
-          <w:rFonts w:ascii="Times New Roman" w:hAnsi="Times New Roman" w:cs="Times New Roman"/>
-          <w:color w:val="000000" w:themeColor="text1"/>
-        </w:rPr>
-      </w:pPr>
-      <w:r>
-        <w:rPr>
-          <w:rFonts w:ascii="Times New Roman" w:hAnsi="Times New Roman" w:cs="Times New Roman"/>
-          <w:color w:val="000000" w:themeColor="text1"/>
-        </w:rPr>
-        <w:t xml:space="preserve">As the candidate for a new HPC metric, we consider the preconditioned conjugate gradient (PCG) method with a local symmetric Gauss-Seidel preconditioner (see the primer </w:t>
-      </w:r>
-      <w:r>
-        <w:rPr>
-          <w:rFonts w:ascii="Times New Roman" w:hAnsi="Times New Roman" w:cs="Times New Roman"/>
-          <w:color w:val="000000" w:themeColor="text1"/>
-        </w:rPr>
-        <w:t>in the Appendix for more details about PCG</w:t>
-      </w:r>
-      <w:r>
-        <w:rPr>
-          <w:rFonts w:ascii="Times New Roman" w:hAnsi="Times New Roman" w:cs="Times New Roman"/>
-          <w:color w:val="000000" w:themeColor="text1"/>
-        </w:rPr>
-        <w:t>).</w:t>
-      </w:r>
-    </w:p>
-    <w:p>
-      <w:pPr>
-        <w:rPr>
-          <w:rFonts w:ascii="Times New Roman" w:hAnsi="Times New Roman" w:cs="Times New Roman"/>
-          <w:color w:val="000000" w:themeColor="text1"/>
-        </w:rPr>
-      </w:pPr>
-    </w:p>
-    <w:p>
-      <w:pPr>
-        <w:rPr>
-          <w:rFonts w:ascii="Times New Roman" w:hAnsi="Times New Roman" w:cs="Times New Roman"/>
-          <w:color w:val="000000" w:themeColor="text1"/>
-        </w:rPr>
-      </w:pPr>
-      <w:r>
-        <w:rPr>
-          <w:rFonts w:ascii="Times New Roman" w:hAnsi="Times New Roman" w:cs="Times New Roman"/>
-          <w:color w:val="000000" w:themeColor="text1"/>
-        </w:rPr>
-        <w:t>It will do the following:</w:t>
+          <w:rFonts w:ascii="Times New Roman" w:hAnsi="Times New Roman" w:cs="Times New Roman"/>
+          <w:color w:val="000000" w:themeColor="text1"/>
+        </w:rPr>
+        <w:t>will do the following:</w:t>
       </w:r>
     </w:p>
     <w:p>
@@ -6818,7 +7053,21 @@
           <w:rFonts w:ascii="Times New Roman" w:hAnsi="Times New Roman" w:cs="Times New Roman"/>
           <w:color w:val="000000" w:themeColor="text1"/>
         </w:rPr>
-        <w:t xml:space="preserve"> using a array-of-pointers-style </w:t>
+        <w:t xml:space="preserve"> using a</w:t>
+      </w:r>
+      <w:r>
+        <w:rPr>
+          <w:rFonts w:ascii="Times New Roman" w:hAnsi="Times New Roman" w:cs="Times New Roman"/>
+          <w:color w:val="000000" w:themeColor="text1"/>
+        </w:rPr>
+        <w:t>n</w:t>
+      </w:r>
+      <w:r>
+        <w:rPr>
+          <w:rFonts w:ascii="Times New Roman" w:hAnsi="Times New Roman" w:cs="Times New Roman"/>
+          <w:color w:val="000000" w:themeColor="text1"/>
+        </w:rPr>
+        <w:t xml:space="preserve"> array-of-pointers-style </w:t>
       </w:r>
       <w:r>
         <w:rPr>
@@ -7079,7 +7328,6 @@
         </w:rPr>
         <w:t xml:space="preserve">permit elimination of indirect addressing of the input vector for either the </w:t>
       </w:r>
-      <w:proofErr w:type="spellStart"/>
       <w:r>
         <w:rPr>
           <w:rFonts w:ascii="Times New Roman" w:hAnsi="Times New Roman" w:cs="Times New Roman"/>
@@ -7088,7 +7336,6 @@
         </w:rPr>
         <w:t>ComputeSPMV</w:t>
       </w:r>
-      <w:proofErr w:type="spellEnd"/>
       <w:r>
         <w:rPr>
           <w:rFonts w:ascii="Times New Roman" w:hAnsi="Times New Roman" w:cs="Times New Roman"/>
@@ -7096,7 +7343,6 @@
         </w:rPr>
         <w:t xml:space="preserve"> or </w:t>
       </w:r>
-      <w:proofErr w:type="spellStart"/>
       <w:r>
         <w:rPr>
           <w:rFonts w:ascii="Times New Roman" w:hAnsi="Times New Roman" w:cs="Times New Roman"/>
@@ -7105,7 +7351,6 @@
         </w:rPr>
         <w:t>ComputeSYMGS</w:t>
       </w:r>
-      <w:proofErr w:type="spellEnd"/>
       <w:r>
         <w:rPr>
           <w:rFonts w:ascii="Times New Roman" w:hAnsi="Times New Roman" w:cs="Times New Roman"/>
@@ -7210,7 +7455,49 @@
           <w:rFonts w:ascii="Times New Roman" w:hAnsi="Times New Roman" w:cs="Times New Roman"/>
           <w:color w:val="000000" w:themeColor="text1"/>
         </w:rPr>
-        <w:t>Although the matrix pattern may be regular, or nearly so, and value-symmetric, matrix storage will be unstructured and keep a copy of all matrix values.  The benchmarker is prohibited from exploiting regularity by using, for example, a sparse diagonal format and is prohibited from exploiting value symmetry to reduce storage requirements.</w:t>
+        <w:t xml:space="preserve">Although the matrix pattern may be regular, or nearly so, and value-symmetric, matrix storage </w:t>
+      </w:r>
+      <w:r>
+        <w:rPr>
+          <w:rFonts w:ascii="Times New Roman" w:hAnsi="Times New Roman" w:cs="Times New Roman"/>
+          <w:color w:val="000000" w:themeColor="text1"/>
+        </w:rPr>
+        <w:t>is to</w:t>
+      </w:r>
+      <w:r>
+        <w:rPr>
+          <w:rFonts w:ascii="Times New Roman" w:hAnsi="Times New Roman" w:cs="Times New Roman"/>
+          <w:color w:val="000000" w:themeColor="text1"/>
+        </w:rPr>
+        <w:t xml:space="preserve"> be </w:t>
+      </w:r>
+      <w:r>
+        <w:rPr>
+          <w:rFonts w:ascii="Times New Roman" w:hAnsi="Times New Roman" w:cs="Times New Roman"/>
+          <w:color w:val="000000" w:themeColor="text1"/>
+        </w:rPr>
+        <w:t xml:space="preserve">treated as </w:t>
+      </w:r>
+      <w:r>
+        <w:rPr>
+          <w:rFonts w:ascii="Times New Roman" w:hAnsi="Times New Roman" w:cs="Times New Roman"/>
+          <w:color w:val="000000" w:themeColor="text1"/>
+        </w:rPr>
+        <w:t>unstructured and all matrix values</w:t>
+      </w:r>
+      <w:r>
+        <w:rPr>
+          <w:rFonts w:ascii="Times New Roman" w:hAnsi="Times New Roman" w:cs="Times New Roman"/>
+          <w:color w:val="000000" w:themeColor="text1"/>
+        </w:rPr>
+        <w:t xml:space="preserve"> are to be retained</w:t>
+      </w:r>
+      <w:r>
+        <w:rPr>
+          <w:rFonts w:ascii="Times New Roman" w:hAnsi="Times New Roman" w:cs="Times New Roman"/>
+          <w:color w:val="000000" w:themeColor="text1"/>
+        </w:rPr>
+        <w:t>.  The benchmarker is prohibited from exploiting regularity by using, for example, a sparse diagonal format and is prohibited from exploiting value symmetry to reduce storage requirements.</w:t>
       </w:r>
     </w:p>
     <w:p>
@@ -7229,7 +7516,49 @@
           <w:rFonts w:ascii="Times New Roman" w:hAnsi="Times New Roman" w:cs="Times New Roman"/>
           <w:color w:val="000000" w:themeColor="text1"/>
         </w:rPr>
-        <w:t>The cost of this phase is counted in the final performance measurement.  The cost if this phase is added to the cost of executing a single CG iteration set (which is the equivalent residual drop of 50 iterations of the reference CG implementation).</w:t>
+        <w:t xml:space="preserve">The </w:t>
+      </w:r>
+      <w:r>
+        <w:rPr>
+          <w:rFonts w:ascii="Times New Roman" w:hAnsi="Times New Roman" w:cs="Times New Roman"/>
+          <w:color w:val="000000" w:themeColor="text1"/>
+        </w:rPr>
+        <w:t xml:space="preserve">time taken for </w:t>
+      </w:r>
+      <w:r>
+        <w:rPr>
+          <w:rFonts w:ascii="Times New Roman" w:hAnsi="Times New Roman" w:cs="Times New Roman"/>
+          <w:color w:val="000000" w:themeColor="text1"/>
+        </w:rPr>
+        <w:t xml:space="preserve"> this phase </w:t>
+      </w:r>
+      <w:r>
+        <w:rPr>
+          <w:rFonts w:ascii="Times New Roman" w:hAnsi="Times New Roman" w:cs="Times New Roman"/>
+          <w:color w:val="000000" w:themeColor="text1"/>
+        </w:rPr>
+        <w:t>(any optimization</w:t>
+      </w:r>
+      <w:r>
+        <w:rPr>
+          <w:rFonts w:ascii="Times New Roman" w:hAnsi="Times New Roman" w:cs="Times New Roman"/>
+          <w:color w:val="000000" w:themeColor="text1"/>
+        </w:rPr>
+        <w:t xml:space="preserve"> in data structure performed</w:t>
+      </w:r>
+      <w:r>
+        <w:rPr>
+          <w:rFonts w:ascii="Times New Roman" w:hAnsi="Times New Roman" w:cs="Times New Roman"/>
+          <w:color w:val="000000" w:themeColor="text1"/>
+        </w:rPr>
+        <w:t xml:space="preserve">) </w:t>
+      </w:r>
+      <w:r>
+        <w:rPr>
+          <w:rFonts w:ascii="Times New Roman" w:hAnsi="Times New Roman" w:cs="Times New Roman"/>
+          <w:color w:val="000000" w:themeColor="text1"/>
+        </w:rPr>
+        <w:t>is counted in the final performance measurement.  The cost if this phase is added to the cost of executing a single CG iteration set (which is the equivalent residual drop of 50 iterations of the reference CG implementation).</w:t>
       </w:r>
     </w:p>
     <w:p>
@@ -7274,6 +7603,13 @@
         </w:rPr>
         <w:t xml:space="preserve"> </w:t>
       </w:r>
+      <w:r>
+        <w:rPr>
+          <w:rFonts w:ascii="Times New Roman" w:hAnsi="Times New Roman" w:cs="Times New Roman"/>
+          <w:color w:val="000000" w:themeColor="text1"/>
+        </w:rPr>
+        <w:t xml:space="preserve"> In order to assure correct implementation and execution of the optimized version of HPCG, we use the properties of conjugate gradients and the symmetry of the linear operator and preconditioner as validation tests.</w:t>
+      </w:r>
     </w:p>
     <w:p>
       <w:pPr>
@@ -7308,6 +7644,13 @@
         </w:rPr>
         <w:t>):</w:t>
       </w:r>
+      <w:r>
+        <w:rPr>
+          <w:rFonts w:ascii="Times New Roman" w:hAnsi="Times New Roman" w:cs="Times New Roman"/>
+          <w:color w:val="000000" w:themeColor="text1"/>
+        </w:rPr>
+        <w:t xml:space="preserve">  </w:t>
+      </w:r>
     </w:p>
     <w:p>
       <w:pPr>
@@ -7325,30 +7668,144 @@
           <w:rFonts w:ascii="Times New Roman" w:hAnsi="Times New Roman" w:cs="Times New Roman"/>
           <w:color w:val="000000" w:themeColor="text1"/>
         </w:rPr>
-        <w:t xml:space="preserve">We </w:t>
-      </w:r>
-      <w:r>
-        <w:rPr>
-          <w:rFonts w:ascii="Times New Roman" w:hAnsi="Times New Roman" w:cs="Times New Roman"/>
-          <w:color w:val="000000" w:themeColor="text1"/>
-        </w:rPr>
-        <w:t>modify the matrix diagonal temporarily such that the first nine diagonals are defined to be (2M, 3M, 4M</w:t>
-      </w:r>
-      <w:proofErr w:type="gramStart"/>
-      <w:r>
-        <w:rPr>
-          <w:rFonts w:ascii="Times New Roman" w:hAnsi="Times New Roman" w:cs="Times New Roman"/>
-          <w:color w:val="000000" w:themeColor="text1"/>
-        </w:rPr>
-        <w:t>, …,</w:t>
-      </w:r>
-      <w:proofErr w:type="gramEnd"/>
-      <w:r>
-        <w:rPr>
-          <w:rFonts w:ascii="Times New Roman" w:hAnsi="Times New Roman" w:cs="Times New Roman"/>
-          <w:color w:val="000000" w:themeColor="text1"/>
-        </w:rPr>
-        <w:t xml:space="preserve"> 10M).  All remaining diagonal values are set to 1M (M is million).  The off-diagonal values are unmodified but are so small that the matrix looks spectrally like a diagonal matrix with 10 distinct diagonal values and therefore 10 distinct eigenvalues.  </w:t>
+        <w:t>In this test, we</w:t>
+      </w:r>
+      <w:r>
+        <w:rPr>
+          <w:rFonts w:ascii="Times New Roman" w:hAnsi="Times New Roman" w:cs="Times New Roman"/>
+          <w:color w:val="000000" w:themeColor="text1"/>
+        </w:rPr>
+        <w:t xml:space="preserve"> </w:t>
+      </w:r>
+      <w:r>
+        <w:rPr>
+          <w:rFonts w:ascii="Times New Roman" w:hAnsi="Times New Roman" w:cs="Times New Roman"/>
+          <w:color w:val="000000" w:themeColor="text1"/>
+        </w:rPr>
+        <w:t xml:space="preserve">modify the matrix diagonal temporarily such that the first nine diagonals are defined </w:t>
+      </w:r>
+      <w:r>
+        <w:rPr>
+          <w:rFonts w:ascii="Times New Roman" w:hAnsi="Times New Roman" w:cs="Times New Roman"/>
+          <w:color w:val="000000" w:themeColor="text1"/>
+        </w:rPr>
+        <w:t xml:space="preserve">numerically </w:t>
+      </w:r>
+      <w:r>
+        <w:rPr>
+          <w:rFonts w:ascii="Times New Roman" w:hAnsi="Times New Roman" w:cs="Times New Roman"/>
+          <w:color w:val="000000" w:themeColor="text1"/>
+        </w:rPr>
+        <w:t>to be (2</w:t>
+      </w:r>
+      <w:r>
+        <w:rPr>
+          <w:rFonts w:ascii="Times New Roman" w:hAnsi="Times New Roman" w:cs="Times New Roman"/>
+          <w:color w:val="000000" w:themeColor="text1"/>
+        </w:rPr>
+        <w:t>x10</w:t>
+      </w:r>
+      <w:r>
+        <w:rPr>
+          <w:rFonts w:ascii="Times New Roman" w:hAnsi="Times New Roman" w:cs="Times New Roman"/>
+          <w:color w:val="000000" w:themeColor="text1"/>
+          <w:vertAlign w:val="superscript"/>
+        </w:rPr>
+        <w:t>6</w:t>
+      </w:r>
+      <w:r>
+        <w:rPr>
+          <w:rFonts w:ascii="Times New Roman" w:hAnsi="Times New Roman" w:cs="Times New Roman"/>
+          <w:color w:val="000000" w:themeColor="text1"/>
+        </w:rPr>
+        <w:t>, 3</w:t>
+      </w:r>
+      <w:r>
+        <w:rPr>
+          <w:rFonts w:ascii="Times New Roman" w:hAnsi="Times New Roman" w:cs="Times New Roman"/>
+          <w:color w:val="000000" w:themeColor="text1"/>
+        </w:rPr>
+        <w:t xml:space="preserve"> </w:t>
+      </w:r>
+      <w:r>
+        <w:rPr>
+          <w:rFonts w:ascii="Times New Roman" w:hAnsi="Times New Roman" w:cs="Times New Roman"/>
+          <w:color w:val="000000" w:themeColor="text1"/>
+        </w:rPr>
+        <w:t>x10</w:t>
+      </w:r>
+      <w:r>
+        <w:rPr>
+          <w:rFonts w:ascii="Times New Roman" w:hAnsi="Times New Roman" w:cs="Times New Roman"/>
+          <w:color w:val="000000" w:themeColor="text1"/>
+          <w:vertAlign w:val="superscript"/>
+        </w:rPr>
+        <w:t>6</w:t>
+      </w:r>
+      <w:r>
+        <w:rPr>
+          <w:rFonts w:ascii="Times New Roman" w:hAnsi="Times New Roman" w:cs="Times New Roman"/>
+          <w:color w:val="000000" w:themeColor="text1"/>
+        </w:rPr>
+        <w:t>, 4</w:t>
+      </w:r>
+      <w:r>
+        <w:rPr>
+          <w:rFonts w:ascii="Times New Roman" w:hAnsi="Times New Roman" w:cs="Times New Roman"/>
+          <w:color w:val="000000" w:themeColor="text1"/>
+        </w:rPr>
+        <w:t xml:space="preserve"> </w:t>
+      </w:r>
+      <w:r>
+        <w:rPr>
+          <w:rFonts w:ascii="Times New Roman" w:hAnsi="Times New Roman" w:cs="Times New Roman"/>
+          <w:color w:val="000000" w:themeColor="text1"/>
+        </w:rPr>
+        <w:t>x10</w:t>
+      </w:r>
+      <w:r>
+        <w:rPr>
+          <w:rFonts w:ascii="Times New Roman" w:hAnsi="Times New Roman" w:cs="Times New Roman"/>
+          <w:color w:val="000000" w:themeColor="text1"/>
+          <w:vertAlign w:val="superscript"/>
+        </w:rPr>
+        <w:t>6</w:t>
+      </w:r>
+      <w:r>
+        <w:rPr>
+          <w:rFonts w:ascii="Times New Roman" w:hAnsi="Times New Roman" w:cs="Times New Roman"/>
+          <w:color w:val="000000" w:themeColor="text1"/>
+        </w:rPr>
+        <w:t>, …, 10</w:t>
+      </w:r>
+      <w:r>
+        <w:rPr>
+          <w:rFonts w:ascii="Times New Roman" w:hAnsi="Times New Roman" w:cs="Times New Roman"/>
+          <w:color w:val="000000" w:themeColor="text1"/>
+        </w:rPr>
+        <w:t xml:space="preserve"> </w:t>
+      </w:r>
+      <w:r>
+        <w:rPr>
+          <w:rFonts w:ascii="Times New Roman" w:hAnsi="Times New Roman" w:cs="Times New Roman"/>
+          <w:color w:val="000000" w:themeColor="text1"/>
+        </w:rPr>
+        <w:t>x10</w:t>
+      </w:r>
+      <w:r>
+        <w:rPr>
+          <w:rFonts w:ascii="Times New Roman" w:hAnsi="Times New Roman" w:cs="Times New Roman"/>
+          <w:color w:val="000000" w:themeColor="text1"/>
+          <w:vertAlign w:val="superscript"/>
+        </w:rPr>
+        <w:t>6</w:t>
+      </w:r>
+      <w:r>
+        <w:rPr>
+          <w:rFonts w:ascii="Times New Roman" w:hAnsi="Times New Roman" w:cs="Times New Roman"/>
+          <w:color w:val="000000" w:themeColor="text1"/>
+        </w:rPr>
+        <w:t xml:space="preserve">).  All remaining diagonal values are set to 1.  The off-diagonal values are unmodified but are so small that the matrix looks spectrally like a diagonal matrix with 10 distinct diagonal values and therefore 10 distinct eigenvalues.  </w:t>
       </w:r>
     </w:p>
     <w:p>
@@ -7367,23 +7824,7 @@
           <w:rFonts w:ascii="Times New Roman" w:hAnsi="Times New Roman" w:cs="Times New Roman"/>
           <w:color w:val="000000" w:themeColor="text1"/>
         </w:rPr>
-        <w:t xml:space="preserve">By construction, regardless of problem size, the </w:t>
-      </w:r>
-      <w:proofErr w:type="spellStart"/>
-      <w:r>
-        <w:rPr>
-          <w:rFonts w:ascii="Times New Roman" w:hAnsi="Times New Roman" w:cs="Times New Roman"/>
-          <w:color w:val="000000" w:themeColor="text1"/>
-        </w:rPr>
-        <w:t>unpreconditioned</w:t>
-      </w:r>
-      <w:proofErr w:type="spellEnd"/>
-      <w:r>
-        <w:rPr>
-          <w:rFonts w:ascii="Times New Roman" w:hAnsi="Times New Roman" w:cs="Times New Roman"/>
-          <w:color w:val="000000" w:themeColor="text1"/>
-        </w:rPr>
-        <w:t xml:space="preserve"> conjugate gradient algorithm should converge in 11 or 12 iterations</w:t>
+        <w:t>By construction, regardless of problem size, the unpreconditioned conjugate gradient algorithm should converge in 11 or 12 iterations</w:t>
       </w:r>
       <w:r>
         <w:rPr>
@@ -7409,23 +7850,8 @@
           <w:rFonts w:ascii="Times New Roman" w:hAnsi="Times New Roman" w:cs="Times New Roman"/>
           <w:color w:val="000000" w:themeColor="text1"/>
         </w:rPr>
-        <w:t xml:space="preserve">Similarly, preconditioned CG using symmetric Gauss-Seidel should converge </w:t>
-      </w:r>
-      <w:proofErr w:type="gramStart"/>
-      <w:r>
-        <w:rPr>
-          <w:rFonts w:ascii="Times New Roman" w:hAnsi="Times New Roman" w:cs="Times New Roman"/>
-          <w:color w:val="000000" w:themeColor="text1"/>
-        </w:rPr>
-        <w:t>in one iteration</w:t>
-      </w:r>
-      <w:proofErr w:type="gramEnd"/>
-      <w:r>
-        <w:rPr>
-          <w:rFonts w:ascii="Times New Roman" w:hAnsi="Times New Roman" w:cs="Times New Roman"/>
-          <w:color w:val="000000" w:themeColor="text1"/>
-        </w:rPr>
-        <w:t>, since the preconditioner has the effect of scaling the diagonal terms to be of the same magnitude.</w:t>
+        <w:lastRenderedPageBreak/>
+        <w:t>Similarly, preconditioned CG using symmetric Gauss-Seidel should converge in one iteration, since the preconditioner has the effect of scaling the diagonal terms to be of the same magnitude.</w:t>
       </w:r>
     </w:p>
     <w:p>
@@ -7478,6 +7904,25 @@
           <w:rFonts w:ascii="Times New Roman" w:hAnsi="Times New Roman" w:cs="Times New Roman"/>
           <w:color w:val="000000" w:themeColor="text1"/>
         </w:rPr>
+        <w:t>In this test we confirm the symmetry of the matrix and preconditioner functions by computing two scalar products that are mathematically identical for symmetric operators.</w:t>
+      </w:r>
+    </w:p>
+    <w:p>
+      <w:pPr>
+        <w:numPr>
+          <w:ilvl w:val="2"/>
+          <w:numId w:val="2"/>
+        </w:numPr>
+        <w:rPr>
+          <w:rFonts w:ascii="Times New Roman" w:hAnsi="Times New Roman" w:cs="Times New Roman"/>
+          <w:color w:val="000000" w:themeColor="text1"/>
+        </w:rPr>
+      </w:pPr>
+      <w:r>
+        <w:rPr>
+          <w:rFonts w:ascii="Times New Roman" w:hAnsi="Times New Roman" w:cs="Times New Roman"/>
+          <w:color w:val="000000" w:themeColor="text1"/>
+        </w:rPr>
         <w:t xml:space="preserve">Using two pseudo-random vectors </w:t>
       </w:r>
       <w:r>
@@ -7502,6 +7947,81 @@
           <w:color w:val="000000" w:themeColor="text1"/>
         </w:rPr>
         <w:t xml:space="preserve">y, </w:t>
+      </w:r>
+      <w:r>
+        <w:rPr>
+          <w:rFonts w:ascii="Times New Roman" w:hAnsi="Times New Roman" w:cs="Times New Roman"/>
+          <w:color w:val="000000" w:themeColor="text1"/>
+        </w:rPr>
+        <w:t xml:space="preserve">and the user implementations of </w:t>
+      </w:r>
+      <w:r>
+        <w:rPr>
+          <w:rFonts w:ascii="Times New Roman" w:hAnsi="Times New Roman" w:cs="Times New Roman"/>
+          <w:b/>
+          <w:color w:val="000000" w:themeColor="text1"/>
+        </w:rPr>
+        <w:t xml:space="preserve">ComputeSPMV.cpp </w:t>
+      </w:r>
+      <w:r>
+        <w:rPr>
+          <w:rFonts w:ascii="Times New Roman" w:hAnsi="Times New Roman" w:cs="Times New Roman"/>
+          <w:color w:val="000000" w:themeColor="text1"/>
+        </w:rPr>
+        <w:t xml:space="preserve">to apply the matrix </w:t>
+      </w:r>
+      <w:r>
+        <w:rPr>
+          <w:rFonts w:ascii="Times New Roman" w:hAnsi="Times New Roman" w:cs="Times New Roman"/>
+          <w:i/>
+          <w:color w:val="000000" w:themeColor="text1"/>
+        </w:rPr>
+        <w:t xml:space="preserve">A </w:t>
+      </w:r>
+      <w:r>
+        <w:rPr>
+          <w:rFonts w:ascii="Times New Roman" w:hAnsi="Times New Roman" w:cs="Times New Roman"/>
+          <w:color w:val="000000" w:themeColor="text1"/>
+        </w:rPr>
+        <w:t xml:space="preserve"> and </w:t>
+      </w:r>
+      <w:r>
+        <w:rPr>
+          <w:rFonts w:ascii="Times New Roman" w:hAnsi="Times New Roman" w:cs="Times New Roman"/>
+          <w:b/>
+          <w:color w:val="000000" w:themeColor="text1"/>
+        </w:rPr>
+        <w:t xml:space="preserve">ComputeSYMGS.cpp </w:t>
+      </w:r>
+      <w:r>
+        <w:rPr>
+          <w:rFonts w:ascii="Times New Roman" w:hAnsi="Times New Roman" w:cs="Times New Roman"/>
+          <w:color w:val="000000" w:themeColor="text1"/>
+        </w:rPr>
+        <w:t>to</w:t>
+      </w:r>
+      <w:r>
+        <w:rPr>
+          <w:rFonts w:ascii="Times New Roman" w:hAnsi="Times New Roman" w:cs="Times New Roman"/>
+          <w:b/>
+          <w:color w:val="000000" w:themeColor="text1"/>
+        </w:rPr>
+        <w:t xml:space="preserve"> </w:t>
+      </w:r>
+      <w:r>
+        <w:rPr>
+          <w:rFonts w:ascii="Times New Roman" w:hAnsi="Times New Roman" w:cs="Times New Roman"/>
+          <w:color w:val="000000" w:themeColor="text1"/>
+        </w:rPr>
+        <w:t xml:space="preserve">apply the preconditioner </w:t>
+      </w:r>
+      <w:r>
+        <w:rPr>
+          <w:rFonts w:ascii="Times New Roman" w:hAnsi="Times New Roman" w:cs="Times New Roman"/>
+          <w:i/>
+          <w:color w:val="000000" w:themeColor="text1"/>
+        </w:rPr>
+        <w:t xml:space="preserve">M </w:t>
       </w:r>
       <w:r>
         <w:rPr>
@@ -7527,7 +8047,6 @@
           <w:rFonts w:ascii="Times New Roman" w:hAnsi="Times New Roman" w:cs="Times New Roman"/>
           <w:color w:val="000000" w:themeColor="text1"/>
         </w:rPr>
-        <w:lastRenderedPageBreak/>
         <w:t>Departure from symmetry for SPMV:</w:t>
       </w:r>
       <w:r>
@@ -7536,12 +8055,11 @@
           <w:color w:val="000000" w:themeColor="text1"/>
           <w:position w:val="-10"/>
         </w:rPr>
-        <w:object w:dxaOrig="1440" w:dyaOrig="360" w14:anchorId="1FA27A68">
-          <v:shape id="_x0000_i1034" type="#_x0000_t75" style="width:1in;height:18pt" o:ole="">
-            <v:imagedata r:id="rId28" o:title=""/>
+        <w:pict w14:anchorId="1FA27A68">
+          <v:shape id="_x0000_i1028" type="#_x0000_t75" style="width:1in;height:18pt">
+            <v:imagedata r:id="rId25" o:title=""/>
           </v:shape>
-          <o:OLEObject Type="Embed" ProgID="Equation.3" ShapeID="_x0000_i1034" DrawAspect="Content" ObjectID="_1315314205"/>
-        </w:object>
+        </w:pict>
       </w:r>
       <w:r>
         <w:rPr>
@@ -7576,10 +8094,10 @@
           <w:position w:val="-10"/>
         </w:rPr>
         <w:object w:dxaOrig="820" w:dyaOrig="360" w14:anchorId="78BF19EC">
-          <v:shape id="_x0000_i1073" type="#_x0000_t75" style="width:41pt;height:18pt" o:ole="">
-            <v:imagedata r:id="rId30" o:title=""/>
+          <v:shape id="_x0000_i1029" type="#_x0000_t75" style="width:41pt;height:18pt" o:ole="">
+            <v:imagedata r:id="rId26" o:title=""/>
           </v:shape>
-          <o:OLEObject Type="Embed" ProgID="Equation.3" ShapeID="_x0000_i1073" DrawAspect="Content" ObjectID="_1315314206" r:id="rId31"/>
+          <o:OLEObject Type="Embed" ProgID="Equation.3" ShapeID="_x0000_i1029" DrawAspect="Content" ObjectID="_1315473984" r:id="rId27"/>
         </w:object>
       </w:r>
       <w:r>
@@ -7588,12 +8106,11 @@
           <w:color w:val="000000" w:themeColor="text1"/>
           <w:position w:val="-10"/>
         </w:rPr>
-        <w:object w:dxaOrig="1920" w:dyaOrig="360" w14:anchorId="3041BEB4">
-          <v:shape id="_x0000_i1039" type="#_x0000_t75" style="width:96pt;height:18.4pt" o:ole="">
-            <v:imagedata r:id="rId32" o:title=""/>
+        <w:pict w14:anchorId="3041BEB4">
+          <v:shape id="_x0000_i1030" type="#_x0000_t75" style="width:96pt;height:18pt">
+            <v:imagedata r:id="rId28" o:title=""/>
           </v:shape>
-          <o:OLEObject Type="Embed" ProgID="Equation.3" ShapeID="_x0000_i1039" DrawAspect="Content" ObjectID="_1315314207"/>
-        </w:object>
+        </w:pict>
       </w:r>
       <w:r>
         <w:rPr>
@@ -7688,23 +8205,21 @@
           <w:rFonts w:ascii="Times New Roman" w:hAnsi="Times New Roman" w:cs="Times New Roman"/>
           <w:color w:val="000000" w:themeColor="text1"/>
         </w:rPr>
-        <w:t xml:space="preserve"> We will report the reference CG timing results in the output.  We run the reference CG solver for a fixed number of iterations (50) and record the reduction in residual.  The optimized CG solver must also achieve the same residual reduction even if it requires more </w:t>
-      </w:r>
-      <w:proofErr w:type="gramStart"/>
-      <w:r>
-        <w:rPr>
-          <w:rFonts w:ascii="Times New Roman" w:hAnsi="Times New Roman" w:cs="Times New Roman"/>
-          <w:color w:val="000000" w:themeColor="text1"/>
-        </w:rPr>
-        <w:t>iterations</w:t>
-      </w:r>
-      <w:proofErr w:type="gramEnd"/>
-      <w:r>
-        <w:rPr>
-          <w:rFonts w:ascii="Times New Roman" w:hAnsi="Times New Roman" w:cs="Times New Roman"/>
-          <w:color w:val="000000" w:themeColor="text1"/>
-        </w:rPr>
-        <w:t xml:space="preserve">.  </w:t>
+        <w:t xml:space="preserve"> We will report the reference CG timing results in the output.  We run the reference CG solver for a fixed number of iterations (50) and record the reduction in</w:t>
+      </w:r>
+      <w:r>
+        <w:rPr>
+          <w:rFonts w:ascii="Times New Roman" w:hAnsi="Times New Roman" w:cs="Times New Roman"/>
+          <w:color w:val="000000" w:themeColor="text1"/>
+        </w:rPr>
+        <w:t xml:space="preserve"> the</w:t>
+      </w:r>
+      <w:r>
+        <w:rPr>
+          <w:rFonts w:ascii="Times New Roman" w:hAnsi="Times New Roman" w:cs="Times New Roman"/>
+          <w:color w:val="000000" w:themeColor="text1"/>
+        </w:rPr>
+        <w:t xml:space="preserve"> residual.  The optimized CG solver must also achieve the same residual reduction even if it requires more iterations.  </w:t>
       </w:r>
     </w:p>
     <w:p>
@@ -7750,23 +8265,7 @@
           <w:rFonts w:ascii="Times New Roman" w:hAnsi="Times New Roman" w:cs="Times New Roman"/>
           <w:color w:val="000000" w:themeColor="text1"/>
         </w:rPr>
-        <w:t xml:space="preserve">The time required </w:t>
-      </w:r>
-      <w:proofErr w:type="gramStart"/>
-      <w:r>
-        <w:rPr>
-          <w:rFonts w:ascii="Times New Roman" w:hAnsi="Times New Roman" w:cs="Times New Roman"/>
-          <w:color w:val="000000" w:themeColor="text1"/>
-        </w:rPr>
-        <w:t>to execute</w:t>
-      </w:r>
-      <w:proofErr w:type="gramEnd"/>
-      <w:r>
-        <w:rPr>
-          <w:rFonts w:ascii="Times New Roman" w:hAnsi="Times New Roman" w:cs="Times New Roman"/>
-          <w:color w:val="000000" w:themeColor="text1"/>
-        </w:rPr>
-        <w:t xml:space="preserve"> this run, and the number of iterations required to achieve the residual drop are both recorded.</w:t>
+        <w:t>The time required to execute this run and the number of iterations required to achieve the residual drop are both recorded.</w:t>
       </w:r>
     </w:p>
     <w:p>
@@ -7821,23 +8320,13 @@
         </w:rPr>
         <w:t xml:space="preserve">The number of iterations required to achieve the required residual drop is called </w:t>
       </w:r>
-      <w:proofErr w:type="spellStart"/>
       <w:r>
         <w:rPr>
           <w:rFonts w:ascii="Times New Roman" w:hAnsi="Times New Roman" w:cs="Times New Roman"/>
           <w:b/>
           <w:color w:val="000000" w:themeColor="text1"/>
         </w:rPr>
-        <w:t>numberOfOptCgIters</w:t>
-      </w:r>
-      <w:proofErr w:type="spellEnd"/>
-      <w:r>
-        <w:rPr>
-          <w:rFonts w:ascii="Times New Roman" w:hAnsi="Times New Roman" w:cs="Times New Roman"/>
-          <w:b/>
-          <w:color w:val="000000" w:themeColor="text1"/>
-        </w:rPr>
-        <w:t>.</w:t>
+        <w:t>numberOfOptCgIters.</w:t>
       </w:r>
       <w:r>
         <w:rPr>
@@ -7865,23 +8354,13 @@
         </w:rPr>
         <w:t xml:space="preserve">The number of CG sets required to fill the benchmark time requirement is called </w:t>
       </w:r>
-      <w:proofErr w:type="spellStart"/>
       <w:r>
         <w:rPr>
           <w:rFonts w:ascii="Times New Roman" w:hAnsi="Times New Roman" w:cs="Times New Roman"/>
           <w:b/>
           <w:color w:val="000000" w:themeColor="text1"/>
         </w:rPr>
-        <w:t>numberOfCgSets</w:t>
-      </w:r>
-      <w:proofErr w:type="spellEnd"/>
-      <w:r>
-        <w:rPr>
-          <w:rFonts w:ascii="Times New Roman" w:hAnsi="Times New Roman" w:cs="Times New Roman"/>
-          <w:b/>
-          <w:color w:val="000000" w:themeColor="text1"/>
-        </w:rPr>
-        <w:t>.</w:t>
+        <w:t>numberOfCgSets.</w:t>
       </w:r>
     </w:p>
     <w:p>
@@ -7926,41 +8405,29 @@
         </w:rPr>
         <w:t xml:space="preserve">  We now finally run the benchmark phase of HPCG.  Here we run the optimized CG solver </w:t>
       </w:r>
-      <w:proofErr w:type="spellStart"/>
       <w:r>
         <w:rPr>
           <w:rFonts w:ascii="Times New Roman" w:hAnsi="Times New Roman" w:cs="Times New Roman"/>
           <w:b/>
           <w:color w:val="000000" w:themeColor="text1"/>
         </w:rPr>
-        <w:t>numberOfCgSets</w:t>
-      </w:r>
-      <w:proofErr w:type="spellEnd"/>
+        <w:t xml:space="preserve">numberOfCgSets </w:t>
+      </w:r>
+      <w:r>
+        <w:rPr>
+          <w:rFonts w:ascii="Times New Roman" w:hAnsi="Times New Roman" w:cs="Times New Roman"/>
+          <w:color w:val="000000" w:themeColor="text1"/>
+        </w:rPr>
+        <w:t xml:space="preserve">times, and each time run the solver for </w:t>
+      </w:r>
       <w:r>
         <w:rPr>
           <w:rFonts w:ascii="Times New Roman" w:hAnsi="Times New Roman" w:cs="Times New Roman"/>
           <w:b/>
           <w:color w:val="000000" w:themeColor="text1"/>
         </w:rPr>
-        <w:t xml:space="preserve"> </w:t>
-      </w:r>
-      <w:r>
-        <w:rPr>
-          <w:rFonts w:ascii="Times New Roman" w:hAnsi="Times New Roman" w:cs="Times New Roman"/>
-          <w:color w:val="000000" w:themeColor="text1"/>
-        </w:rPr>
-        <w:t xml:space="preserve">times, and each time run the solver for </w:t>
-      </w:r>
-      <w:proofErr w:type="spellStart"/>
-      <w:r>
-        <w:rPr>
-          <w:rFonts w:ascii="Times New Roman" w:hAnsi="Times New Roman" w:cs="Times New Roman"/>
-          <w:b/>
-          <w:color w:val="000000" w:themeColor="text1"/>
-        </w:rPr>
         <w:t>numberOfOptCgIters</w:t>
       </w:r>
-      <w:proofErr w:type="spellEnd"/>
       <w:r>
         <w:rPr>
           <w:rFonts w:ascii="Times New Roman" w:hAnsi="Times New Roman" w:cs="Times New Roman"/>
@@ -8004,39 +8471,21 @@
           <w:rFonts w:ascii="Times New Roman" w:hAnsi="Times New Roman" w:cs="Times New Roman"/>
           <w:color w:val="000000" w:themeColor="text1"/>
         </w:rPr>
-        <w:t xml:space="preserve">Small perturbations of the residual are permitted.  These can occur because of variations in the order of floating point computations.  For example, </w:t>
-      </w:r>
-      <w:proofErr w:type="spellStart"/>
-      <w:r>
-        <w:rPr>
-          <w:rFonts w:ascii="Times New Roman" w:hAnsi="Times New Roman" w:cs="Times New Roman"/>
-          <w:color w:val="000000" w:themeColor="text1"/>
-        </w:rPr>
-        <w:t>OpenMP</w:t>
-      </w:r>
-      <w:proofErr w:type="spellEnd"/>
-      <w:r>
-        <w:rPr>
-          <w:rFonts w:ascii="Times New Roman" w:hAnsi="Times New Roman" w:cs="Times New Roman"/>
-          <w:color w:val="000000" w:themeColor="text1"/>
-        </w:rPr>
-        <w:t xml:space="preserve"> execution of a </w:t>
-      </w:r>
-      <w:proofErr w:type="gramStart"/>
-      <w:r>
-        <w:rPr>
-          <w:rFonts w:ascii="Times New Roman" w:hAnsi="Times New Roman" w:cs="Times New Roman"/>
-          <w:color w:val="000000" w:themeColor="text1"/>
-        </w:rPr>
-        <w:t>dot-product</w:t>
-      </w:r>
-      <w:proofErr w:type="gramEnd"/>
-      <w:r>
-        <w:rPr>
-          <w:rFonts w:ascii="Times New Roman" w:hAnsi="Times New Roman" w:cs="Times New Roman"/>
-          <w:color w:val="000000" w:themeColor="text1"/>
-        </w:rPr>
-        <w:t xml:space="preserve"> typically changes the order of summation and leads to minor perturbations in the final dot-product result.</w:t>
+        <w:t>Small perturbations of the residual are permitted.  These can occur because of variations in the order of floating point computations.  For example, OpenMP execution of a dot-product typically changes the order of summation and leads to minor</w:t>
+      </w:r>
+      <w:r>
+        <w:rPr>
+          <w:rFonts w:ascii="Times New Roman" w:hAnsi="Times New Roman" w:cs="Times New Roman"/>
+          <w:color w:val="000000" w:themeColor="text1"/>
+        </w:rPr>
+        <w:t xml:space="preserve"> (round-off error)</w:t>
+      </w:r>
+      <w:r>
+        <w:rPr>
+          <w:rFonts w:ascii="Times New Roman" w:hAnsi="Times New Roman" w:cs="Times New Roman"/>
+          <w:color w:val="000000" w:themeColor="text1"/>
+        </w:rPr>
+        <w:t xml:space="preserve"> perturbations in the final dot-product result.</w:t>
       </w:r>
     </w:p>
     <w:p>
@@ -8130,10 +8579,11 @@
         </w:numPr>
         <w:jc w:val="left"/>
       </w:pPr>
-      <w:bookmarkStart w:id="12" w:name="_Toc232578384"/>
+      <w:bookmarkStart w:id="32" w:name="_Toc241724216"/>
       <w:r>
         <w:t>HPCG Implementation</w:t>
       </w:r>
+      <w:bookmarkEnd w:id="32"/>
     </w:p>
     <w:p/>
     <w:p>
@@ -8156,17 +8606,8 @@
           <w:rFonts w:ascii="Times New Roman" w:hAnsi="Times New Roman" w:cs="Times New Roman"/>
           <w:color w:val="000000" w:themeColor="text1"/>
         </w:rPr>
-        <w:t xml:space="preserve"> implemented in C++ using MPI and </w:t>
-      </w:r>
-      <w:proofErr w:type="spellStart"/>
-      <w:r>
-        <w:rPr>
-          <w:rFonts w:ascii="Times New Roman" w:hAnsi="Times New Roman" w:cs="Times New Roman"/>
-          <w:color w:val="000000" w:themeColor="text1"/>
-        </w:rPr>
-        <w:t>OpenMP</w:t>
-      </w:r>
-      <w:proofErr w:type="spellEnd"/>
+        <w:t xml:space="preserve"> implemented in C++ using MPI and OpenMP</w:t>
+      </w:r>
       <w:r>
         <w:rPr>
           <w:rFonts w:ascii="Times New Roman" w:hAnsi="Times New Roman" w:cs="Times New Roman"/>
@@ -8197,11 +8638,13 @@
         </w:numPr>
         <w:jc w:val="left"/>
       </w:pPr>
-      <w:bookmarkStart w:id="13" w:name="_Ref241466288"/>
+      <w:bookmarkStart w:id="33" w:name="_Ref241466288"/>
+      <w:bookmarkStart w:id="34" w:name="_Toc241724217"/>
       <w:r>
         <w:t>HPCG Testing</w:t>
       </w:r>
-      <w:bookmarkEnd w:id="13"/>
+      <w:bookmarkEnd w:id="33"/>
+      <w:bookmarkEnd w:id="34"/>
     </w:p>
     <w:p/>
     <w:p>
@@ -8224,37 +8667,274 @@
         <w:t xml:space="preserve">k </w:t>
       </w:r>
       <w:r>
-        <w:t>iteration to reach convergence, in exact arithmetic.  We temporarily modify the diagonal of our matrix so that there are only 10 distinct values (2M, 3M, 4M, 5M, 6M, 7M, 8M, 9M, 1M, 1M</w:t>
-      </w:r>
-      <w:proofErr w:type="gramStart"/>
-      <w:r>
-        <w:t>, …,</w:t>
-      </w:r>
-      <w:proofErr w:type="gramEnd"/>
-      <w:r>
-        <w:t xml:space="preserve"> 1M).  Although the off-diagonal values remain nonzero and unchanged, they are of magnitude 1.0 and have little influence on the spectral behavior of the linear operator.</w:t>
+        <w:t xml:space="preserve">iteration to reach convergence, in exact arithmetic.  We temporarily </w:t>
+      </w:r>
+      <w:r>
+        <w:t xml:space="preserve"> make one run where we have a </w:t>
+      </w:r>
+      <w:r>
+        <w:t>modify the diagonal of our matrix so that there are only 10 distinct values (2</w:t>
+      </w:r>
+      <w:r>
+        <w:rPr>
+          <w:rFonts w:ascii="Times New Roman" w:hAnsi="Times New Roman" w:cs="Times New Roman"/>
+          <w:color w:val="000000" w:themeColor="text1"/>
+        </w:rPr>
+        <w:t xml:space="preserve"> </w:t>
+      </w:r>
+      <w:r>
+        <w:rPr>
+          <w:rFonts w:ascii="Times New Roman" w:hAnsi="Times New Roman" w:cs="Times New Roman"/>
+          <w:color w:val="000000" w:themeColor="text1"/>
+        </w:rPr>
+        <w:t>x10</w:t>
+      </w:r>
+      <w:r>
+        <w:rPr>
+          <w:rFonts w:ascii="Times New Roman" w:hAnsi="Times New Roman" w:cs="Times New Roman"/>
+          <w:color w:val="000000" w:themeColor="text1"/>
+          <w:vertAlign w:val="superscript"/>
+        </w:rPr>
+        <w:t>6</w:t>
+      </w:r>
+      <w:r>
+        <w:t>, 3</w:t>
+      </w:r>
+      <w:r>
+        <w:rPr>
+          <w:rFonts w:ascii="Times New Roman" w:hAnsi="Times New Roman" w:cs="Times New Roman"/>
+          <w:color w:val="000000" w:themeColor="text1"/>
+        </w:rPr>
+        <w:t xml:space="preserve"> </w:t>
+      </w:r>
+      <w:r>
+        <w:rPr>
+          <w:rFonts w:ascii="Times New Roman" w:hAnsi="Times New Roman" w:cs="Times New Roman"/>
+          <w:color w:val="000000" w:themeColor="text1"/>
+        </w:rPr>
+        <w:t>x10</w:t>
+      </w:r>
+      <w:r>
+        <w:rPr>
+          <w:rFonts w:ascii="Times New Roman" w:hAnsi="Times New Roman" w:cs="Times New Roman"/>
+          <w:color w:val="000000" w:themeColor="text1"/>
+          <w:vertAlign w:val="superscript"/>
+        </w:rPr>
+        <w:t>6</w:t>
+      </w:r>
+      <w:r>
+        <w:t>, 4</w:t>
+      </w:r>
+      <w:r>
+        <w:rPr>
+          <w:rFonts w:ascii="Times New Roman" w:hAnsi="Times New Roman" w:cs="Times New Roman"/>
+          <w:color w:val="000000" w:themeColor="text1"/>
+        </w:rPr>
+        <w:t xml:space="preserve"> </w:t>
+      </w:r>
+      <w:r>
+        <w:rPr>
+          <w:rFonts w:ascii="Times New Roman" w:hAnsi="Times New Roman" w:cs="Times New Roman"/>
+          <w:color w:val="000000" w:themeColor="text1"/>
+        </w:rPr>
+        <w:t>x10</w:t>
+      </w:r>
+      <w:r>
+        <w:rPr>
+          <w:rFonts w:ascii="Times New Roman" w:hAnsi="Times New Roman" w:cs="Times New Roman"/>
+          <w:color w:val="000000" w:themeColor="text1"/>
+          <w:vertAlign w:val="superscript"/>
+        </w:rPr>
+        <w:t>6</w:t>
+      </w:r>
+      <w:r>
+        <w:t>, 5</w:t>
+      </w:r>
+      <w:r>
+        <w:rPr>
+          <w:rFonts w:ascii="Times New Roman" w:hAnsi="Times New Roman" w:cs="Times New Roman"/>
+          <w:color w:val="000000" w:themeColor="text1"/>
+        </w:rPr>
+        <w:t xml:space="preserve"> </w:t>
+      </w:r>
+      <w:r>
+        <w:rPr>
+          <w:rFonts w:ascii="Times New Roman" w:hAnsi="Times New Roman" w:cs="Times New Roman"/>
+          <w:color w:val="000000" w:themeColor="text1"/>
+        </w:rPr>
+        <w:t>x10</w:t>
+      </w:r>
+      <w:r>
+        <w:rPr>
+          <w:rFonts w:ascii="Times New Roman" w:hAnsi="Times New Roman" w:cs="Times New Roman"/>
+          <w:color w:val="000000" w:themeColor="text1"/>
+          <w:vertAlign w:val="superscript"/>
+        </w:rPr>
+        <w:t>6</w:t>
+      </w:r>
+      <w:r>
+        <w:t>, 6</w:t>
+      </w:r>
+      <w:r>
+        <w:rPr>
+          <w:rFonts w:ascii="Times New Roman" w:hAnsi="Times New Roman" w:cs="Times New Roman"/>
+          <w:color w:val="000000" w:themeColor="text1"/>
+        </w:rPr>
+        <w:t xml:space="preserve"> </w:t>
+      </w:r>
+      <w:r>
+        <w:rPr>
+          <w:rFonts w:ascii="Times New Roman" w:hAnsi="Times New Roman" w:cs="Times New Roman"/>
+          <w:color w:val="000000" w:themeColor="text1"/>
+        </w:rPr>
+        <w:t>x10</w:t>
+      </w:r>
+      <w:r>
+        <w:rPr>
+          <w:rFonts w:ascii="Times New Roman" w:hAnsi="Times New Roman" w:cs="Times New Roman"/>
+          <w:color w:val="000000" w:themeColor="text1"/>
+          <w:vertAlign w:val="superscript"/>
+        </w:rPr>
+        <w:t>6</w:t>
+      </w:r>
+      <w:r>
+        <w:t>, 7</w:t>
+      </w:r>
+      <w:r>
+        <w:rPr>
+          <w:rFonts w:ascii="Times New Roman" w:hAnsi="Times New Roman" w:cs="Times New Roman"/>
+          <w:color w:val="000000" w:themeColor="text1"/>
+        </w:rPr>
+        <w:t xml:space="preserve"> </w:t>
+      </w:r>
+      <w:r>
+        <w:rPr>
+          <w:rFonts w:ascii="Times New Roman" w:hAnsi="Times New Roman" w:cs="Times New Roman"/>
+          <w:color w:val="000000" w:themeColor="text1"/>
+        </w:rPr>
+        <w:t>x10</w:t>
+      </w:r>
+      <w:r>
+        <w:rPr>
+          <w:rFonts w:ascii="Times New Roman" w:hAnsi="Times New Roman" w:cs="Times New Roman"/>
+          <w:color w:val="000000" w:themeColor="text1"/>
+          <w:vertAlign w:val="superscript"/>
+        </w:rPr>
+        <w:t>6</w:t>
+      </w:r>
+      <w:r>
+        <w:t>, 8</w:t>
+      </w:r>
+      <w:r>
+        <w:rPr>
+          <w:rFonts w:ascii="Times New Roman" w:hAnsi="Times New Roman" w:cs="Times New Roman"/>
+          <w:color w:val="000000" w:themeColor="text1"/>
+        </w:rPr>
+        <w:t xml:space="preserve"> </w:t>
+      </w:r>
+      <w:r>
+        <w:rPr>
+          <w:rFonts w:ascii="Times New Roman" w:hAnsi="Times New Roman" w:cs="Times New Roman"/>
+          <w:color w:val="000000" w:themeColor="text1"/>
+        </w:rPr>
+        <w:t>x10</w:t>
+      </w:r>
+      <w:r>
+        <w:rPr>
+          <w:rFonts w:ascii="Times New Roman" w:hAnsi="Times New Roman" w:cs="Times New Roman"/>
+          <w:color w:val="000000" w:themeColor="text1"/>
+          <w:vertAlign w:val="superscript"/>
+        </w:rPr>
+        <w:t>6</w:t>
+      </w:r>
+      <w:r>
+        <w:t>, 9</w:t>
+      </w:r>
+      <w:r>
+        <w:rPr>
+          <w:rFonts w:ascii="Times New Roman" w:hAnsi="Times New Roman" w:cs="Times New Roman"/>
+          <w:color w:val="000000" w:themeColor="text1"/>
+        </w:rPr>
+        <w:t xml:space="preserve"> </w:t>
+      </w:r>
+      <w:r>
+        <w:rPr>
+          <w:rFonts w:ascii="Times New Roman" w:hAnsi="Times New Roman" w:cs="Times New Roman"/>
+          <w:color w:val="000000" w:themeColor="text1"/>
+        </w:rPr>
+        <w:t>x10</w:t>
+      </w:r>
+      <w:r>
+        <w:rPr>
+          <w:rFonts w:ascii="Times New Roman" w:hAnsi="Times New Roman" w:cs="Times New Roman"/>
+          <w:color w:val="000000" w:themeColor="text1"/>
+          <w:vertAlign w:val="superscript"/>
+        </w:rPr>
+        <w:t>6</w:t>
+      </w:r>
+      <w:r>
+        <w:t>, 1</w:t>
+      </w:r>
+      <w:r>
+        <w:t>0</w:t>
+      </w:r>
+      <w:r>
+        <w:rPr>
+          <w:rFonts w:ascii="Times New Roman" w:hAnsi="Times New Roman" w:cs="Times New Roman"/>
+          <w:color w:val="000000" w:themeColor="text1"/>
+        </w:rPr>
+        <w:t xml:space="preserve"> </w:t>
+      </w:r>
+      <w:r>
+        <w:rPr>
+          <w:rFonts w:ascii="Times New Roman" w:hAnsi="Times New Roman" w:cs="Times New Roman"/>
+          <w:color w:val="000000" w:themeColor="text1"/>
+        </w:rPr>
+        <w:t>x10</w:t>
+      </w:r>
+      <w:r>
+        <w:rPr>
+          <w:rFonts w:ascii="Times New Roman" w:hAnsi="Times New Roman" w:cs="Times New Roman"/>
+          <w:color w:val="000000" w:themeColor="text1"/>
+          <w:vertAlign w:val="superscript"/>
+        </w:rPr>
+        <w:t>6</w:t>
+      </w:r>
+      <w:r>
+        <w:t xml:space="preserve">).  </w:t>
+      </w:r>
+      <w:r>
+        <w:t xml:space="preserve">The remaining diagonal values are set to 1 x </w:t>
+      </w:r>
+      <w:r>
+        <w:rPr>
+          <w:rFonts w:ascii="Times New Roman" w:hAnsi="Times New Roman" w:cs="Times New Roman"/>
+          <w:color w:val="000000" w:themeColor="text1"/>
+        </w:rPr>
+        <w:t>10</w:t>
+      </w:r>
+      <w:r>
+        <w:rPr>
+          <w:rFonts w:ascii="Times New Roman" w:hAnsi="Times New Roman" w:cs="Times New Roman"/>
+          <w:color w:val="000000" w:themeColor="text1"/>
+          <w:vertAlign w:val="superscript"/>
+        </w:rPr>
+        <w:t>6</w:t>
+      </w:r>
+      <w:r>
+        <w:t>.  Al</w:t>
+      </w:r>
+      <w:r>
+        <w:t>though the off-diagonal values remain nonzero and unchanged, they are of magnitude 1.0 and have little influence on the spectral behavior of the linear operator.</w:t>
+      </w:r>
+      <w:r>
+        <w:t xml:space="preserve">  After performing the spectral tests, we restore the original matrix diagonal values.</w:t>
       </w:r>
     </w:p>
     <w:p/>
     <w:p>
       <w:r>
-        <w:t xml:space="preserve">For </w:t>
-      </w:r>
-      <w:proofErr w:type="spellStart"/>
-      <w:r>
-        <w:t>unpreconditioned</w:t>
-      </w:r>
-      <w:proofErr w:type="spellEnd"/>
-      <w:r>
-        <w:t xml:space="preserve"> CG (which is selected by a </w:t>
-      </w:r>
-      <w:proofErr w:type="spellStart"/>
-      <w:r>
-        <w:t>bool</w:t>
-      </w:r>
-      <w:proofErr w:type="spellEnd"/>
-      <w:r>
-        <w:t xml:space="preserve"> argument to </w:t>
+        <w:t xml:space="preserve">For unpreconditioned CG (which is selected by a bool argument to </w:t>
       </w:r>
       <w:r>
         <w:rPr>
@@ -8263,15 +8943,7 @@
         <w:t>CG.cpp</w:t>
       </w:r>
       <w:r>
-        <w:t>), we should expect a bit more than 10 iterations to converge.  The symmetric Gauss-</w:t>
-      </w:r>
-      <w:proofErr w:type="gramStart"/>
-      <w:r>
-        <w:t>Seidel  preconditioned</w:t>
-      </w:r>
-      <w:proofErr w:type="gramEnd"/>
-      <w:r>
-        <w:t xml:space="preserve"> CG should converge in about 1 iteration, since this preconditioner behaves like Jacobi scaling (only the large diagonal values really matter) and the scaling makes all diagonals appear to be 1.0, so CG should require about 1 iteration.</w:t>
+        <w:t>), we should expect a bit more than 10 iterations to converge.  The symmetric Gauss-Seidel  preconditioned CG should converge in about 1 iteration, since this preconditioner behaves like Jacobi scaling (only the large diagonal values really matter) and the scaling makes all diagonals appear to be 1.0, so CG should require about 1 iteration.</w:t>
       </w:r>
     </w:p>
     <w:p/>
@@ -8284,9 +8956,11 @@
         </w:numPr>
         <w:jc w:val="left"/>
       </w:pPr>
+      <w:bookmarkStart w:id="35" w:name="_Toc241724218"/>
       <w:r>
         <w:t>Permitted Transformations and Optimizations</w:t>
       </w:r>
+      <w:bookmarkEnd w:id="35"/>
     </w:p>
     <w:p/>
     <w:p/>
@@ -8424,9 +9098,12 @@
         </w:numPr>
         <w:jc w:val="left"/>
       </w:pPr>
-      <w:r>
+      <w:bookmarkStart w:id="36" w:name="_Toc241724219"/>
+      <w:r>
+        <w:lastRenderedPageBreak/>
         <w:t>How To Report HPCG Benchmark Results</w:t>
       </w:r>
+      <w:bookmarkEnd w:id="36"/>
     </w:p>
     <w:p/>
     <w:p>
@@ -8440,26 +9117,37 @@
         <w:rPr>
           <w:b/>
         </w:rPr>
-        <w:t>HPCG-Benchmark-&lt;identifier&gt;</w:t>
-      </w:r>
-      <w:proofErr w:type="gramStart"/>
-      <w:r>
-        <w:rPr>
-          <w:b/>
-        </w:rPr>
-        <w:t>.</w:t>
-      </w:r>
-      <w:proofErr w:type="spellStart"/>
-      <w:r>
-        <w:rPr>
-          <w:b/>
-        </w:rPr>
-        <w:t>yaml</w:t>
-      </w:r>
-      <w:proofErr w:type="spellEnd"/>
-      <w:proofErr w:type="gramEnd"/>
+        <w:t>HPCG-Benchmark-&lt;identifier&gt;.yaml</w:t>
+      </w:r>
       <w:r>
         <w:t xml:space="preserve"> file.  Instructions for reporting these results are at the end of this file.</w:t>
+      </w:r>
+    </w:p>
+    <w:p>
+      <w:pPr>
+        <w:ind w:left="360"/>
+      </w:pPr>
+    </w:p>
+    <w:p>
+      <w:pPr>
+        <w:ind w:left="360"/>
+      </w:pPr>
+      <w:r>
+        <w:t xml:space="preserve">The Output </w:t>
+      </w:r>
+      <w:commentRangeStart w:id="37"/>
+      <w:r>
+        <w:t>Results</w:t>
+      </w:r>
+      <w:commentRangeEnd w:id="37"/>
+      <w:r>
+        <w:rPr>
+          <w:rStyle w:val="CommentReference"/>
+        </w:rPr>
+        <w:commentReference w:id="37"/>
+      </w:r>
+      <w:r>
+        <w:t>: See generated results after running the benchmark.</w:t>
       </w:r>
     </w:p>
     <w:p>
@@ -8477,9 +9165,11 @@
         </w:numPr>
         <w:jc w:val="left"/>
       </w:pPr>
+      <w:bookmarkStart w:id="38" w:name="_Toc241724220"/>
       <w:r>
         <w:t>FAQs</w:t>
       </w:r>
+      <w:bookmarkEnd w:id="38"/>
     </w:p>
     <w:p/>
     <w:p>
@@ -8524,91 +9214,68 @@
         <w:rPr>
           <w:b/>
         </w:rPr>
-        <w:t xml:space="preserve">point 3-dimensional stencil pattern.  Can I take advantage of this and eliminate the </w:t>
+        <w:t xml:space="preserve">point 3-dimensional stencil pattern.  Can I take advantage of this and eliminate the indirect access in the </w:t>
       </w:r>
       <w:r>
         <w:rPr>
           <w:b/>
         </w:rPr>
-        <w:lastRenderedPageBreak/>
-        <w:t xml:space="preserve">indirect access in the </w:t>
-      </w:r>
-      <w:proofErr w:type="spellStart"/>
+        <w:t>ComputeSPMV</w:t>
+      </w:r>
       <w:r>
         <w:rPr>
           <w:b/>
         </w:rPr>
+        <w:t xml:space="preserve"> and </w:t>
+      </w:r>
+      <w:r>
+        <w:rPr>
+          <w:b/>
+        </w:rPr>
+        <w:t>ComputeSYMGS</w:t>
+      </w:r>
+      <w:r>
+        <w:rPr>
+          <w:b/>
+        </w:rPr>
+        <w:t xml:space="preserve"> kernels?</w:t>
+      </w:r>
+      <w:r>
+        <w:rPr>
+          <w:b/>
+        </w:rPr>
+        <w:br/>
+      </w:r>
+      <w:r>
+        <w:br/>
+      </w:r>
+      <w:r>
+        <w:t xml:space="preserve">No.  In order to make the HPCG benchmark simple to design, implement and understand, we have used a simple synthetic problem generator.  However, you may not explicitly take advantage of this latent structure.  Specifically, you </w:t>
+      </w:r>
+      <w:r>
+        <w:rPr>
+          <w:i/>
+        </w:rPr>
+        <w:t xml:space="preserve">must access vector data indirectly in the </w:t>
+      </w:r>
+      <w:r>
+        <w:rPr>
+          <w:i/>
+        </w:rPr>
         <w:t>ComputeSPMV</w:t>
       </w:r>
-      <w:proofErr w:type="spellEnd"/>
-      <w:r>
-        <w:rPr>
-          <w:b/>
+      <w:r>
+        <w:rPr>
+          <w:i/>
         </w:rPr>
         <w:t xml:space="preserve"> and </w:t>
       </w:r>
-      <w:proofErr w:type="spellStart"/>
-      <w:r>
-        <w:rPr>
-          <w:b/>
+      <w:r>
+        <w:rPr>
+          <w:i/>
         </w:rPr>
         <w:t>ComputeSYMGS</w:t>
       </w:r>
-      <w:proofErr w:type="spellEnd"/>
-      <w:r>
-        <w:rPr>
-          <w:b/>
-        </w:rPr>
-        <w:t xml:space="preserve"> kernels?</w:t>
-      </w:r>
-      <w:r>
-        <w:rPr>
-          <w:b/>
-        </w:rPr>
-        <w:br/>
-      </w:r>
-      <w:r>
-        <w:br/>
-      </w:r>
-      <w:r>
-        <w:t>No.  In order to make the HPCG benchmark simple to design, implement and understand</w:t>
-      </w:r>
-      <w:proofErr w:type="gramStart"/>
-      <w:r>
-        <w:t>,</w:t>
-      </w:r>
-      <w:proofErr w:type="gramEnd"/>
-      <w:r>
-        <w:t xml:space="preserve"> we have used a simple synthetic problem generator.  However, you may not explicitly take advantage of this latent structure.  Specifically, you </w:t>
-      </w:r>
-      <w:r>
-        <w:rPr>
-          <w:i/>
-        </w:rPr>
-        <w:t xml:space="preserve">must access vector data indirectly in the </w:t>
-      </w:r>
-      <w:proofErr w:type="spellStart"/>
-      <w:r>
-        <w:rPr>
-          <w:i/>
-        </w:rPr>
-        <w:t>ComputeSPMV</w:t>
-      </w:r>
-      <w:proofErr w:type="spellEnd"/>
-      <w:r>
-        <w:rPr>
-          <w:i/>
-        </w:rPr>
-        <w:t xml:space="preserve"> and </w:t>
-      </w:r>
-      <w:proofErr w:type="spellStart"/>
-      <w:r>
-        <w:rPr>
-          <w:i/>
-        </w:rPr>
-        <w:t>ComputeSYMGS</w:t>
-      </w:r>
-      <w:proofErr w:type="spellEnd"/>
       <w:r>
         <w:rPr>
           <w:i/>
@@ -8672,28 +9339,24 @@
         </w:rPr>
         <w:t xml:space="preserve">A mathematically equivalent operator that uses much less storage easily represents the linear operator associated with this matrix.  Can I substitute the </w:t>
       </w:r>
-      <w:proofErr w:type="spellStart"/>
       <w:r>
         <w:rPr>
           <w:b/>
         </w:rPr>
         <w:t>ComputeSPMV</w:t>
       </w:r>
-      <w:proofErr w:type="spellEnd"/>
       <w:r>
         <w:rPr>
           <w:b/>
         </w:rPr>
         <w:t xml:space="preserve"> and </w:t>
       </w:r>
-      <w:proofErr w:type="spellStart"/>
       <w:r>
         <w:rPr>
           <w:b/>
         </w:rPr>
         <w:t>ComputeSYMGS</w:t>
       </w:r>
-      <w:proofErr w:type="spellEnd"/>
       <w:r>
         <w:rPr>
           <w:b/>
@@ -8712,19 +9375,15 @@
       <w:r>
         <w:t xml:space="preserve">No.  The only permitted optimizations for </w:t>
       </w:r>
-      <w:proofErr w:type="spellStart"/>
       <w:r>
         <w:t>ComputeSPMV</w:t>
       </w:r>
-      <w:proofErr w:type="spellEnd"/>
       <w:r>
         <w:t xml:space="preserve"> and </w:t>
       </w:r>
-      <w:proofErr w:type="spellStart"/>
       <w:r>
         <w:t>ComputeSYMGS</w:t>
       </w:r>
-      <w:proofErr w:type="spellEnd"/>
       <w:r>
         <w:t xml:space="preserve"> are permutations that expose greater potential for concurrent execution of the required arithmetic for these kernels.  You may also introduce nonzero entries (that have zero values) in order to increase the </w:t>
       </w:r>
@@ -8740,6 +9399,11 @@
       <w:r>
         <w:t>the sparsity pattern.  However, you may not in any way eliminate terms in the matrix.</w:t>
       </w:r>
+    </w:p>
+    <w:p>
+      <w:pPr>
+        <w:pStyle w:val="ListParagraph"/>
+      </w:pPr>
     </w:p>
     <w:p>
       <w:pPr>
@@ -8753,43 +9417,16 @@
         <w:rPr>
           <w:b/>
         </w:rPr>
-        <w:t xml:space="preserve">I have permuted the matrix structure so that the </w:t>
-      </w:r>
-      <w:proofErr w:type="spellStart"/>
+        <w:t>I have permuted the matrix structure so that the ComputeSYMGS kernel runs faster (better vectorization and more thread parallelism).  However, I am now performing more iterations in order to reach the residual drop prescribed by the reference CG solver.  Can I count the extra operations as part of my total operation count when computing the final GFLOP/s rating?</w:t>
+      </w:r>
       <w:r>
         <w:rPr>
           <w:b/>
         </w:rPr>
-        <w:t>ComputeSYMGS</w:t>
-      </w:r>
-      <w:proofErr w:type="spellEnd"/>
-      <w:r>
-        <w:rPr>
-          <w:b/>
-        </w:rPr>
-        <w:t xml:space="preserve"> kernel runs faster (better vectorization and more thread parallelism).  However, I am now performing more </w:t>
-      </w:r>
-      <w:proofErr w:type="gramStart"/>
-      <w:r>
-        <w:rPr>
-          <w:b/>
-        </w:rPr>
-        <w:t>iterations</w:t>
-      </w:r>
-      <w:proofErr w:type="gramEnd"/>
-      <w:r>
-        <w:rPr>
-          <w:b/>
-        </w:rPr>
-        <w:t xml:space="preserve"> in order to reach the residual drop prescribed by the reference CG solver.  Can I count the extra operations as part of my total operation count when computing the final GFLOP/s rating?</w:t>
-      </w:r>
-      <w:r>
-        <w:rPr>
-          <w:b/>
-        </w:rPr>
         <w:br/>
       </w:r>
       <w:r>
+        <w:lastRenderedPageBreak/>
         <w:t>No.  The loss of convergence rate due to the transformation reflects the trade-off between parallelism and robustness and is considered part of the overhead cost.</w:t>
       </w:r>
     </w:p>
@@ -8805,7 +9442,19 @@
         <w:rPr>
           <w:b/>
         </w:rPr>
-        <w:t>The analysis I perform in OptimizeProblem.cpp is fairly expense.  Must it be counted as part of the total execution time in my GFLOP/s rating?</w:t>
+        <w:t>The analysis I perform in OptimizeProblem.cpp is fairly expens</w:t>
+      </w:r>
+      <w:r>
+        <w:rPr>
+          <w:b/>
+        </w:rPr>
+        <w:t>ive</w:t>
+      </w:r>
+      <w:r>
+        <w:rPr>
+          <w:b/>
+        </w:rPr>
+        <w:t>.  Must it be counted as part of the total execution time in my GFLOP/s rating?</w:t>
       </w:r>
       <w:r>
         <w:rPr>
@@ -8853,10 +9502,11 @@
         </w:numPr>
         <w:jc w:val="left"/>
       </w:pPr>
+      <w:bookmarkStart w:id="39" w:name="_Toc241724221"/>
       <w:r>
         <w:t>Related Work and Future Adaptations</w:t>
       </w:r>
-      <w:bookmarkEnd w:id="12"/>
+      <w:bookmarkEnd w:id="39"/>
     </w:p>
     <w:p>
       <w:pPr>
@@ -8925,14 +9575,19 @@
         <w:rPr>
           <w:color w:val="000000" w:themeColor="text1"/>
         </w:rPr>
-        <w:t xml:space="preserve">Regardless of which specific benchmark we propose, we expect it to evolve.  HPL started as a simple 100-by-100 dense factorization, then a 1000-by-1000, and now places no restrictions on problem size.  Furthermore, the algorithms used to compute the factorization have changed dramatically; modified to take advantage of distributed memory, changes in network architecture </w:t>
-      </w:r>
-      <w:r>
-        <w:rPr>
-          <w:color w:val="000000" w:themeColor="text1"/>
-        </w:rPr>
-        <w:lastRenderedPageBreak/>
-        <w:t>and multicore CPUs and GPUs. We expect that our new benchmark will adapt to take into account emerging trends in a similar fashion.</w:t>
+        <w:t>Regardless of which specific benchmark we propose, we expect it to evolve.  HPL</w:t>
+      </w:r>
+      <w:r>
+        <w:rPr>
+          <w:color w:val="000000" w:themeColor="text1"/>
+        </w:rPr>
+        <w:t>[3]</w:t>
+      </w:r>
+      <w:r>
+        <w:rPr>
+          <w:color w:val="000000" w:themeColor="text1"/>
+        </w:rPr>
+        <w:t xml:space="preserve"> started as a simple 100-by-100 dense factorization, then a 1000-by-1000, and now places no restrictions on problem size.  Furthermore, the algorithms used to compute the factorization have changed dramatically; modified to take advantage of distributed memory, changes in network architecture and multicore CPUs and GPUs. We expect that our new benchmark will adapt to take into account emerging trends in a similar fashion.</w:t>
       </w:r>
     </w:p>
     <w:p>
@@ -9011,21 +9666,7 @@
         <w:rPr>
           <w:color w:val="000000" w:themeColor="text1"/>
         </w:rPr>
-        <w:t xml:space="preserve">  Even so, we will monitor the potential value of adding </w:t>
-      </w:r>
-      <w:proofErr w:type="gramStart"/>
-      <w:r>
-        <w:rPr>
-          <w:color w:val="000000" w:themeColor="text1"/>
-        </w:rPr>
-        <w:t>a coarse grid solve</w:t>
-      </w:r>
-      <w:proofErr w:type="gramEnd"/>
-      <w:r>
-        <w:rPr>
-          <w:color w:val="000000" w:themeColor="text1"/>
-        </w:rPr>
-        <w:t xml:space="preserve"> to a future version of HPCG.</w:t>
+        <w:t xml:space="preserve">  Even so, we will monitor the potential value of adding a coarse grid solve to a future version of HPCG.</w:t>
       </w:r>
       <w:r>
         <w:rPr>
@@ -9046,14 +9687,12 @@
           <w:color w:val="000000" w:themeColor="text1"/>
         </w:rPr>
       </w:pPr>
-      <w:proofErr w:type="spellStart"/>
       <w:r>
         <w:rPr>
           <w:color w:val="000000" w:themeColor="text1"/>
         </w:rPr>
         <w:t>Multicoloring</w:t>
       </w:r>
-      <w:proofErr w:type="spellEnd"/>
       <w:r>
         <w:rPr>
           <w:color w:val="000000" w:themeColor="text1"/>
@@ -9064,14 +9703,7 @@
         <w:rPr>
           <w:color w:val="000000" w:themeColor="text1"/>
         </w:rPr>
-        <w:t xml:space="preserve"> </w:t>
-      </w:r>
-      <w:proofErr w:type="spellStart"/>
-      <w:r>
-        <w:rPr>
-          <w:color w:val="000000" w:themeColor="text1"/>
-        </w:rPr>
-        <w:t>reordering</w:t>
+        <w:t xml:space="preserve"> reordering</w:t>
       </w:r>
       <w:r>
         <w:rPr>
@@ -9079,7 +9711,6 @@
         </w:rPr>
         <w:t>s</w:t>
       </w:r>
-      <w:proofErr w:type="spellEnd"/>
       <w:r>
         <w:rPr>
           <w:color w:val="000000" w:themeColor="text1"/>
@@ -9092,14 +9723,12 @@
         </w:rPr>
         <w:t xml:space="preserve">improved </w:t>
       </w:r>
-      <w:proofErr w:type="spellStart"/>
       <w:r>
         <w:rPr>
           <w:color w:val="000000" w:themeColor="text1"/>
         </w:rPr>
         <w:t>ComputeSYMGS</w:t>
       </w:r>
-      <w:proofErr w:type="spellEnd"/>
       <w:r>
         <w:rPr>
           <w:color w:val="000000" w:themeColor="text1"/>
@@ -9116,21 +9745,7 @@
         <w:rPr>
           <w:color w:val="000000" w:themeColor="text1"/>
         </w:rPr>
-        <w:t xml:space="preserve">  This natural ordering tends to have a very restricted resource of thread and vector parallelism, since parallelism is restricted to wave fronts through the domain.  </w:t>
-      </w:r>
-      <w:proofErr w:type="spellStart"/>
-      <w:r>
-        <w:rPr>
-          <w:color w:val="000000" w:themeColor="text1"/>
-        </w:rPr>
-        <w:t>Multicoloring</w:t>
-      </w:r>
-      <w:proofErr w:type="spellEnd"/>
-      <w:r>
-        <w:rPr>
-          <w:color w:val="000000" w:themeColor="text1"/>
-        </w:rPr>
-        <w:t xml:space="preserve"> orderings can dramatically increase the resource of parallelism, but typically do so at the expense of increasing iteration counts.</w:t>
+        <w:t xml:space="preserve">  This natural ordering tends to have a very restricted resource of thread and vector parallelism, since parallelism is restricted to wave fronts through the domain.  Multicoloring orderings can dramatically increase the resource of parallelism, but typically do so at the expense of increasing iteration counts.</w:t>
       </w:r>
       <w:r>
         <w:rPr>
@@ -9143,21 +9758,7 @@
           <w:color w:val="000000" w:themeColor="text1"/>
         </w:rPr>
         <w:br/>
-        <w:t xml:space="preserve">If users evolved to a single approach to improve </w:t>
-      </w:r>
-      <w:proofErr w:type="spellStart"/>
-      <w:r>
-        <w:rPr>
-          <w:color w:val="000000" w:themeColor="text1"/>
-        </w:rPr>
-        <w:t>ComputeSYMGS</w:t>
-      </w:r>
-      <w:proofErr w:type="spellEnd"/>
-      <w:r>
-        <w:rPr>
-          <w:color w:val="000000" w:themeColor="text1"/>
-        </w:rPr>
-        <w:t xml:space="preserve"> performance, we may standardize on that ordering.</w:t>
+        <w:t>If users evolved to a single approach to improve ComputeSYMGS performance, we may standardize on that ordering.</w:t>
       </w:r>
     </w:p>
     <w:p>
@@ -9180,11 +9781,12 @@
         </w:numPr>
         <w:jc w:val="left"/>
       </w:pPr>
-      <w:bookmarkStart w:id="14" w:name="_Toc232578385"/>
-      <w:r>
+      <w:bookmarkStart w:id="40" w:name="_Toc241724222"/>
+      <w:r>
+        <w:lastRenderedPageBreak/>
         <w:t>Summary and Conclusions</w:t>
       </w:r>
-      <w:bookmarkEnd w:id="14"/>
+      <w:bookmarkEnd w:id="40"/>
     </w:p>
     <w:p>
       <w:pPr>
@@ -9197,7 +9799,7 @@
     </w:p>
     <w:p>
       <w:r>
-        <w:t xml:space="preserve">The </w:t>
+        <w:t xml:space="preserve">We feel that the </w:t>
       </w:r>
       <w:r>
         <w:t xml:space="preserve">HPCG </w:t>
@@ -9239,10 +9841,12 @@
       <w:r>
         <w:br w:type="page"/>
       </w:r>
+      <w:bookmarkStart w:id="41" w:name="_Toc241724223"/>
       <w:r>
         <w:lastRenderedPageBreak/>
         <w:t>References</w:t>
       </w:r>
+      <w:bookmarkEnd w:id="41"/>
     </w:p>
     <w:p/>
     <w:p>
@@ -9263,7 +9867,7 @@
       <w:r>
         <w:fldChar w:fldCharType="separate"/>
       </w:r>
-      <w:bookmarkStart w:id="15" w:name="_ENREF_1"/>
+      <w:bookmarkStart w:id="42" w:name="_ENREF_1"/>
       <w:r>
         <w:rPr>
           <w:noProof/>
@@ -9290,7 +9894,7 @@
         </w:rPr>
         <w:t xml:space="preserve">. 1999; Available from: </w:t>
       </w:r>
-      <w:hyperlink r:id="rId34" w:history="1">
+      <w:hyperlink r:id="rId30" w:history="1">
         <w:r>
           <w:rPr>
             <w:rStyle w:val="Hyperlink"/>
@@ -9307,7 +9911,7 @@
         </w:rPr>
         <w:t>.</w:t>
       </w:r>
-      <w:bookmarkEnd w:id="15"/>
+      <w:bookmarkEnd w:id="42"/>
     </w:p>
     <w:p>
       <w:pPr>
@@ -9318,7 +9922,7 @@
           <w:noProof/>
         </w:rPr>
       </w:pPr>
-      <w:bookmarkStart w:id="16" w:name="_ENREF_2"/>
+      <w:bookmarkStart w:id="43" w:name="_ENREF_2"/>
       <w:r>
         <w:rPr>
           <w:noProof/>
@@ -9330,7 +9934,19 @@
           <w:noProof/>
         </w:rPr>
         <w:tab/>
-        <w:t xml:space="preserve">Dongarra, M.A.H.a.J., </w:t>
+        <w:t xml:space="preserve">Dongarra, </w:t>
+      </w:r>
+      <w:r>
+        <w:rPr>
+          <w:noProof/>
+        </w:rPr>
+        <w:t>J and Heroux M</w:t>
+      </w:r>
+      <w:r>
+        <w:rPr>
+          <w:noProof/>
+        </w:rPr>
+        <w:t xml:space="preserve">., </w:t>
       </w:r>
       <w:r>
         <w:rPr>
@@ -9365,11 +9981,65 @@
         </w:rPr>
         <w:t>2013, Sandia National Laboratories.</w:t>
       </w:r>
-      <w:bookmarkEnd w:id="16"/>
+      <w:bookmarkEnd w:id="43"/>
+    </w:p>
+    <w:p>
+      <w:pPr>
+        <w:tabs>
+          <w:tab w:val="left" w:pos="450"/>
+        </w:tabs>
+        <w:ind w:left="720" w:hanging="720"/>
+        <w:rPr>
+          <w:sz w:val="22"/>
+        </w:rPr>
+      </w:pPr>
+      <w:r>
+        <w:rPr>
+          <w:noProof/>
+        </w:rPr>
+        <w:t>3.</w:t>
+      </w:r>
+      <w:r>
+        <w:rPr>
+          <w:i/>
+          <w:iCs/>
+          <w:sz w:val="22"/>
+        </w:rPr>
+        <w:t xml:space="preserve"> </w:t>
+      </w:r>
+      <w:r>
+        <w:rPr>
+          <w:i/>
+          <w:iCs/>
+          <w:sz w:val="22"/>
+        </w:rPr>
+        <w:tab/>
+      </w:r>
+      <w:r>
+        <w:rPr>
+          <w:sz w:val="22"/>
+        </w:rPr>
+        <w:t xml:space="preserve">Dongarra, J., Luszczek, P.,and Petitet, A., </w:t>
+      </w:r>
+      <w:r>
+        <w:rPr>
+          <w:i/>
+          <w:iCs/>
+          <w:sz w:val="22"/>
+        </w:rPr>
+        <w:t>The LINPACK Benchmark: Past, Present, and Future</w:t>
+      </w:r>
+      <w:r>
+        <w:rPr>
+          <w:sz w:val="22"/>
+        </w:rPr>
+        <w:t>, Concurrency and Computation: Practice and Experience 15(9):803–820, August 2003, ISSN 1532-0634.</w:t>
+      </w:r>
     </w:p>
     <w:p>
       <w:pPr>
         <w:pStyle w:val="ReferencesPubs"/>
+        <w:ind w:left="720" w:hanging="720"/>
         <w:jc w:val="left"/>
         <w:rPr>
           <w:noProof/>
@@ -9381,6 +10051,15 @@
         <w:pStyle w:val="ReferencesPubs"/>
         <w:jc w:val="left"/>
         <w:rPr>
+          <w:noProof/>
+        </w:rPr>
+      </w:pPr>
+    </w:p>
+    <w:p>
+      <w:pPr>
+        <w:pStyle w:val="ReferencesPubs"/>
+        <w:jc w:val="left"/>
+        <w:rPr>
           <w:color w:val="000000" w:themeColor="text1"/>
         </w:rPr>
       </w:pPr>
@@ -9414,8 +10093,6 @@
           <w:color w:val="000000" w:themeColor="text1"/>
         </w:rPr>
       </w:pPr>
-      <w:bookmarkStart w:id="17" w:name="_GoBack"/>
-      <w:bookmarkEnd w:id="17"/>
     </w:p>
     <w:p>
       <w:pPr>
@@ -9453,12 +10130,10 @@
           <w:szCs w:val="28"/>
         </w:rPr>
       </w:pPr>
-      <w:bookmarkStart w:id="18" w:name="_Toc232578386"/>
       <w:r>
         <w:br w:type="page"/>
       </w:r>
     </w:p>
-    <w:bookmarkEnd w:id="18"/>
     <w:p>
       <w:pPr>
         <w:pStyle w:val="Heading1"/>
@@ -9491,7 +10166,7 @@
           <w:color w:val="000000" w:themeColor="text1"/>
         </w:rPr>
       </w:pPr>
-      <w:bookmarkStart w:id="19" w:name="_Toc232578387"/>
+      <w:bookmarkStart w:id="44" w:name="_Toc241724224"/>
       <w:r>
         <w:rPr>
           <w:color w:val="000000" w:themeColor="text1"/>
@@ -9499,7 +10174,7 @@
         <w:lastRenderedPageBreak/>
         <w:t>Distribution</w:t>
       </w:r>
-      <w:bookmarkEnd w:id="19"/>
+      <w:bookmarkEnd w:id="44"/>
     </w:p>
     <w:p>
       <w:pPr>
@@ -9585,8 +10260,8 @@
           <w:color w:val="000000" w:themeColor="text1"/>
         </w:rPr>
         <w:sectPr>
-          <w:headerReference w:type="default" r:id="rId35"/>
-          <w:footerReference w:type="default" r:id="rId36"/>
+          <w:headerReference w:type="default" r:id="rId31"/>
+          <w:footerReference w:type="default" r:id="rId32"/>
           <w:pgSz w:w="12240" w:h="15840"/>
           <w:pgMar w:top="1440" w:right="1440" w:bottom="1440" w:left="1440" w:header="720" w:footer="720" w:gutter="0"/>
           <w:cols w:space="720"/>
@@ -9982,7 +10657,7 @@
                     </pic:cNvPicPr>
                   </pic:nvPicPr>
                   <pic:blipFill>
-                    <a:blip r:embed="rId37" cstate="print">
+                    <a:blip r:embed="rId33" cstate="print">
                       <a:extLst>
                         <a:ext uri="{28A0092B-C50C-407E-A947-70E740481C1C}">
                           <a14:useLocalDpi xmlns:a14="http://schemas.microsoft.com/office/drawing/2010/main" val="0"/>
@@ -10015,7 +10690,7 @@
       </w:r>
     </w:p>
     <w:sectPr>
-      <w:footerReference w:type="default" r:id="rId38"/>
+      <w:footerReference w:type="default" r:id="rId34"/>
       <w:pgSz w:w="12240" w:h="15840"/>
       <w:pgMar w:top="1440" w:right="1440" w:bottom="1440" w:left="1440" w:header="720" w:footer="720" w:gutter="0"/>
       <w:cols w:space="720"/>
@@ -10023,6 +10698,27 @@
     </w:sectPr>
   </w:body>
 </w:document>
+</file>
+
+<file path=word/comments.xml><?xml version="1.0" encoding="utf-8"?>
+<w:comments xmlns:wpc="http://schemas.microsoft.com/office/word/2010/wordprocessingCanvas" xmlns:mo="http://schemas.microsoft.com/office/mac/office/2008/main" xmlns:mc="http://schemas.openxmlformats.org/markup-compatibility/2006" xmlns:mv="urn:schemas-microsoft-com:mac:vml" xmlns:o="urn:schemas-microsoft-com:office:office" xmlns:r="http://schemas.openxmlformats.org/officeDocument/2006/relationships" xmlns:m="http://schemas.openxmlformats.org/officeDocument/2006/math" xmlns:v="urn:schemas-microsoft-com:vml" xmlns:wp14="http://schemas.microsoft.com/office/word/2010/wordprocessingDrawing" xmlns:wp="http://schemas.openxmlformats.org/drawingml/2006/wordprocessingDrawing" xmlns:w10="urn:schemas-microsoft-com:office:word" xmlns:w="http://schemas.openxmlformats.org/wordprocessingml/2006/main" xmlns:w14="http://schemas.microsoft.com/office/word/2010/wordml" xmlns:wpg="http://schemas.microsoft.com/office/word/2010/wordprocessingGroup" xmlns:wpi="http://schemas.microsoft.com/office/word/2010/wordprocessingInk" xmlns:wne="http://schemas.microsoft.com/office/word/2006/wordml" xmlns:wps="http://schemas.microsoft.com/office/word/2010/wordprocessingShape" mc:Ignorable="w14 wp14">
+  <w:comment w:id="37" w:author="Jack Dongarra" w:date="2013-09-25T12:37:00Z" w:initials="JD">
+    <w:p>
+      <w:pPr>
+        <w:pStyle w:val="CommentText"/>
+      </w:pPr>
+      <w:r>
+        <w:rPr>
+          <w:rStyle w:val="CommentReference"/>
+        </w:rPr>
+        <w:annotationRef/>
+      </w:r>
+      <w:r>
+        <w:t>I think we should list here what the output looks like and perhaps annotate it with information on what is being reported.</w:t>
+      </w:r>
+    </w:p>
+  </w:comment>
+</w:comments>
 </file>
 
 <file path=word/endnotes.xml><?xml version="1.0" encoding="utf-8"?>
@@ -10170,8 +10866,9 @@
     <w:r>
       <w:rPr>
         <w:rStyle w:val="PageNumber"/>
+        <w:noProof/>
       </w:rPr>
-      <w:t>18</w:t>
+      <w:t>4</w:t>
     </w:r>
     <w:r>
       <w:rPr>
@@ -10323,6 +11020,29 @@
 <file path=word/numbering.xml><?xml version="1.0" encoding="utf-8"?>
 <w:numbering xmlns:wpc="http://schemas.microsoft.com/office/word/2010/wordprocessingCanvas" xmlns:mo="http://schemas.microsoft.com/office/mac/office/2008/main" xmlns:mc="http://schemas.openxmlformats.org/markup-compatibility/2006" xmlns:mv="urn:schemas-microsoft-com:mac:vml" xmlns:o="urn:schemas-microsoft-com:office:office" xmlns:r="http://schemas.openxmlformats.org/officeDocument/2006/relationships" xmlns:m="http://schemas.openxmlformats.org/officeDocument/2006/math" xmlns:v="urn:schemas-microsoft-com:vml" xmlns:wp14="http://schemas.microsoft.com/office/word/2010/wordprocessingDrawing" xmlns:wp="http://schemas.openxmlformats.org/drawingml/2006/wordprocessingDrawing" xmlns:w10="urn:schemas-microsoft-com:office:word" xmlns:w="http://schemas.openxmlformats.org/wordprocessingml/2006/main" xmlns:w14="http://schemas.microsoft.com/office/word/2010/wordml" xmlns:wpg="http://schemas.microsoft.com/office/word/2010/wordprocessingGroup" xmlns:wpi="http://schemas.microsoft.com/office/word/2010/wordprocessingInk" xmlns:wne="http://schemas.microsoft.com/office/word/2006/wordml" xmlns:wps="http://schemas.microsoft.com/office/word/2010/wordprocessingShape" mc:Ignorable="w14 wp14">
   <w:abstractNum w:abstractNumId="0">
+    <w:nsid w:val="060173C3"/>
+    <w:multiLevelType w:val="singleLevel"/>
+    <w:tmpl w:val="F684E950"/>
+    <w:lvl w:ilvl="0">
+      <w:start w:val="1"/>
+      <w:numFmt w:val="decimal"/>
+      <w:lvlText w:val="%1."/>
+      <w:lvlJc w:val="right"/>
+      <w:pPr>
+        <w:tabs>
+          <w:tab w:val="num" w:pos="360"/>
+        </w:tabs>
+        <w:ind w:left="360" w:hanging="72"/>
+      </w:pPr>
+      <w:rPr>
+        <w:rFonts w:ascii="Times New Roman" w:hAnsi="Times New Roman" w:hint="default"/>
+        <w:b w:val="0"/>
+        <w:i w:val="0"/>
+        <w:sz w:val="22"/>
+      </w:rPr>
+    </w:lvl>
+  </w:abstractNum>
+  <w:abstractNum w:abstractNumId="1">
     <w:nsid w:val="069F436E"/>
     <w:multiLevelType w:val="hybridMultilevel"/>
     <w:tmpl w:val="40FA1EF4"/>
@@ -10435,7 +11155,7 @@
       </w:rPr>
     </w:lvl>
   </w:abstractNum>
-  <w:abstractNum w:abstractNumId="1">
+  <w:abstractNum w:abstractNumId="2">
     <w:nsid w:val="0AFA3860"/>
     <w:multiLevelType w:val="hybridMultilevel"/>
     <w:tmpl w:val="3DB258A8"/>
@@ -10548,7 +11268,7 @@
       </w:rPr>
     </w:lvl>
   </w:abstractNum>
-  <w:abstractNum w:abstractNumId="2">
+  <w:abstractNum w:abstractNumId="3">
     <w:nsid w:val="11AF08A6"/>
     <w:multiLevelType w:val="hybridMultilevel"/>
     <w:tmpl w:val="04F0E44A"/>
@@ -10638,7 +11358,7 @@
       </w:pPr>
     </w:lvl>
   </w:abstractNum>
-  <w:abstractNum w:abstractNumId="3">
+  <w:abstractNum w:abstractNumId="4">
     <w:nsid w:val="14455271"/>
     <w:multiLevelType w:val="hybridMultilevel"/>
     <w:tmpl w:val="8346799E"/>
@@ -10727,7 +11447,7 @@
       </w:pPr>
     </w:lvl>
   </w:abstractNum>
-  <w:abstractNum w:abstractNumId="4">
+  <w:abstractNum w:abstractNumId="5">
     <w:nsid w:val="17211420"/>
     <w:multiLevelType w:val="hybridMultilevel"/>
     <w:tmpl w:val="544A0880"/>
@@ -10816,7 +11536,7 @@
       </w:pPr>
     </w:lvl>
   </w:abstractNum>
-  <w:abstractNum w:abstractNumId="5">
+  <w:abstractNum w:abstractNumId="6">
     <w:nsid w:val="1DC96D12"/>
     <w:multiLevelType w:val="hybridMultilevel"/>
     <w:tmpl w:val="19A8B0F6"/>
@@ -10929,7 +11649,7 @@
       </w:rPr>
     </w:lvl>
   </w:abstractNum>
-  <w:abstractNum w:abstractNumId="6">
+  <w:abstractNum w:abstractNumId="7">
     <w:nsid w:val="207D1734"/>
     <w:multiLevelType w:val="hybridMultilevel"/>
     <w:tmpl w:val="6FEE780E"/>
@@ -11018,7 +11738,7 @@
       </w:pPr>
     </w:lvl>
   </w:abstractNum>
-  <w:abstractNum w:abstractNumId="7">
+  <w:abstractNum w:abstractNumId="8">
     <w:nsid w:val="27B15BFD"/>
     <w:multiLevelType w:val="hybridMultilevel"/>
     <w:tmpl w:val="29F4EC94"/>
@@ -11107,7 +11827,7 @@
       </w:pPr>
     </w:lvl>
   </w:abstractNum>
-  <w:abstractNum w:abstractNumId="8">
+  <w:abstractNum w:abstractNumId="9">
     <w:nsid w:val="29C10B39"/>
     <w:multiLevelType w:val="hybridMultilevel"/>
     <w:tmpl w:val="85A210D4"/>
@@ -11197,7 +11917,7 @@
       </w:pPr>
     </w:lvl>
   </w:abstractNum>
-  <w:abstractNum w:abstractNumId="9">
+  <w:abstractNum w:abstractNumId="10">
     <w:nsid w:val="2BDD026E"/>
     <w:multiLevelType w:val="hybridMultilevel"/>
     <w:tmpl w:val="D0AA9ED6"/>
@@ -11310,7 +12030,7 @@
       </w:rPr>
     </w:lvl>
   </w:abstractNum>
-  <w:abstractNum w:abstractNumId="10">
+  <w:abstractNum w:abstractNumId="11">
     <w:nsid w:val="385C72A3"/>
     <w:multiLevelType w:val="hybridMultilevel"/>
     <w:tmpl w:val="4934D83C"/>
@@ -11400,7 +12120,7 @@
       </w:pPr>
     </w:lvl>
   </w:abstractNum>
-  <w:abstractNum w:abstractNumId="11">
+  <w:abstractNum w:abstractNumId="12">
     <w:nsid w:val="389146AA"/>
     <w:multiLevelType w:val="hybridMultilevel"/>
     <w:tmpl w:val="6400B8F0"/>
@@ -11490,7 +12210,7 @@
       </w:pPr>
     </w:lvl>
   </w:abstractNum>
-  <w:abstractNum w:abstractNumId="12">
+  <w:abstractNum w:abstractNumId="13">
     <w:nsid w:val="3DC90FDB"/>
     <w:multiLevelType w:val="hybridMultilevel"/>
     <w:tmpl w:val="CA3E3A8E"/>
@@ -11579,7 +12299,7 @@
       </w:pPr>
     </w:lvl>
   </w:abstractNum>
-  <w:abstractNum w:abstractNumId="13">
+  <w:abstractNum w:abstractNumId="14">
     <w:nsid w:val="405B1A45"/>
     <w:multiLevelType w:val="hybridMultilevel"/>
     <w:tmpl w:val="B4A474E4"/>
@@ -11668,7 +12388,7 @@
       </w:pPr>
     </w:lvl>
   </w:abstractNum>
-  <w:abstractNum w:abstractNumId="14">
+  <w:abstractNum w:abstractNumId="15">
     <w:nsid w:val="436A792F"/>
     <w:multiLevelType w:val="hybridMultilevel"/>
     <w:tmpl w:val="8346799E"/>
@@ -11757,7 +12477,7 @@
       </w:pPr>
     </w:lvl>
   </w:abstractNum>
-  <w:abstractNum w:abstractNumId="15">
+  <w:abstractNum w:abstractNumId="16">
     <w:nsid w:val="49F62128"/>
     <w:multiLevelType w:val="hybridMultilevel"/>
     <w:tmpl w:val="6C1CC614"/>
@@ -11843,7 +12563,7 @@
       </w:pPr>
     </w:lvl>
   </w:abstractNum>
-  <w:abstractNum w:abstractNumId="16">
+  <w:abstractNum w:abstractNumId="17">
     <w:nsid w:val="4C2A3CDA"/>
     <w:multiLevelType w:val="hybridMultilevel"/>
     <w:tmpl w:val="D722E0F8"/>
@@ -11933,7 +12653,7 @@
       </w:pPr>
     </w:lvl>
   </w:abstractNum>
-  <w:abstractNum w:abstractNumId="17">
+  <w:abstractNum w:abstractNumId="18">
     <w:nsid w:val="65FF30BB"/>
     <w:multiLevelType w:val="multilevel"/>
     <w:tmpl w:val="DA6ABD96"/>
@@ -12023,7 +12743,7 @@
       </w:pPr>
     </w:lvl>
   </w:abstractNum>
-  <w:abstractNum w:abstractNumId="18">
+  <w:abstractNum w:abstractNumId="19">
     <w:nsid w:val="73EF5BAF"/>
     <w:multiLevelType w:val="hybridMultilevel"/>
     <w:tmpl w:val="2D684CA2"/>
@@ -12112,7 +12832,7 @@
       </w:pPr>
     </w:lvl>
   </w:abstractNum>
-  <w:abstractNum w:abstractNumId="19">
+  <w:abstractNum w:abstractNumId="20">
     <w:nsid w:val="762E22ED"/>
     <w:multiLevelType w:val="hybridMultilevel"/>
     <w:tmpl w:val="8C286D48"/>
@@ -12225,7 +12945,7 @@
       </w:rPr>
     </w:lvl>
   </w:abstractNum>
-  <w:abstractNum w:abstractNumId="20">
+  <w:abstractNum w:abstractNumId="21">
     <w:nsid w:val="77FC59B4"/>
     <w:multiLevelType w:val="hybridMultilevel"/>
     <w:tmpl w:val="D722E0F8"/>
@@ -12315,7 +13035,7 @@
       </w:pPr>
     </w:lvl>
   </w:abstractNum>
-  <w:abstractNum w:abstractNumId="21">
+  <w:abstractNum w:abstractNumId="22">
     <w:nsid w:val="7D987470"/>
     <w:multiLevelType w:val="hybridMultilevel"/>
     <w:tmpl w:val="93BE6B98"/>
@@ -12405,70 +13125,73 @@
     </w:lvl>
   </w:abstractNum>
   <w:num w:numId="1">
+    <w:abstractNumId w:val="16"/>
+  </w:num>
+  <w:num w:numId="2">
+    <w:abstractNumId w:val="17"/>
+  </w:num>
+  <w:num w:numId="3">
+    <w:abstractNumId w:val="19"/>
+  </w:num>
+  <w:num w:numId="4">
+    <w:abstractNumId w:val="5"/>
+  </w:num>
+  <w:num w:numId="5">
     <w:abstractNumId w:val="15"/>
   </w:num>
-  <w:num w:numId="2">
-    <w:abstractNumId w:val="16"/>
+  <w:num w:numId="6">
+    <w:abstractNumId w:val="13"/>
   </w:num>
-  <w:num w:numId="3">
+  <w:num w:numId="7">
+    <w:abstractNumId w:val="11"/>
+  </w:num>
+  <w:num w:numId="8">
+    <w:abstractNumId w:val="20"/>
+  </w:num>
+  <w:num w:numId="9">
+    <w:abstractNumId w:val="10"/>
+  </w:num>
+  <w:num w:numId="10">
+    <w:abstractNumId w:val="6"/>
+  </w:num>
+  <w:num w:numId="11">
+    <w:abstractNumId w:val="4"/>
+  </w:num>
+  <w:num w:numId="12">
+    <w:abstractNumId w:val="8"/>
+  </w:num>
+  <w:num w:numId="13">
+    <w:abstractNumId w:val="1"/>
+  </w:num>
+  <w:num w:numId="14">
+    <w:abstractNumId w:val="2"/>
+  </w:num>
+  <w:num w:numId="15">
+    <w:abstractNumId w:val="22"/>
+  </w:num>
+  <w:num w:numId="16">
+    <w:abstractNumId w:val="7"/>
+  </w:num>
+  <w:num w:numId="17">
+    <w:abstractNumId w:val="3"/>
+  </w:num>
+  <w:num w:numId="18">
+    <w:abstractNumId w:val="9"/>
+  </w:num>
+  <w:num w:numId="19">
     <w:abstractNumId w:val="18"/>
   </w:num>
-  <w:num w:numId="4">
-    <w:abstractNumId w:val="4"/>
+  <w:num w:numId="20">
+    <w:abstractNumId w:val="12"/>
   </w:num>
-  <w:num w:numId="5">
+  <w:num w:numId="21">
     <w:abstractNumId w:val="14"/>
   </w:num>
-  <w:num w:numId="6">
-    <w:abstractNumId w:val="12"/>
-  </w:num>
-  <w:num w:numId="7">
-    <w:abstractNumId w:val="10"/>
-  </w:num>
-  <w:num w:numId="8">
-    <w:abstractNumId w:val="19"/>
-  </w:num>
-  <w:num w:numId="9">
-    <w:abstractNumId w:val="9"/>
-  </w:num>
-  <w:num w:numId="10">
-    <w:abstractNumId w:val="5"/>
-  </w:num>
-  <w:num w:numId="11">
-    <w:abstractNumId w:val="3"/>
-  </w:num>
-  <w:num w:numId="12">
-    <w:abstractNumId w:val="7"/>
-  </w:num>
-  <w:num w:numId="13">
-    <w:abstractNumId w:val="0"/>
-  </w:num>
-  <w:num w:numId="14">
-    <w:abstractNumId w:val="1"/>
-  </w:num>
-  <w:num w:numId="15">
+  <w:num w:numId="22">
     <w:abstractNumId w:val="21"/>
   </w:num>
-  <w:num w:numId="16">
-    <w:abstractNumId w:val="6"/>
-  </w:num>
-  <w:num w:numId="17">
-    <w:abstractNumId w:val="2"/>
-  </w:num>
-  <w:num w:numId="18">
-    <w:abstractNumId w:val="8"/>
-  </w:num>
-  <w:num w:numId="19">
-    <w:abstractNumId w:val="17"/>
-  </w:num>
-  <w:num w:numId="20">
-    <w:abstractNumId w:val="11"/>
-  </w:num>
-  <w:num w:numId="21">
-    <w:abstractNumId w:val="13"/>
-  </w:num>
-  <w:num w:numId="22">
-    <w:abstractNumId w:val="20"/>
+  <w:num w:numId="23">
+    <w:abstractNumId w:val="0"/>
   </w:num>
 </w:numbering>
 </file>
@@ -13318,6 +14041,36 @@
       <w:rFonts w:ascii="Courier" w:hAnsi="Courier"/>
       <w:sz w:val="21"/>
       <w:szCs w:val="21"/>
+    </w:rPr>
+  </w:style>
+  <w:style w:type="paragraph" w:styleId="CommentSubject">
+    <w:name w:val="annotation subject"/>
+    <w:basedOn w:val="CommentText"/>
+    <w:next w:val="CommentText"/>
+    <w:link w:val="CommentSubjectChar"/>
+    <w:uiPriority w:val="99"/>
+    <w:semiHidden/>
+    <w:unhideWhenUsed/>
+    <w:rsid w:val="001C2CA4"/>
+    <w:rPr>
+      <w:b/>
+      <w:bCs/>
+      <w:sz w:val="20"/>
+      <w:szCs w:val="20"/>
+    </w:rPr>
+  </w:style>
+  <w:style w:type="character" w:customStyle="1" w:styleId="CommentSubjectChar">
+    <w:name w:val="Comment Subject Char"/>
+    <w:basedOn w:val="CommentTextChar"/>
+    <w:link w:val="CommentSubject"/>
+    <w:uiPriority w:val="99"/>
+    <w:semiHidden/>
+    <w:rsid w:val="001C2CA4"/>
+    <w:rPr>
+      <w:b/>
+      <w:bCs/>
+      <w:sz w:val="20"/>
+      <w:szCs w:val="20"/>
     </w:rPr>
   </w:style>
 </w:styles>
@@ -14170,6 +14923,36 @@
       <w:szCs w:val="21"/>
     </w:rPr>
   </w:style>
+  <w:style w:type="paragraph" w:styleId="CommentSubject">
+    <w:name w:val="annotation subject"/>
+    <w:basedOn w:val="CommentText"/>
+    <w:next w:val="CommentText"/>
+    <w:link w:val="CommentSubjectChar"/>
+    <w:uiPriority w:val="99"/>
+    <w:semiHidden/>
+    <w:unhideWhenUsed/>
+    <w:rsid w:val="001C2CA4"/>
+    <w:rPr>
+      <w:b/>
+      <w:bCs/>
+      <w:sz w:val="20"/>
+      <w:szCs w:val="20"/>
+    </w:rPr>
+  </w:style>
+  <w:style w:type="character" w:customStyle="1" w:styleId="CommentSubjectChar">
+    <w:name w:val="Comment Subject Char"/>
+    <w:basedOn w:val="CommentTextChar"/>
+    <w:link w:val="CommentSubject"/>
+    <w:uiPriority w:val="99"/>
+    <w:semiHidden/>
+    <w:rsid w:val="001C2CA4"/>
+    <w:rPr>
+      <w:b/>
+      <w:bCs/>
+      <w:sz w:val="20"/>
+      <w:szCs w:val="20"/>
+    </w:rPr>
+  </w:style>
 </w:styles>
 </file>
 
@@ -14498,7 +15281,7 @@
 </file>
 
 <file path=customXml/itemProps1.xml><?xml version="1.0" encoding="utf-8"?>
-<ds:datastoreItem xmlns:ds="http://schemas.openxmlformats.org/officeDocument/2006/customXml" ds:itemID="{E113474C-0E69-5F4E-B091-8B654486B6A9}">
+<ds:datastoreItem xmlns:ds="http://schemas.openxmlformats.org/officeDocument/2006/customXml" ds:itemID="{BF1F1D64-B2FD-A644-A434-AA0F58176848}">
   <ds:schemaRefs>
     <ds:schemaRef ds:uri="http://schemas.openxmlformats.org/officeDocument/2006/bibliography"/>
   </ds:schemaRefs>
